--- a/user_interface/03_graphical_subsystem/animation_system/edit_global_properties.docx
+++ b/user_interface/03_graphical_subsystem/animation_system/edit_global_properties.docx
@@ -8,6 +8,7 @@
           <w:bottom w:val="single" w:sz="12" w:space="1" w:color="auto"/>
         </w:pBdr>
         <w:spacing w:after="160" w:line="259" w:lineRule="auto"/>
+        <w:jc w:val="both"/>
         <w:rPr>
           <w:rFonts w:ascii="Times New Roman" w:eastAsia="Times New Roman" w:hAnsi="Times New Roman" w:cs="Times New Roman"/>
           <w:b/>
@@ -42,6 +43,7 @@
     </w:p>
     <w:p>
       <w:pPr>
+        <w:jc w:val="both"/>
         <w:rPr>
           <w:rFonts w:ascii="Times New Roman" w:hAnsi="Times New Roman" w:cs="Times New Roman"/>
           <w:sz w:val="28"/>
@@ -86,11 +88,22 @@
           <w:sz w:val="28"/>
           <w:szCs w:val="20"/>
         </w:rPr>
-        <w:t xml:space="preserve">Глобальные свойства используются для организации обмена данными между сигналами проекта или базы данных и содержимым контейнера. В отличие от внутренних переменных общие свойства остаются видны на один уровень выше своего контейнера в качестве дополнительного пункта в списке свойств этого контейнера. </w:t>
+        <w:t>Глобальные свойства используются для организации обмена данными между сигналами проекта или базы данных и содержимым контейнера. В отличие о</w:t>
+      </w:r>
+      <w:bookmarkStart w:id="0" w:name="_GoBack"/>
+      <w:bookmarkEnd w:id="0"/>
+      <w:r>
+        <w:rPr>
+          <w:rFonts w:ascii="Times New Roman" w:hAnsi="Times New Roman" w:cs="Times New Roman"/>
+          <w:sz w:val="28"/>
+          <w:szCs w:val="20"/>
+        </w:rPr>
+        <w:t xml:space="preserve">т внутренних переменных общие свойства остаются видны на один уровень выше своего контейнера в качестве дополнительного пункта в списке свойств этого контейнера. </w:t>
       </w:r>
     </w:p>
     <w:p>
       <w:pPr>
+        <w:jc w:val="both"/>
         <w:rPr>
           <w:rFonts w:ascii="Times New Roman" w:hAnsi="Times New Roman" w:cs="Times New Roman"/>
           <w:sz w:val="28"/>
@@ -103,25 +116,7 @@
           <w:sz w:val="28"/>
           <w:szCs w:val="20"/>
         </w:rPr>
-        <w:t xml:space="preserve">Если создаваемое глобальное свойство будет иметь имя, идентичное уже существующему свойству графического контейнера, то оно будет автоматически принимать значения этого свойства. Например, графические контейнеры имеют свойство «Коэффициент прозрачности / </w:t>
-      </w:r>
-      <w:proofErr w:type="spellStart"/>
-      <w:r>
-        <w:rPr>
-          <w:rFonts w:ascii="Times New Roman" w:hAnsi="Times New Roman" w:cs="Times New Roman"/>
-          <w:sz w:val="28"/>
-          <w:szCs w:val="20"/>
-        </w:rPr>
-        <w:t>Opacity</w:t>
-      </w:r>
-      <w:proofErr w:type="spellEnd"/>
-      <w:r>
-        <w:rPr>
-          <w:rFonts w:ascii="Times New Roman" w:hAnsi="Times New Roman" w:cs="Times New Roman"/>
-          <w:sz w:val="28"/>
-          <w:szCs w:val="20"/>
-        </w:rPr>
-        <w:t xml:space="preserve">», </w:t>
+        <w:t>Если создаваемое глобальное свойство будет иметь имя, идентичное уже существующему свойству графического контейнера, то оно будет автоматически принимать значения этого свойства. Например, графические контейнеры имеют свойство «Коэффициент прозрачности / Opacity», по умолчанию равное единице. Если создать внутри графического контейнера глобальное свойство с именем «Opacity»</w:t>
       </w:r>
       <w:r>
         <w:rPr>
@@ -129,162 +124,7 @@
           <w:sz w:val="28"/>
           <w:szCs w:val="20"/>
         </w:rPr>
-        <w:t>по умолчанию</w:t>
-      </w:r>
-      <w:r>
-        <w:rPr>
-          <w:rFonts w:ascii="Times New Roman" w:hAnsi="Times New Roman" w:cs="Times New Roman"/>
-          <w:sz w:val="28"/>
-          <w:szCs w:val="20"/>
-        </w:rPr>
-        <w:t xml:space="preserve"> равное единице. Если создать внутри графического контейнера глобальное свойство с именем «</w:t>
-      </w:r>
-      <w:proofErr w:type="spellStart"/>
-      <w:r>
-        <w:rPr>
-          <w:rFonts w:ascii="Times New Roman" w:hAnsi="Times New Roman" w:cs="Times New Roman"/>
-          <w:sz w:val="28"/>
-          <w:szCs w:val="20"/>
-        </w:rPr>
-        <w:t>Opacity</w:t>
-      </w:r>
-      <w:proofErr w:type="spellEnd"/>
-      <w:r>
-        <w:rPr>
-          <w:rFonts w:ascii="Times New Roman" w:hAnsi="Times New Roman" w:cs="Times New Roman"/>
-          <w:sz w:val="28"/>
-          <w:szCs w:val="20"/>
-        </w:rPr>
-        <w:t>»</w:t>
-      </w:r>
-      <w:r>
-        <w:rPr>
-          <w:rFonts w:ascii="Times New Roman" w:hAnsi="Times New Roman" w:cs="Times New Roman"/>
-          <w:sz w:val="28"/>
-          <w:szCs w:val="20"/>
-          <w:lang w:val="en-US"/>
-        </w:rPr>
-        <w:t xml:space="preserve"> (</w:t>
-      </w:r>
-      <w:proofErr w:type="spellStart"/>
-      <w:r>
-        <w:rPr>
-          <w:rFonts w:ascii="Times New Roman" w:hAnsi="Times New Roman" w:cs="Times New Roman"/>
-          <w:sz w:val="28"/>
-          <w:szCs w:val="20"/>
-          <w:lang w:val="en-US"/>
-        </w:rPr>
-        <w:t>название</w:t>
-      </w:r>
-      <w:proofErr w:type="spellEnd"/>
-      <w:r>
-        <w:rPr>
-          <w:rFonts w:ascii="Times New Roman" w:hAnsi="Times New Roman" w:cs="Times New Roman"/>
-          <w:sz w:val="28"/>
-          <w:szCs w:val="20"/>
-          <w:lang w:val="en-US"/>
-        </w:rPr>
-        <w:t xml:space="preserve"> </w:t>
-      </w:r>
-      <w:proofErr w:type="spellStart"/>
-      <w:r>
-        <w:rPr>
-          <w:rFonts w:ascii="Times New Roman" w:hAnsi="Times New Roman" w:cs="Times New Roman"/>
-          <w:sz w:val="28"/>
-          <w:szCs w:val="20"/>
-          <w:lang w:val="en-US"/>
-        </w:rPr>
-        <w:t>может</w:t>
-      </w:r>
-      <w:proofErr w:type="spellEnd"/>
-      <w:r>
-        <w:rPr>
-          <w:rFonts w:ascii="Times New Roman" w:hAnsi="Times New Roman" w:cs="Times New Roman"/>
-          <w:sz w:val="28"/>
-          <w:szCs w:val="20"/>
-          <w:lang w:val="en-US"/>
-        </w:rPr>
-        <w:t xml:space="preserve"> </w:t>
-      </w:r>
-      <w:proofErr w:type="spellStart"/>
-      <w:r>
-        <w:rPr>
-          <w:rFonts w:ascii="Times New Roman" w:hAnsi="Times New Roman" w:cs="Times New Roman"/>
-          <w:sz w:val="28"/>
-          <w:szCs w:val="20"/>
-          <w:lang w:val="en-US"/>
-        </w:rPr>
-        <w:t>отличаться</w:t>
-      </w:r>
-      <w:proofErr w:type="spellEnd"/>
-      <w:r>
-        <w:rPr>
-          <w:rFonts w:ascii="Times New Roman" w:hAnsi="Times New Roman" w:cs="Times New Roman"/>
-          <w:sz w:val="28"/>
-          <w:szCs w:val="20"/>
-          <w:lang w:val="en-US"/>
-        </w:rPr>
-        <w:t xml:space="preserve"> </w:t>
-      </w:r>
-      <w:proofErr w:type="spellStart"/>
-      <w:r>
-        <w:rPr>
-          <w:rFonts w:ascii="Times New Roman" w:hAnsi="Times New Roman" w:cs="Times New Roman"/>
-          <w:sz w:val="28"/>
-          <w:szCs w:val="20"/>
-          <w:lang w:val="en-US"/>
-        </w:rPr>
-        <w:t>от</w:t>
-      </w:r>
-      <w:proofErr w:type="spellEnd"/>
-      <w:r>
-        <w:rPr>
-          <w:rFonts w:ascii="Times New Roman" w:hAnsi="Times New Roman" w:cs="Times New Roman"/>
-          <w:sz w:val="28"/>
-          <w:szCs w:val="20"/>
-          <w:lang w:val="en-US"/>
-        </w:rPr>
-        <w:t xml:space="preserve"> </w:t>
-      </w:r>
-      <w:proofErr w:type="spellStart"/>
-      <w:r>
-        <w:rPr>
-          <w:rFonts w:ascii="Times New Roman" w:hAnsi="Times New Roman" w:cs="Times New Roman"/>
-          <w:sz w:val="28"/>
-          <w:szCs w:val="20"/>
-          <w:lang w:val="en-US"/>
-        </w:rPr>
-        <w:t>оригинального</w:t>
-      </w:r>
-      <w:proofErr w:type="spellEnd"/>
-      <w:r>
-        <w:rPr>
-          <w:rFonts w:ascii="Times New Roman" w:hAnsi="Times New Roman" w:cs="Times New Roman"/>
-          <w:sz w:val="28"/>
-          <w:szCs w:val="20"/>
-          <w:lang w:val="en-US"/>
-        </w:rPr>
-        <w:t xml:space="preserve"> </w:t>
-      </w:r>
-      <w:proofErr w:type="spellStart"/>
-      <w:r>
-        <w:rPr>
-          <w:rFonts w:ascii="Times New Roman" w:hAnsi="Times New Roman" w:cs="Times New Roman"/>
-          <w:sz w:val="28"/>
-          <w:szCs w:val="20"/>
-          <w:lang w:val="en-US"/>
-        </w:rPr>
-        <w:t>варианта</w:t>
-      </w:r>
-      <w:proofErr w:type="spellEnd"/>
-      <w:r>
-        <w:rPr>
-          <w:rFonts w:ascii="Times New Roman" w:hAnsi="Times New Roman" w:cs="Times New Roman"/>
-          <w:sz w:val="28"/>
-          <w:szCs w:val="20"/>
-          <w:lang w:val="en-US"/>
-        </w:rPr>
-        <w:t>)</w:t>
+        <w:t xml:space="preserve"> (название может отличаться от оригинального варианта)</w:t>
       </w:r>
       <w:r>
         <w:rPr>
@@ -294,11 +134,10 @@
         </w:rPr>
         <w:t>, в качестве значения этого свойства мы будем иметь значение степени прозрачности текущего контейнера.</w:t>
       </w:r>
-      <w:bookmarkStart w:id="0" w:name="_GoBack"/>
-      <w:bookmarkEnd w:id="0"/>
     </w:p>
     <w:p>
       <w:pPr>
+        <w:jc w:val="both"/>
         <w:rPr>
           <w:rFonts w:ascii="Times New Roman" w:hAnsi="Times New Roman" w:cs="Times New Roman"/>
           <w:sz w:val="28"/>
@@ -364,6 +203,7 @@
     </w:p>
     <w:p>
       <w:pPr>
+        <w:jc w:val="both"/>
         <w:rPr>
           <w:rFonts w:ascii="Times New Roman" w:hAnsi="Times New Roman" w:cs="Times New Roman"/>
           <w:sz w:val="28"/>
@@ -401,17 +241,7 @@
           <w:sz w:val="28"/>
           <w:szCs w:val="20"/>
         </w:rPr>
-        <w:t>«</w:t>
-      </w:r>
-      <w:proofErr w:type="spellStart"/>
-      <w:r>
-        <w:rPr>
-          <w:rFonts w:ascii="Times New Roman" w:hAnsi="Times New Roman" w:cs="Times New Roman"/>
-          <w:b/>
-          <w:sz w:val="28"/>
-          <w:szCs w:val="20"/>
-        </w:rPr>
-        <w:t>Сервис</w:t>
+        <w:t>«Сервис</w:t>
       </w:r>
       <w:r>
         <w:rPr>
@@ -429,17 +259,7 @@
           <w:sz w:val="28"/>
           <w:szCs w:val="20"/>
         </w:rPr>
-        <w:t>Глобальные</w:t>
-      </w:r>
-      <w:proofErr w:type="spellEnd"/>
-      <w:r>
-        <w:rPr>
-          <w:rFonts w:ascii="Times New Roman" w:hAnsi="Times New Roman" w:cs="Times New Roman"/>
-          <w:b/>
-          <w:sz w:val="28"/>
-          <w:szCs w:val="20"/>
-        </w:rPr>
-        <w:t xml:space="preserve"> свойства </w:t>
+        <w:t xml:space="preserve">Глобальные свойства </w:t>
       </w:r>
       <w:r>
         <w:rPr>
@@ -461,6 +281,7 @@
     </w:p>
     <w:p>
       <w:pPr>
+        <w:jc w:val="both"/>
         <w:rPr>
           <w:rFonts w:ascii="Times New Roman" w:hAnsi="Times New Roman" w:cs="Times New Roman"/>
           <w:sz w:val="24"/>
@@ -519,6 +340,7 @@
         <w:adjustRightInd w:val="0"/>
         <w:spacing w:after="120"/>
         <w:contextualSpacing/>
+        <w:jc w:val="both"/>
         <w:rPr>
           <w:rStyle w:val="a6"/>
           <w:rFonts w:ascii="Times New Roman" w:hAnsi="Times New Roman" w:cs="Times New Roman"/>
@@ -545,7 +367,7 @@
         <w:adjustRightInd w:val="0"/>
         <w:spacing w:after="120"/>
         <w:contextualSpacing/>
-        <w:jc w:val="center"/>
+        <w:jc w:val="both"/>
         <w:rPr>
           <w:rFonts w:ascii="Times New Roman" w:hAnsi="Times New Roman" w:cs="Times New Roman"/>
           <w:noProof/>
@@ -557,6 +379,7 @@
     </w:p>
     <w:p>
       <w:pPr>
+        <w:jc w:val="both"/>
         <w:rPr>
           <w:rFonts w:ascii="Times New Roman" w:hAnsi="Times New Roman" w:cs="Times New Roman"/>
           <w:sz w:val="28"/>
@@ -590,6 +413,7 @@
     </w:p>
     <w:p>
       <w:pPr>
+        <w:jc w:val="both"/>
         <w:rPr>
           <w:rFonts w:ascii="Times New Roman" w:hAnsi="Times New Roman" w:cs="Times New Roman"/>
           <w:sz w:val="28"/>
@@ -627,6 +451,7 @@
           </w:tcPr>
           <w:p>
             <w:pPr>
+              <w:jc w:val="both"/>
               <w:rPr>
                 <w:rFonts w:ascii="Times New Roman" w:hAnsi="Times New Roman" w:cs="Times New Roman"/>
                 <w:i/>
@@ -645,6 +470,7 @@
                 <w:szCs w:val="16"/>
                 <w:lang w:eastAsia="ru-RU"/>
               </w:rPr>
+              <w:lastRenderedPageBreak/>
               <w:t>Наименование</w:t>
             </w:r>
           </w:p>
@@ -655,6 +481,7 @@
           </w:tcPr>
           <w:p>
             <w:pPr>
+              <w:jc w:val="both"/>
               <w:cnfStyle w:val="100000000000" w:firstRow="1" w:lastRow="0" w:firstColumn="0" w:lastColumn="0" w:oddVBand="0" w:evenVBand="0" w:oddHBand="0" w:evenHBand="0" w:firstRowFirstColumn="0" w:firstRowLastColumn="0" w:lastRowFirstColumn="0" w:lastRowLastColumn="0"/>
               <w:rPr>
                 <w:rFonts w:ascii="Times New Roman" w:hAnsi="Times New Roman" w:cs="Times New Roman"/>
@@ -684,6 +511,7 @@
           </w:tcPr>
           <w:p>
             <w:pPr>
+              <w:jc w:val="both"/>
               <w:cnfStyle w:val="100000000000" w:firstRow="1" w:lastRow="0" w:firstColumn="0" w:lastColumn="0" w:oddVBand="0" w:evenVBand="0" w:oddHBand="0" w:evenHBand="0" w:firstRowFirstColumn="0" w:firstRowLastColumn="0" w:lastRowFirstColumn="0" w:lastRowLastColumn="0"/>
               <w:rPr>
                 <w:rFonts w:ascii="Times New Roman" w:hAnsi="Times New Roman" w:cs="Times New Roman"/>
@@ -719,6 +547,7 @@
           </w:tcPr>
           <w:p>
             <w:pPr>
+              <w:jc w:val="both"/>
               <w:rPr>
                 <w:rFonts w:ascii="Times New Roman" w:hAnsi="Times New Roman" w:cs="Times New Roman"/>
                 <w:noProof/>
@@ -748,6 +577,7 @@
           </w:tcPr>
           <w:p>
             <w:pPr>
+              <w:jc w:val="both"/>
               <w:cnfStyle w:val="000000100000" w:firstRow="0" w:lastRow="0" w:firstColumn="0" w:lastColumn="0" w:oddVBand="0" w:evenVBand="0" w:oddHBand="1" w:evenHBand="0" w:firstRowFirstColumn="0" w:firstRowLastColumn="0" w:lastRowFirstColumn="0" w:lastRowLastColumn="0"/>
               <w:rPr>
                 <w:rFonts w:ascii="Times New Roman" w:hAnsi="Times New Roman" w:cs="Times New Roman"/>
@@ -855,6 +685,7 @@
           </w:tcPr>
           <w:p>
             <w:pPr>
+              <w:jc w:val="both"/>
               <w:cnfStyle w:val="000000100000" w:firstRow="0" w:lastRow="0" w:firstColumn="0" w:lastColumn="0" w:oddVBand="0" w:evenVBand="0" w:oddHBand="1" w:evenHBand="0" w:firstRowFirstColumn="0" w:firstRowLastColumn="0" w:lastRowFirstColumn="0" w:lastRowLastColumn="0"/>
               <w:rPr>
                 <w:rFonts w:ascii="Times New Roman" w:hAnsi="Times New Roman" w:cs="Times New Roman"/>
@@ -908,6 +739,7 @@
           </w:p>
           <w:p>
             <w:pPr>
+              <w:jc w:val="both"/>
               <w:cnfStyle w:val="000000100000" w:firstRow="0" w:lastRow="0" w:firstColumn="0" w:lastColumn="0" w:oddVBand="0" w:evenVBand="0" w:oddHBand="1" w:evenHBand="0" w:firstRowFirstColumn="0" w:firstRowLastColumn="0" w:lastRowFirstColumn="0" w:lastRowLastColumn="0"/>
               <w:rPr>
                 <w:rFonts w:ascii="Times New Roman" w:hAnsi="Times New Roman" w:cs="Times New Roman"/>
@@ -938,6 +770,7 @@
           </w:tcPr>
           <w:p>
             <w:pPr>
+              <w:jc w:val="both"/>
               <w:rPr>
                 <w:rFonts w:ascii="Times New Roman" w:hAnsi="Times New Roman" w:cs="Times New Roman"/>
                 <w:noProof/>
@@ -968,6 +801,7 @@
           </w:tcPr>
           <w:p>
             <w:pPr>
+              <w:jc w:val="both"/>
               <w:cnfStyle w:val="000000000000" w:firstRow="0" w:lastRow="0" w:firstColumn="0" w:lastColumn="0" w:oddVBand="0" w:evenVBand="0" w:oddHBand="0" w:evenHBand="0" w:firstRowFirstColumn="0" w:firstRowLastColumn="0" w:lastRowFirstColumn="0" w:lastRowLastColumn="0"/>
               <w:rPr>
                 <w:rFonts w:ascii="Times New Roman" w:hAnsi="Times New Roman" w:cs="Times New Roman"/>
@@ -1019,6 +853,7 @@
           </w:tcPr>
           <w:p>
             <w:pPr>
+              <w:jc w:val="both"/>
               <w:cnfStyle w:val="000000000000" w:firstRow="0" w:lastRow="0" w:firstColumn="0" w:lastColumn="0" w:oddVBand="0" w:evenVBand="0" w:oddHBand="0" w:evenHBand="0" w:firstRowFirstColumn="0" w:firstRowLastColumn="0" w:lastRowFirstColumn="0" w:lastRowLastColumn="0"/>
               <w:rPr>
                 <w:rFonts w:ascii="Times New Roman" w:hAnsi="Times New Roman" w:cs="Times New Roman"/>
@@ -1063,6 +898,7 @@
           </w:tcPr>
           <w:p>
             <w:pPr>
+              <w:jc w:val="both"/>
               <w:rPr>
                 <w:rFonts w:ascii="Times New Roman" w:hAnsi="Times New Roman" w:cs="Times New Roman"/>
                 <w:noProof/>
@@ -1092,6 +928,7 @@
           </w:tcPr>
           <w:p>
             <w:pPr>
+              <w:jc w:val="both"/>
               <w:cnfStyle w:val="000000100000" w:firstRow="0" w:lastRow="0" w:firstColumn="0" w:lastColumn="0" w:oddVBand="0" w:evenVBand="0" w:oddHBand="1" w:evenHBand="0" w:firstRowFirstColumn="0" w:firstRowLastColumn="0" w:lastRowFirstColumn="0" w:lastRowLastColumn="0"/>
               <w:rPr>
                 <w:rFonts w:ascii="Times New Roman" w:hAnsi="Times New Roman" w:cs="Times New Roman"/>
@@ -1125,6 +962,7 @@
           </w:tcPr>
           <w:p>
             <w:pPr>
+              <w:jc w:val="both"/>
               <w:cnfStyle w:val="000000100000" w:firstRow="0" w:lastRow="0" w:firstColumn="0" w:lastColumn="0" w:oddVBand="0" w:evenVBand="0" w:oddHBand="1" w:evenHBand="0" w:firstRowFirstColumn="0" w:firstRowLastColumn="0" w:lastRowFirstColumn="0" w:lastRowLastColumn="0"/>
               <w:rPr>
                 <w:rFonts w:ascii="Times New Roman" w:hAnsi="Times New Roman" w:cs="Times New Roman"/>
@@ -1149,6 +987,7 @@
           </w:p>
           <w:p>
             <w:pPr>
+              <w:jc w:val="both"/>
               <w:cnfStyle w:val="000000100000" w:firstRow="0" w:lastRow="0" w:firstColumn="0" w:lastColumn="0" w:oddVBand="0" w:evenVBand="0" w:oddHBand="1" w:evenHBand="0" w:firstRowFirstColumn="0" w:firstRowLastColumn="0" w:lastRowFirstColumn="0" w:lastRowLastColumn="0"/>
               <w:rPr>
                 <w:rFonts w:ascii="Times New Roman" w:hAnsi="Times New Roman" w:cs="Times New Roman"/>
@@ -1171,6 +1010,7 @@
           </w:p>
           <w:p>
             <w:pPr>
+              <w:jc w:val="both"/>
               <w:cnfStyle w:val="000000100000" w:firstRow="0" w:lastRow="0" w:firstColumn="0" w:lastColumn="0" w:oddVBand="0" w:evenVBand="0" w:oddHBand="1" w:evenHBand="0" w:firstRowFirstColumn="0" w:firstRowLastColumn="0" w:lastRowFirstColumn="0" w:lastRowLastColumn="0"/>
               <w:rPr>
                 <w:rFonts w:ascii="Times New Roman" w:hAnsi="Times New Roman" w:cs="Times New Roman"/>
@@ -1201,6 +1041,7 @@
           </w:tcPr>
           <w:p>
             <w:pPr>
+              <w:jc w:val="both"/>
               <w:rPr>
                 <w:rFonts w:ascii="Times New Roman" w:hAnsi="Times New Roman" w:cs="Times New Roman"/>
                 <w:noProof/>
@@ -1227,6 +1068,7 @@
           </w:tcPr>
           <w:p>
             <w:pPr>
+              <w:jc w:val="both"/>
               <w:cnfStyle w:val="000000000000" w:firstRow="0" w:lastRow="0" w:firstColumn="0" w:lastColumn="0" w:oddVBand="0" w:evenVBand="0" w:oddHBand="0" w:evenHBand="0" w:firstRowFirstColumn="0" w:firstRowLastColumn="0" w:lastRowFirstColumn="0" w:lastRowLastColumn="0"/>
               <w:rPr>
                 <w:rFonts w:ascii="Times New Roman" w:hAnsi="Times New Roman" w:cs="Times New Roman"/>
@@ -1278,6 +1120,7 @@
           </w:tcPr>
           <w:p>
             <w:pPr>
+              <w:jc w:val="both"/>
               <w:cnfStyle w:val="000000000000" w:firstRow="0" w:lastRow="0" w:firstColumn="0" w:lastColumn="0" w:oddVBand="0" w:evenVBand="0" w:oddHBand="0" w:evenHBand="0" w:firstRowFirstColumn="0" w:firstRowLastColumn="0" w:lastRowFirstColumn="0" w:lastRowLastColumn="0"/>
               <w:rPr>
                 <w:rFonts w:ascii="Times New Roman" w:hAnsi="Times New Roman" w:cs="Times New Roman"/>
@@ -1302,6 +1145,7 @@
           </w:p>
           <w:p>
             <w:pPr>
+              <w:jc w:val="both"/>
               <w:cnfStyle w:val="000000000000" w:firstRow="0" w:lastRow="0" w:firstColumn="0" w:lastColumn="0" w:oddVBand="0" w:evenVBand="0" w:oddHBand="0" w:evenHBand="0" w:firstRowFirstColumn="0" w:firstRowLastColumn="0" w:lastRowFirstColumn="0" w:lastRowLastColumn="0"/>
               <w:rPr>
                 <w:rFonts w:ascii="Times New Roman" w:hAnsi="Times New Roman" w:cs="Times New Roman"/>
@@ -1324,6 +1168,7 @@
           </w:p>
           <w:p>
             <w:pPr>
+              <w:jc w:val="both"/>
               <w:cnfStyle w:val="000000000000" w:firstRow="0" w:lastRow="0" w:firstColumn="0" w:lastColumn="0" w:oddVBand="0" w:evenVBand="0" w:oddHBand="0" w:evenHBand="0" w:firstRowFirstColumn="0" w:firstRowLastColumn="0" w:lastRowFirstColumn="0" w:lastRowLastColumn="0"/>
               <w:rPr>
                 <w:rFonts w:ascii="Times New Roman" w:hAnsi="Times New Roman" w:cs="Times New Roman"/>
@@ -1346,6 +1191,7 @@
           </w:p>
           <w:p>
             <w:pPr>
+              <w:jc w:val="both"/>
               <w:cnfStyle w:val="000000000000" w:firstRow="0" w:lastRow="0" w:firstColumn="0" w:lastColumn="0" w:oddVBand="0" w:evenVBand="0" w:oddHBand="0" w:evenHBand="0" w:firstRowFirstColumn="0" w:firstRowLastColumn="0" w:lastRowFirstColumn="0" w:lastRowLastColumn="0"/>
               <w:rPr>
                 <w:rFonts w:ascii="Times New Roman" w:hAnsi="Times New Roman" w:cs="Times New Roman"/>
@@ -1368,6 +1214,7 @@
           </w:p>
           <w:p>
             <w:pPr>
+              <w:jc w:val="both"/>
               <w:cnfStyle w:val="000000000000" w:firstRow="0" w:lastRow="0" w:firstColumn="0" w:lastColumn="0" w:oddVBand="0" w:evenVBand="0" w:oddHBand="0" w:evenHBand="0" w:firstRowFirstColumn="0" w:firstRowLastColumn="0" w:lastRowFirstColumn="0" w:lastRowLastColumn="0"/>
               <w:rPr>
                 <w:rFonts w:ascii="Times New Roman" w:hAnsi="Times New Roman" w:cs="Times New Roman"/>
@@ -1390,6 +1237,7 @@
           </w:p>
           <w:p>
             <w:pPr>
+              <w:jc w:val="both"/>
               <w:cnfStyle w:val="000000000000" w:firstRow="0" w:lastRow="0" w:firstColumn="0" w:lastColumn="0" w:oddVBand="0" w:evenVBand="0" w:oddHBand="0" w:evenHBand="0" w:firstRowFirstColumn="0" w:firstRowLastColumn="0" w:lastRowFirstColumn="0" w:lastRowLastColumn="0"/>
               <w:rPr>
                 <w:rFonts w:ascii="Times New Roman" w:hAnsi="Times New Roman" w:cs="Times New Roman"/>
@@ -1412,6 +1260,7 @@
           </w:p>
           <w:p>
             <w:pPr>
+              <w:jc w:val="both"/>
               <w:cnfStyle w:val="000000000000" w:firstRow="0" w:lastRow="0" w:firstColumn="0" w:lastColumn="0" w:oddVBand="0" w:evenVBand="0" w:oddHBand="0" w:evenHBand="0" w:firstRowFirstColumn="0" w:firstRowLastColumn="0" w:lastRowFirstColumn="0" w:lastRowLastColumn="0"/>
               <w:rPr>
                 <w:rFonts w:ascii="Times New Roman" w:hAnsi="Times New Roman" w:cs="Times New Roman"/>
@@ -1434,6 +1283,7 @@
           </w:p>
           <w:p>
             <w:pPr>
+              <w:jc w:val="both"/>
               <w:cnfStyle w:val="000000000000" w:firstRow="0" w:lastRow="0" w:firstColumn="0" w:lastColumn="0" w:oddVBand="0" w:evenVBand="0" w:oddHBand="0" w:evenHBand="0" w:firstRowFirstColumn="0" w:firstRowLastColumn="0" w:lastRowFirstColumn="0" w:lastRowLastColumn="0"/>
               <w:rPr>
                 <w:rFonts w:ascii="Times New Roman" w:hAnsi="Times New Roman" w:cs="Times New Roman"/>
@@ -1456,6 +1306,7 @@
           </w:p>
           <w:p>
             <w:pPr>
+              <w:jc w:val="both"/>
               <w:cnfStyle w:val="000000000000" w:firstRow="0" w:lastRow="0" w:firstColumn="0" w:lastColumn="0" w:oddVBand="0" w:evenVBand="0" w:oddHBand="0" w:evenHBand="0" w:firstRowFirstColumn="0" w:firstRowLastColumn="0" w:lastRowFirstColumn="0" w:lastRowLastColumn="0"/>
               <w:rPr>
                 <w:rFonts w:ascii="Times New Roman" w:hAnsi="Times New Roman" w:cs="Times New Roman"/>
@@ -1478,6 +1329,7 @@
           </w:p>
           <w:p>
             <w:pPr>
+              <w:jc w:val="both"/>
               <w:cnfStyle w:val="000000000000" w:firstRow="0" w:lastRow="0" w:firstColumn="0" w:lastColumn="0" w:oddVBand="0" w:evenVBand="0" w:oddHBand="0" w:evenHBand="0" w:firstRowFirstColumn="0" w:firstRowLastColumn="0" w:lastRowFirstColumn="0" w:lastRowLastColumn="0"/>
               <w:rPr>
                 <w:rFonts w:ascii="Times New Roman" w:hAnsi="Times New Roman" w:cs="Times New Roman"/>
@@ -1500,6 +1352,7 @@
           </w:p>
           <w:p>
             <w:pPr>
+              <w:jc w:val="both"/>
               <w:cnfStyle w:val="000000000000" w:firstRow="0" w:lastRow="0" w:firstColumn="0" w:lastColumn="0" w:oddVBand="0" w:evenVBand="0" w:oddHBand="0" w:evenHBand="0" w:firstRowFirstColumn="0" w:firstRowLastColumn="0" w:lastRowFirstColumn="0" w:lastRowLastColumn="0"/>
               <w:rPr>
                 <w:rFonts w:ascii="Times New Roman" w:hAnsi="Times New Roman" w:cs="Times New Roman"/>
@@ -1522,6 +1375,7 @@
           </w:p>
           <w:p>
             <w:pPr>
+              <w:jc w:val="both"/>
               <w:cnfStyle w:val="000000000000" w:firstRow="0" w:lastRow="0" w:firstColumn="0" w:lastColumn="0" w:oddVBand="0" w:evenVBand="0" w:oddHBand="0" w:evenHBand="0" w:firstRowFirstColumn="0" w:firstRowLastColumn="0" w:lastRowFirstColumn="0" w:lastRowLastColumn="0"/>
               <w:rPr>
                 <w:rFonts w:ascii="Times New Roman" w:hAnsi="Times New Roman" w:cs="Times New Roman"/>
@@ -1544,6 +1398,7 @@
           </w:p>
           <w:p>
             <w:pPr>
+              <w:jc w:val="both"/>
               <w:cnfStyle w:val="000000000000" w:firstRow="0" w:lastRow="0" w:firstColumn="0" w:lastColumn="0" w:oddVBand="0" w:evenVBand="0" w:oddHBand="0" w:evenHBand="0" w:firstRowFirstColumn="0" w:firstRowLastColumn="0" w:lastRowFirstColumn="0" w:lastRowLastColumn="0"/>
               <w:rPr>
                 <w:rFonts w:ascii="Times New Roman" w:hAnsi="Times New Roman" w:cs="Times New Roman"/>
@@ -1566,6 +1421,7 @@
           </w:p>
           <w:p>
             <w:pPr>
+              <w:jc w:val="both"/>
               <w:cnfStyle w:val="000000000000" w:firstRow="0" w:lastRow="0" w:firstColumn="0" w:lastColumn="0" w:oddVBand="0" w:evenVBand="0" w:oddHBand="0" w:evenHBand="0" w:firstRowFirstColumn="0" w:firstRowLastColumn="0" w:lastRowFirstColumn="0" w:lastRowLastColumn="0"/>
               <w:rPr>
                 <w:rFonts w:ascii="Times New Roman" w:hAnsi="Times New Roman" w:cs="Times New Roman"/>
@@ -1588,6 +1444,7 @@
           </w:p>
           <w:p>
             <w:pPr>
+              <w:jc w:val="both"/>
               <w:cnfStyle w:val="000000000000" w:firstRow="0" w:lastRow="0" w:firstColumn="0" w:lastColumn="0" w:oddVBand="0" w:evenVBand="0" w:oddHBand="0" w:evenHBand="0" w:firstRowFirstColumn="0" w:firstRowLastColumn="0" w:lastRowFirstColumn="0" w:lastRowLastColumn="0"/>
               <w:rPr>
                 <w:rFonts w:ascii="Times New Roman" w:hAnsi="Times New Roman" w:cs="Times New Roman"/>
@@ -1610,6 +1467,7 @@
           </w:p>
           <w:p>
             <w:pPr>
+              <w:jc w:val="both"/>
               <w:cnfStyle w:val="000000000000" w:firstRow="0" w:lastRow="0" w:firstColumn="0" w:lastColumn="0" w:oddVBand="0" w:evenVBand="0" w:oddHBand="0" w:evenHBand="0" w:firstRowFirstColumn="0" w:firstRowLastColumn="0" w:lastRowFirstColumn="0" w:lastRowLastColumn="0"/>
               <w:rPr>
                 <w:rFonts w:ascii="Times New Roman" w:hAnsi="Times New Roman" w:cs="Times New Roman"/>
@@ -1632,6 +1490,7 @@
           </w:p>
           <w:p>
             <w:pPr>
+              <w:jc w:val="both"/>
               <w:cnfStyle w:val="000000000000" w:firstRow="0" w:lastRow="0" w:firstColumn="0" w:lastColumn="0" w:oddVBand="0" w:evenVBand="0" w:oddHBand="0" w:evenHBand="0" w:firstRowFirstColumn="0" w:firstRowLastColumn="0" w:lastRowFirstColumn="0" w:lastRowLastColumn="0"/>
               <w:rPr>
                 <w:rFonts w:ascii="Times New Roman" w:hAnsi="Times New Roman" w:cs="Times New Roman"/>
@@ -1654,6 +1513,7 @@
           </w:p>
           <w:p>
             <w:pPr>
+              <w:jc w:val="both"/>
               <w:cnfStyle w:val="000000000000" w:firstRow="0" w:lastRow="0" w:firstColumn="0" w:lastColumn="0" w:oddVBand="0" w:evenVBand="0" w:oddHBand="0" w:evenHBand="0" w:firstRowFirstColumn="0" w:firstRowLastColumn="0" w:lastRowFirstColumn="0" w:lastRowLastColumn="0"/>
               <w:rPr>
                 <w:rFonts w:ascii="Times New Roman" w:hAnsi="Times New Roman" w:cs="Times New Roman"/>
@@ -1676,6 +1536,7 @@
           </w:p>
           <w:p>
             <w:pPr>
+              <w:jc w:val="both"/>
               <w:cnfStyle w:val="000000000000" w:firstRow="0" w:lastRow="0" w:firstColumn="0" w:lastColumn="0" w:oddVBand="0" w:evenVBand="0" w:oddHBand="0" w:evenHBand="0" w:firstRowFirstColumn="0" w:firstRowLastColumn="0" w:lastRowFirstColumn="0" w:lastRowLastColumn="0"/>
               <w:rPr>
                 <w:rFonts w:ascii="Times New Roman" w:hAnsi="Times New Roman" w:cs="Times New Roman"/>
@@ -1698,6 +1559,7 @@
           </w:p>
           <w:p>
             <w:pPr>
+              <w:jc w:val="both"/>
               <w:cnfStyle w:val="000000000000" w:firstRow="0" w:lastRow="0" w:firstColumn="0" w:lastColumn="0" w:oddVBand="0" w:evenVBand="0" w:oddHBand="0" w:evenHBand="0" w:firstRowFirstColumn="0" w:firstRowLastColumn="0" w:lastRowFirstColumn="0" w:lastRowLastColumn="0"/>
               <w:rPr>
                 <w:rFonts w:ascii="Times New Roman" w:hAnsi="Times New Roman" w:cs="Times New Roman"/>
@@ -1720,6 +1582,7 @@
           </w:p>
           <w:p>
             <w:pPr>
+              <w:jc w:val="both"/>
               <w:cnfStyle w:val="000000000000" w:firstRow="0" w:lastRow="0" w:firstColumn="0" w:lastColumn="0" w:oddVBand="0" w:evenVBand="0" w:oddHBand="0" w:evenHBand="0" w:firstRowFirstColumn="0" w:firstRowLastColumn="0" w:lastRowFirstColumn="0" w:lastRowLastColumn="0"/>
               <w:rPr>
                 <w:rFonts w:ascii="Times New Roman" w:hAnsi="Times New Roman" w:cs="Times New Roman"/>
@@ -1742,6 +1605,7 @@
           </w:p>
           <w:p>
             <w:pPr>
+              <w:jc w:val="both"/>
               <w:cnfStyle w:val="000000000000" w:firstRow="0" w:lastRow="0" w:firstColumn="0" w:lastColumn="0" w:oddVBand="0" w:evenVBand="0" w:oddHBand="0" w:evenHBand="0" w:firstRowFirstColumn="0" w:firstRowLastColumn="0" w:lastRowFirstColumn="0" w:lastRowLastColumn="0"/>
               <w:rPr>
                 <w:rFonts w:ascii="Times New Roman" w:hAnsi="Times New Roman" w:cs="Times New Roman"/>
@@ -1764,6 +1628,7 @@
           </w:p>
           <w:p>
             <w:pPr>
+              <w:jc w:val="both"/>
               <w:cnfStyle w:val="000000000000" w:firstRow="0" w:lastRow="0" w:firstColumn="0" w:lastColumn="0" w:oddVBand="0" w:evenVBand="0" w:oddHBand="0" w:evenHBand="0" w:firstRowFirstColumn="0" w:firstRowLastColumn="0" w:lastRowFirstColumn="0" w:lastRowLastColumn="0"/>
               <w:rPr>
                 <w:rFonts w:ascii="Times New Roman" w:hAnsi="Times New Roman" w:cs="Times New Roman"/>
@@ -1786,6 +1651,7 @@
           </w:p>
           <w:p>
             <w:pPr>
+              <w:jc w:val="both"/>
               <w:cnfStyle w:val="000000000000" w:firstRow="0" w:lastRow="0" w:firstColumn="0" w:lastColumn="0" w:oddVBand="0" w:evenVBand="0" w:oddHBand="0" w:evenHBand="0" w:firstRowFirstColumn="0" w:firstRowLastColumn="0" w:lastRowFirstColumn="0" w:lastRowLastColumn="0"/>
               <w:rPr>
                 <w:rFonts w:ascii="Times New Roman" w:hAnsi="Times New Roman" w:cs="Times New Roman"/>
@@ -1808,6 +1674,7 @@
           </w:p>
           <w:p>
             <w:pPr>
+              <w:jc w:val="both"/>
               <w:cnfStyle w:val="000000000000" w:firstRow="0" w:lastRow="0" w:firstColumn="0" w:lastColumn="0" w:oddVBand="0" w:evenVBand="0" w:oddHBand="0" w:evenHBand="0" w:firstRowFirstColumn="0" w:firstRowLastColumn="0" w:lastRowFirstColumn="0" w:lastRowLastColumn="0"/>
               <w:rPr>
                 <w:rFonts w:ascii="Times New Roman" w:hAnsi="Times New Roman" w:cs="Times New Roman"/>
@@ -1830,6 +1697,7 @@
           </w:p>
           <w:p>
             <w:pPr>
+              <w:jc w:val="both"/>
               <w:cnfStyle w:val="000000000000" w:firstRow="0" w:lastRow="0" w:firstColumn="0" w:lastColumn="0" w:oddVBand="0" w:evenVBand="0" w:oddHBand="0" w:evenHBand="0" w:firstRowFirstColumn="0" w:firstRowLastColumn="0" w:lastRowFirstColumn="0" w:lastRowLastColumn="0"/>
               <w:rPr>
                 <w:rFonts w:ascii="Times New Roman" w:hAnsi="Times New Roman" w:cs="Times New Roman"/>
@@ -1863,6 +1731,7 @@
           </w:tcPr>
           <w:p>
             <w:pPr>
+              <w:jc w:val="both"/>
               <w:rPr>
                 <w:rFonts w:ascii="Times New Roman" w:hAnsi="Times New Roman" w:cs="Times New Roman"/>
                 <w:noProof/>
@@ -1889,6 +1758,7 @@
           </w:tcPr>
           <w:p>
             <w:pPr>
+              <w:jc w:val="both"/>
               <w:cnfStyle w:val="000000100000" w:firstRow="0" w:lastRow="0" w:firstColumn="0" w:lastColumn="0" w:oddVBand="0" w:evenVBand="0" w:oddHBand="1" w:evenHBand="0" w:firstRowFirstColumn="0" w:firstRowLastColumn="0" w:lastRowFirstColumn="0" w:lastRowLastColumn="0"/>
               <w:rPr>
                 <w:rFonts w:ascii="Times New Roman" w:hAnsi="Times New Roman" w:cs="Times New Roman"/>
@@ -1939,6 +1809,7 @@
           </w:tcPr>
           <w:p>
             <w:pPr>
+              <w:jc w:val="both"/>
               <w:cnfStyle w:val="000000100000" w:firstRow="0" w:lastRow="0" w:firstColumn="0" w:lastColumn="0" w:oddVBand="0" w:evenVBand="0" w:oddHBand="1" w:evenHBand="0" w:firstRowFirstColumn="0" w:firstRowLastColumn="0" w:lastRowFirstColumn="0" w:lastRowLastColumn="0"/>
               <w:rPr>
                 <w:rFonts w:ascii="Times New Roman" w:hAnsi="Times New Roman" w:cs="Times New Roman"/>
@@ -1963,6 +1834,7 @@
           </w:p>
           <w:p>
             <w:pPr>
+              <w:jc w:val="both"/>
               <w:cnfStyle w:val="000000100000" w:firstRow="0" w:lastRow="0" w:firstColumn="0" w:lastColumn="0" w:oddVBand="0" w:evenVBand="0" w:oddHBand="1" w:evenHBand="0" w:firstRowFirstColumn="0" w:firstRowLastColumn="0" w:lastRowFirstColumn="0" w:lastRowLastColumn="0"/>
               <w:rPr>
                 <w:rFonts w:ascii="Times New Roman" w:hAnsi="Times New Roman" w:cs="Times New Roman"/>
@@ -1989,6 +1861,7 @@
     </w:tbl>
     <w:p>
       <w:pPr>
+        <w:jc w:val="both"/>
         <w:rPr>
           <w:rFonts w:ascii="Times New Roman" w:hAnsi="Times New Roman" w:cs="Times New Roman"/>
           <w:noProof/>
@@ -1998,6 +1871,7 @@
     </w:p>
     <w:p>
       <w:pPr>
+        <w:jc w:val="both"/>
         <w:rPr>
           <w:rFonts w:ascii="Times New Roman" w:hAnsi="Times New Roman" w:cs="Times New Roman"/>
           <w:sz w:val="28"/>
@@ -2010,6 +1884,7 @@
           <w:sz w:val="28"/>
           <w:szCs w:val="20"/>
         </w:rPr>
+        <w:lastRenderedPageBreak/>
         <w:t>Панель инструментов</w:t>
       </w:r>
     </w:p>
@@ -2022,7 +1897,7 @@
       <w:tblGrid>
         <w:gridCol w:w="675"/>
         <w:gridCol w:w="2309"/>
-        <w:gridCol w:w="13034"/>
+        <w:gridCol w:w="6587"/>
       </w:tblGrid>
       <w:tr>
         <w:trPr>
@@ -2036,6 +1911,7 @@
           <w:p>
             <w:pPr>
               <w:spacing w:before="120" w:after="120"/>
+              <w:jc w:val="both"/>
               <w:rPr>
                 <w:rFonts w:ascii="Times New Roman" w:hAnsi="Times New Roman" w:cs="Times New Roman"/>
                 <w:noProof/>
@@ -2103,6 +1979,7 @@
           <w:p>
             <w:pPr>
               <w:spacing w:before="120" w:after="120"/>
+              <w:jc w:val="both"/>
               <w:cnfStyle w:val="100000000000" w:firstRow="1" w:lastRow="0" w:firstColumn="0" w:lastColumn="0" w:oddVBand="0" w:evenVBand="0" w:oddHBand="0" w:evenHBand="0" w:firstRowFirstColumn="0" w:firstRowLastColumn="0" w:lastRowFirstColumn="0" w:lastRowLastColumn="0"/>
               <w:rPr>
                 <w:rFonts w:ascii="Times New Roman" w:hAnsi="Times New Roman" w:cs="Times New Roman"/>
@@ -2177,6 +2054,7 @@
           <w:p>
             <w:pPr>
               <w:spacing w:before="120" w:after="120"/>
+              <w:jc w:val="both"/>
               <w:rPr>
                 <w:rFonts w:ascii="Times New Roman" w:hAnsi="Times New Roman" w:cs="Times New Roman"/>
                 <w:noProof/>
@@ -2244,6 +2122,7 @@
           <w:p>
             <w:pPr>
               <w:spacing w:before="120" w:after="120"/>
+              <w:jc w:val="both"/>
               <w:cnfStyle w:val="000000100000" w:firstRow="0" w:lastRow="0" w:firstColumn="0" w:lastColumn="0" w:oddVBand="0" w:evenVBand="0" w:oddHBand="1" w:evenHBand="0" w:firstRowFirstColumn="0" w:firstRowLastColumn="0" w:lastRowFirstColumn="0" w:lastRowLastColumn="0"/>
               <w:rPr>
                 <w:rFonts w:ascii="Times New Roman" w:hAnsi="Times New Roman" w:cs="Times New Roman"/>
@@ -2309,6 +2188,7 @@
           <w:p>
             <w:pPr>
               <w:spacing w:before="120" w:after="120"/>
+              <w:jc w:val="both"/>
               <w:rPr>
                 <w:rFonts w:ascii="Times New Roman" w:hAnsi="Times New Roman" w:cs="Times New Roman"/>
                 <w:noProof/>
@@ -2380,6 +2260,7 @@
           <w:p>
             <w:pPr>
               <w:spacing w:before="120" w:after="120"/>
+              <w:jc w:val="both"/>
               <w:cnfStyle w:val="000000000000" w:firstRow="0" w:lastRow="0" w:firstColumn="0" w:lastColumn="0" w:oddVBand="0" w:evenVBand="0" w:oddHBand="0" w:evenHBand="0" w:firstRowFirstColumn="0" w:firstRowLastColumn="0" w:lastRowFirstColumn="0" w:lastRowLastColumn="0"/>
               <w:rPr>
                 <w:rFonts w:ascii="Times New Roman" w:hAnsi="Times New Roman" w:cs="Times New Roman"/>
@@ -2430,6 +2311,7 @@
           <w:p>
             <w:pPr>
               <w:spacing w:before="120" w:after="120"/>
+              <w:jc w:val="both"/>
               <w:rPr>
                 <w:rFonts w:ascii="Times New Roman" w:hAnsi="Times New Roman" w:cs="Times New Roman"/>
                 <w:noProof/>
@@ -2500,6 +2382,7 @@
           <w:p>
             <w:pPr>
               <w:spacing w:before="120" w:after="120"/>
+              <w:jc w:val="both"/>
               <w:cnfStyle w:val="000000100000" w:firstRow="0" w:lastRow="0" w:firstColumn="0" w:lastColumn="0" w:oddVBand="0" w:evenVBand="0" w:oddHBand="1" w:evenHBand="0" w:firstRowFirstColumn="0" w:firstRowLastColumn="0" w:lastRowFirstColumn="0" w:lastRowLastColumn="0"/>
               <w:rPr>
                 <w:rFonts w:ascii="Times New Roman" w:hAnsi="Times New Roman" w:cs="Times New Roman"/>
@@ -2529,6 +2412,7 @@
           <w:p>
             <w:pPr>
               <w:spacing w:before="120" w:after="120"/>
+              <w:jc w:val="both"/>
               <w:rPr>
                 <w:rFonts w:ascii="Times New Roman" w:hAnsi="Times New Roman" w:cs="Times New Roman"/>
                 <w:noProof/>
@@ -2596,6 +2480,7 @@
           <w:p>
             <w:pPr>
               <w:spacing w:before="120" w:after="120"/>
+              <w:jc w:val="both"/>
               <w:cnfStyle w:val="000000000000" w:firstRow="0" w:lastRow="0" w:firstColumn="0" w:lastColumn="0" w:oddVBand="0" w:evenVBand="0" w:oddHBand="0" w:evenHBand="0" w:firstRowFirstColumn="0" w:firstRowLastColumn="0" w:lastRowFirstColumn="0" w:lastRowLastColumn="0"/>
               <w:rPr>
                 <w:rFonts w:ascii="Times New Roman" w:hAnsi="Times New Roman" w:cs="Times New Roman"/>
@@ -2628,6 +2513,7 @@
           <w:p>
             <w:pPr>
               <w:spacing w:before="120" w:after="120"/>
+              <w:jc w:val="both"/>
               <w:rPr>
                 <w:rFonts w:ascii="Times New Roman" w:hAnsi="Times New Roman" w:cs="Times New Roman"/>
                 <w:noProof/>
@@ -2695,6 +2581,7 @@
           <w:p>
             <w:pPr>
               <w:spacing w:before="120" w:after="120"/>
+              <w:jc w:val="both"/>
               <w:cnfStyle w:val="000000100000" w:firstRow="0" w:lastRow="0" w:firstColumn="0" w:lastColumn="0" w:oddVBand="0" w:evenVBand="0" w:oddHBand="1" w:evenHBand="0" w:firstRowFirstColumn="0" w:firstRowLastColumn="0" w:lastRowFirstColumn="0" w:lastRowLastColumn="0"/>
               <w:rPr>
                 <w:rFonts w:ascii="Times New Roman" w:hAnsi="Times New Roman" w:cs="Times New Roman"/>
@@ -2742,6 +2629,7 @@
           <w:p>
             <w:pPr>
               <w:spacing w:before="120" w:after="120"/>
+              <w:jc w:val="both"/>
               <w:rPr>
                 <w:rFonts w:ascii="Times New Roman" w:hAnsi="Times New Roman" w:cs="Times New Roman"/>
                 <w:noProof/>
@@ -2813,6 +2701,7 @@
           <w:p>
             <w:pPr>
               <w:spacing w:before="120" w:after="120"/>
+              <w:jc w:val="both"/>
               <w:cnfStyle w:val="000000000000" w:firstRow="0" w:lastRow="0" w:firstColumn="0" w:lastColumn="0" w:oddVBand="0" w:evenVBand="0" w:oddHBand="0" w:evenHBand="0" w:firstRowFirstColumn="0" w:firstRowLastColumn="0" w:lastRowFirstColumn="0" w:lastRowLastColumn="0"/>
               <w:rPr>
                 <w:rFonts w:ascii="Times New Roman" w:hAnsi="Times New Roman" w:cs="Times New Roman"/>
@@ -2863,6 +2752,7 @@
           <w:p>
             <w:pPr>
               <w:spacing w:before="120" w:after="120"/>
+              <w:jc w:val="both"/>
               <w:rPr>
                 <w:rFonts w:ascii="Times New Roman" w:hAnsi="Times New Roman" w:cs="Times New Roman"/>
                 <w:noProof/>
@@ -2933,6 +2823,7 @@
           <w:p>
             <w:pPr>
               <w:spacing w:before="120" w:after="120"/>
+              <w:jc w:val="both"/>
               <w:cnfStyle w:val="000000100000" w:firstRow="0" w:lastRow="0" w:firstColumn="0" w:lastColumn="0" w:oddVBand="0" w:evenVBand="0" w:oddHBand="1" w:evenHBand="0" w:firstRowFirstColumn="0" w:firstRowLastColumn="0" w:lastRowFirstColumn="0" w:lastRowLastColumn="0"/>
               <w:rPr>
                 <w:rFonts w:ascii="Times New Roman" w:hAnsi="Times New Roman" w:cs="Times New Roman"/>
@@ -2962,6 +2853,7 @@
           <w:p>
             <w:pPr>
               <w:spacing w:before="120" w:after="120"/>
+              <w:jc w:val="both"/>
               <w:rPr>
                 <w:rFonts w:ascii="Times New Roman" w:hAnsi="Times New Roman" w:cs="Times New Roman"/>
                 <w:noProof/>
@@ -3033,6 +2925,7 @@
           <w:p>
             <w:pPr>
               <w:spacing w:before="120" w:after="120"/>
+              <w:jc w:val="both"/>
               <w:cnfStyle w:val="000000000000" w:firstRow="0" w:lastRow="0" w:firstColumn="0" w:lastColumn="0" w:oddVBand="0" w:evenVBand="0" w:oddHBand="0" w:evenHBand="0" w:firstRowFirstColumn="0" w:firstRowLastColumn="0" w:lastRowFirstColumn="0" w:lastRowLastColumn="0"/>
               <w:rPr>
                 <w:rFonts w:ascii="Times New Roman" w:hAnsi="Times New Roman" w:cs="Times New Roman"/>
@@ -3072,6 +2965,7 @@
           <w:p>
             <w:pPr>
               <w:spacing w:before="120" w:after="120"/>
+              <w:jc w:val="both"/>
               <w:cnfStyle w:val="000000000000" w:firstRow="0" w:lastRow="0" w:firstColumn="0" w:lastColumn="0" w:oddVBand="0" w:evenVBand="0" w:oddHBand="0" w:evenHBand="0" w:firstRowFirstColumn="0" w:firstRowLastColumn="0" w:lastRowFirstColumn="0" w:lastRowLastColumn="0"/>
               <w:rPr>
                 <w:rFonts w:ascii="Times New Roman" w:hAnsi="Times New Roman" w:cs="Times New Roman"/>
@@ -3122,6 +3016,7 @@
           <w:p>
             <w:pPr>
               <w:spacing w:before="120" w:after="120"/>
+              <w:jc w:val="both"/>
               <w:rPr>
                 <w:rFonts w:ascii="Times New Roman" w:hAnsi="Times New Roman" w:cs="Times New Roman"/>
                 <w:noProof/>
@@ -3192,6 +3087,7 @@
           <w:p>
             <w:pPr>
               <w:spacing w:before="120" w:after="120"/>
+              <w:jc w:val="both"/>
               <w:cnfStyle w:val="000000100000" w:firstRow="0" w:lastRow="0" w:firstColumn="0" w:lastColumn="0" w:oddVBand="0" w:evenVBand="0" w:oddHBand="1" w:evenHBand="0" w:firstRowFirstColumn="0" w:firstRowLastColumn="0" w:lastRowFirstColumn="0" w:lastRowLastColumn="0"/>
               <w:rPr>
                 <w:rFonts w:ascii="Times New Roman" w:hAnsi="Times New Roman" w:cs="Times New Roman"/>
@@ -3258,6 +3154,7 @@
           <w:p>
             <w:pPr>
               <w:spacing w:before="120" w:after="120"/>
+              <w:jc w:val="both"/>
               <w:rPr>
                 <w:rFonts w:ascii="Times New Roman" w:hAnsi="Times New Roman" w:cs="Times New Roman"/>
                 <w:noProof/>
@@ -3324,6 +3221,7 @@
           <w:p>
             <w:pPr>
               <w:spacing w:before="120" w:after="120"/>
+              <w:jc w:val="both"/>
               <w:cnfStyle w:val="000000000000" w:firstRow="0" w:lastRow="0" w:firstColumn="0" w:lastColumn="0" w:oddVBand="0" w:evenVBand="0" w:oddHBand="0" w:evenHBand="0" w:firstRowFirstColumn="0" w:firstRowLastColumn="0" w:lastRowFirstColumn="0" w:lastRowLastColumn="0"/>
               <w:rPr>
                 <w:rFonts w:ascii="Times New Roman" w:hAnsi="Times New Roman" w:cs="Times New Roman"/>
@@ -3428,6 +3326,7 @@
           <w:p>
             <w:pPr>
               <w:spacing w:before="120" w:after="120"/>
+              <w:jc w:val="both"/>
               <w:cnfStyle w:val="000000000000" w:firstRow="0" w:lastRow="0" w:firstColumn="0" w:lastColumn="0" w:oddVBand="0" w:evenVBand="0" w:oddHBand="0" w:evenHBand="0" w:firstRowFirstColumn="0" w:firstRowLastColumn="0" w:lastRowFirstColumn="0" w:lastRowLastColumn="0"/>
               <w:rPr>
                 <w:rFonts w:ascii="Times New Roman" w:hAnsi="Times New Roman" w:cs="Times New Roman"/>

--- a/user_interface/03_graphical_subsystem/animation_system/edit_global_properties.docx
+++ b/user_interface/03_graphical_subsystem/animation_system/edit_global_properties.docx
@@ -88,7 +88,7 @@
           <w:sz w:val="28"/>
           <w:szCs w:val="20"/>
         </w:rPr>
-        <w:t>Глобальные свойства используются для организации обмена данными между сигналами проекта или базы данных и содержимым контейнера. В отличие о</w:t>
+        <w:t>Гл</w:t>
       </w:r>
       <w:bookmarkStart w:id="0" w:name="_GoBack"/>
       <w:bookmarkEnd w:id="0"/>
@@ -98,7 +98,7 @@
           <w:sz w:val="28"/>
           <w:szCs w:val="20"/>
         </w:rPr>
-        <w:t xml:space="preserve">т внутренних переменных общие свойства остаются видны на один уровень выше своего контейнера в качестве дополнительного пункта в списке свойств этого контейнера. </w:t>
+        <w:t xml:space="preserve">обальные свойства используются для организации обмена данными между сигналами проекта или базы данных и содержимым контейнера. В отличие от внутренних переменных общие свойства остаются видны на один уровень выше своего контейнера в качестве дополнительного пункта в списке свойств этого контейнера. </w:t>
       </w:r>
     </w:p>
     <w:p>
@@ -437,8 +437,8 @@
       </w:tblPr>
       <w:tblGrid>
         <w:gridCol w:w="2042"/>
-        <w:gridCol w:w="3640"/>
-        <w:gridCol w:w="3889"/>
+        <w:gridCol w:w="3512"/>
+        <w:gridCol w:w="3801"/>
       </w:tblGrid>
       <w:tr>
         <w:trPr>
@@ -1897,7 +1897,7 @@
       <w:tblGrid>
         <w:gridCol w:w="675"/>
         <w:gridCol w:w="2309"/>
-        <w:gridCol w:w="6587"/>
+        <w:gridCol w:w="6371"/>
       </w:tblGrid>
       <w:tr>
         <w:trPr>

--- a/user_interface/03_graphical_subsystem/animation_system/edit_global_properties.docx
+++ b/user_interface/03_graphical_subsystem/animation_system/edit_global_properties.docx
@@ -4,9 +4,6 @@
   <w:body>
     <w:p>
       <w:pPr>
-        <w:pBdr>
-          <w:bottom w:val="single" w:sz="12" w:space="1" w:color="auto"/>
-        </w:pBdr>
         <w:spacing w:after="160" w:line="259" w:lineRule="auto"/>
         <w:jc w:val="both"/>
         <w:rPr>
@@ -43,6 +40,23 @@
     </w:p>
     <w:p>
       <w:pPr>
+        <w:spacing w:after="0"/>
+        <w:jc w:val="center"/>
+        <w:rPr>
+          <w:color w:val="0070C0"/>
+        </w:rPr>
+      </w:pPr>
+      <w:r>
+        <w:rPr>
+          <w:color w:val="0070C0"/>
+        </w:rPr>
+        <w:pict>
+          <v:rect id="_x0000_i1025" style="width:467.75pt;height:1pt" o:hralign="center" o:hrstd="t" o:hrnoshade="t" o:hr="t" fillcolor="black [3213]" stroked="f"/>
+        </w:pict>
+      </w:r>
+    </w:p>
+    <w:p>
+      <w:pPr>
         <w:jc w:val="both"/>
         <w:rPr>
           <w:rFonts w:ascii="Times New Roman" w:hAnsi="Times New Roman" w:cs="Times New Roman"/>
@@ -64,31 +78,7 @@
           <w:sz w:val="28"/>
           <w:szCs w:val="20"/>
         </w:rPr>
-        <w:t xml:space="preserve">могут объявляться и использоваться в рамках графических </w:t>
-      </w:r>
-      <w:r>
-        <w:rPr>
-          <w:rFonts w:ascii="Times New Roman" w:hAnsi="Times New Roman" w:cs="Times New Roman"/>
-          <w:sz w:val="28"/>
-          <w:szCs w:val="20"/>
-        </w:rPr>
-        <w:t>контейнеров</w:t>
-      </w:r>
-      <w:r>
-        <w:rPr>
-          <w:rFonts w:ascii="Times New Roman" w:hAnsi="Times New Roman" w:cs="Times New Roman"/>
-          <w:sz w:val="28"/>
-          <w:szCs w:val="20"/>
-        </w:rPr>
-        <w:t xml:space="preserve">. </w:t>
-      </w:r>
-      <w:r>
-        <w:rPr>
-          <w:rFonts w:ascii="Times New Roman" w:hAnsi="Times New Roman" w:cs="Times New Roman"/>
-          <w:sz w:val="28"/>
-          <w:szCs w:val="20"/>
-        </w:rPr>
-        <w:t>Гл</w:t>
+        <w:t>могут об</w:t>
       </w:r>
       <w:bookmarkStart w:id="0" w:name="_GoBack"/>
       <w:bookmarkEnd w:id="0"/>
@@ -98,7 +88,31 @@
           <w:sz w:val="28"/>
           <w:szCs w:val="20"/>
         </w:rPr>
-        <w:t xml:space="preserve">обальные свойства используются для организации обмена данными между сигналами проекта или базы данных и содержимым контейнера. В отличие от внутренних переменных общие свойства остаются видны на один уровень выше своего контейнера в качестве дополнительного пункта в списке свойств этого контейнера. </w:t>
+        <w:t xml:space="preserve">ъявляться и использоваться в рамках графических </w:t>
+      </w:r>
+      <w:r>
+        <w:rPr>
+          <w:rFonts w:ascii="Times New Roman" w:hAnsi="Times New Roman" w:cs="Times New Roman"/>
+          <w:sz w:val="28"/>
+          <w:szCs w:val="20"/>
+        </w:rPr>
+        <w:t>контейнеров</w:t>
+      </w:r>
+      <w:r>
+        <w:rPr>
+          <w:rFonts w:ascii="Times New Roman" w:hAnsi="Times New Roman" w:cs="Times New Roman"/>
+          <w:sz w:val="28"/>
+          <w:szCs w:val="20"/>
+        </w:rPr>
+        <w:t xml:space="preserve">. </w:t>
+      </w:r>
+      <w:r>
+        <w:rPr>
+          <w:rFonts w:ascii="Times New Roman" w:hAnsi="Times New Roman" w:cs="Times New Roman"/>
+          <w:sz w:val="28"/>
+          <w:szCs w:val="20"/>
+        </w:rPr>
+        <w:t xml:space="preserve">Глобальные свойства используются для организации обмена данными между сигналами проекта или базы данных и содержимым контейнера. В отличие от внутренних переменных общие свойства остаются видны на один уровень выше своего контейнера в качестве дополнительного пункта в списке свойств этого контейнера. </w:t>
       </w:r>
     </w:p>
     <w:p>

--- a/user_interface/03_graphical_subsystem/animation_system/edit_global_properties.docx
+++ b/user_interface/03_graphical_subsystem/animation_system/edit_global_properties.docx
@@ -78,17 +78,7 @@
           <w:sz w:val="28"/>
           <w:szCs w:val="20"/>
         </w:rPr>
-        <w:t>могут об</w:t>
-      </w:r>
-      <w:bookmarkStart w:id="0" w:name="_GoBack"/>
-      <w:bookmarkEnd w:id="0"/>
-      <w:r>
-        <w:rPr>
-          <w:rFonts w:ascii="Times New Roman" w:hAnsi="Times New Roman" w:cs="Times New Roman"/>
-          <w:sz w:val="28"/>
-          <w:szCs w:val="20"/>
-        </w:rPr>
-        <w:t xml:space="preserve">ъявляться и использоваться в рамках графических </w:t>
+        <w:t xml:space="preserve">могут объявляться и использоваться в рамках графических </w:t>
       </w:r>
       <w:r>
         <w:rPr>
@@ -264,7 +254,25 @@
           <w:sz w:val="28"/>
           <w:szCs w:val="20"/>
         </w:rPr>
+        <w:t xml:space="preserve"> </w:t>
+      </w:r>
+      <w:r>
+        <w:rPr>
+          <w:rFonts w:ascii="Times New Roman" w:hAnsi="Times New Roman" w:cs="Times New Roman"/>
+          <w:b/>
+          <w:sz w:val="28"/>
+          <w:szCs w:val="20"/>
+        </w:rPr>
         <w:t>→</w:t>
+      </w:r>
+      <w:r>
+        <w:rPr>
+          <w:rFonts w:ascii="Times New Roman" w:hAnsi="Times New Roman" w:cs="Times New Roman"/>
+          <w:b/>
+          <w:sz w:val="28"/>
+          <w:szCs w:val="20"/>
+        </w:rPr>
+        <w:t xml:space="preserve"> </w:t>
       </w:r>
       <w:r>
         <w:rPr>
@@ -312,7 +320,7 @@
         </w:rPr>
         <w:drawing>
           <wp:inline distT="0" distB="0" distL="0" distR="0" wp14:anchorId="279BC382" wp14:editId="1DA82852">
-            <wp:extent cx="5940425" cy="2195946"/>
+            <wp:extent cx="6105600" cy="2523600"/>
             <wp:effectExtent l="0" t="0" r="0" b="0"/>
             <wp:docPr id="1" name="Рисунок 13"/>
             <wp:cNvGraphicFramePr>
@@ -326,7 +334,13 @@
                     <pic:cNvPicPr/>
                   </pic:nvPicPr>
                   <pic:blipFill>
-                    <a:blip r:embed="rId5" cstate="print"/>
+                    <a:blip r:embed="rId5">
+                      <a:extLst>
+                        <a:ext uri="{28A0092B-C50C-407E-A947-70E740481C1C}">
+                          <a14:useLocalDpi xmlns:a14="http://schemas.microsoft.com/office/drawing/2010/main" val="0"/>
+                        </a:ext>
+                      </a:extLst>
+                    </a:blip>
                     <a:stretch>
                       <a:fillRect/>
                     </a:stretch>
@@ -334,7 +348,7 @@
                   <pic:spPr>
                     <a:xfrm>
                       <a:off x="0" y="0"/>
-                      <a:ext cx="5946393" cy="2198152"/>
+                      <a:ext cx="6105600" cy="2523600"/>
                     </a:xfrm>
                     <a:prstGeom prst="rect">
                       <a:avLst/>
@@ -484,7 +498,6 @@
                 <w:szCs w:val="16"/>
                 <w:lang w:eastAsia="ru-RU"/>
               </w:rPr>
-              <w:lastRenderedPageBreak/>
               <w:t>Наименование</w:t>
             </w:r>
           </w:p>
@@ -1898,7 +1911,6 @@
           <w:sz w:val="28"/>
           <w:szCs w:val="20"/>
         </w:rPr>
-        <w:lastRenderedPageBreak/>
         <w:t>Панель инструментов</w:t>
       </w:r>
     </w:p>
@@ -1909,9 +1921,9 @@
         <w:tblLook w:val="04A0" w:firstRow="1" w:lastRow="0" w:firstColumn="1" w:lastColumn="0" w:noHBand="0" w:noVBand="1"/>
       </w:tblPr>
       <w:tblGrid>
-        <w:gridCol w:w="675"/>
+        <w:gridCol w:w="1044"/>
         <w:gridCol w:w="2309"/>
-        <w:gridCol w:w="6371"/>
+        <w:gridCol w:w="13034"/>
       </w:tblGrid>
       <w:tr>
         <w:trPr>
@@ -1935,53 +1947,34 @@
             </w:pPr>
             <w:r>
               <w:rPr>
-                <w:rFonts w:ascii="Times New Roman" w:hAnsi="Times New Roman" w:cs="Times New Roman"/>
-                <w:noProof/>
-                <w:sz w:val="28"/>
-                <w:lang w:eastAsia="ru-RU"/>
-              </w:rPr>
-              <w:drawing>
-                <wp:inline distT="0" distB="0" distL="0" distR="0" wp14:anchorId="6B33E71A" wp14:editId="4135C52F">
-                  <wp:extent cx="220980" cy="228600"/>
-                  <wp:effectExtent l="0" t="0" r="0" b="0"/>
-                  <wp:docPr id="181" name="Рисунок 181"/>
-                  <wp:cNvGraphicFramePr>
-                    <a:graphicFrameLocks xmlns:a="http://schemas.openxmlformats.org/drawingml/2006/main" noChangeAspect="1"/>
-                  </wp:cNvGraphicFramePr>
-                  <a:graphic xmlns:a="http://schemas.openxmlformats.org/drawingml/2006/main">
-                    <a:graphicData uri="http://schemas.openxmlformats.org/drawingml/2006/picture">
-                      <pic:pic xmlns:pic="http://schemas.openxmlformats.org/drawingml/2006/picture">
-                        <pic:nvPicPr>
-                          <pic:cNvPr id="1" name=""/>
-                          <pic:cNvPicPr/>
-                        </pic:nvPicPr>
-                        <pic:blipFill rotWithShape="1">
-                          <a:blip r:embed="rId6" cstate="print"/>
-                          <a:srcRect l="2309" t="87119" r="93971" b="3513"/>
-                          <a:stretch/>
-                        </pic:blipFill>
-                        <pic:spPr bwMode="auto">
-                          <a:xfrm>
-                            <a:off x="0" y="0"/>
-                            <a:ext cx="220980" cy="228600"/>
-                          </a:xfrm>
-                          <a:prstGeom prst="rect">
-                            <a:avLst/>
-                          </a:prstGeom>
-                          <a:ln>
-                            <a:noFill/>
-                          </a:ln>
-                          <a:extLst>
-                            <a:ext uri="{53640926-AAD7-44D8-BBD7-CCE9431645EC}">
-                              <a14:shadowObscured xmlns:a14="http://schemas.microsoft.com/office/drawing/2010/main"/>
-                            </a:ext>
-                          </a:extLst>
-                        </pic:spPr>
-                      </pic:pic>
-                    </a:graphicData>
-                  </a:graphic>
-                </wp:inline>
-              </w:drawing>
+                <w:b w:val="0"/>
+                <w:bCs w:val="0"/>
+              </w:rPr>
+              <w:object w:dxaOrig="375" w:dyaOrig="375">
+                <v:shapetype id="_x0000_t75" coordsize="21600,21600" o:spt="75" o:preferrelative="t" path="m@4@5l@4@11@9@11@9@5xe" filled="f" stroked="f">
+                  <v:stroke joinstyle="miter"/>
+                  <v:formulas>
+                    <v:f eqn="if lineDrawn pixelLineWidth 0"/>
+                    <v:f eqn="sum @0 1 0"/>
+                    <v:f eqn="sum 0 0 @1"/>
+                    <v:f eqn="prod @2 1 2"/>
+                    <v:f eqn="prod @3 21600 pixelWidth"/>
+                    <v:f eqn="prod @3 21600 pixelHeight"/>
+                    <v:f eqn="sum @0 0 1"/>
+                    <v:f eqn="prod @6 1 2"/>
+                    <v:f eqn="prod @7 21600 pixelWidth"/>
+                    <v:f eqn="sum @8 21600 0"/>
+                    <v:f eqn="prod @7 21600 pixelHeight"/>
+                    <v:f eqn="sum @10 21600 0"/>
+                  </v:formulas>
+                  <v:path o:extrusionok="f" gradientshapeok="t" o:connecttype="rect"/>
+                  <o:lock v:ext="edit" aspectratio="t"/>
+                </v:shapetype>
+                <v:shape id="_x0000_i1026" type="#_x0000_t75" style="width:18.75pt;height:18.75pt" o:ole="">
+                  <v:imagedata r:id="rId6" o:title=""/>
+                </v:shape>
+                <o:OLEObject Type="Embed" ProgID="PBrush" ShapeID="_x0000_i1026" DrawAspect="Content" ObjectID="_1477264025" r:id="rId7"/>
+              </w:object>
             </w:r>
           </w:p>
         </w:tc>
@@ -2078,53 +2071,15 @@
             </w:pPr>
             <w:r>
               <w:rPr>
-                <w:rFonts w:ascii="Times New Roman" w:hAnsi="Times New Roman" w:cs="Times New Roman"/>
-                <w:noProof/>
-                <w:sz w:val="28"/>
-                <w:lang w:eastAsia="ru-RU"/>
-              </w:rPr>
-              <w:drawing>
-                <wp:inline distT="0" distB="0" distL="0" distR="0" wp14:anchorId="24DDF49A" wp14:editId="71FD6EA4">
-                  <wp:extent cx="220980" cy="228600"/>
-                  <wp:effectExtent l="0" t="0" r="0" b="0"/>
-                  <wp:docPr id="180" name="Рисунок 180"/>
-                  <wp:cNvGraphicFramePr>
-                    <a:graphicFrameLocks xmlns:a="http://schemas.openxmlformats.org/drawingml/2006/main" noChangeAspect="1"/>
-                  </wp:cNvGraphicFramePr>
-                  <a:graphic xmlns:a="http://schemas.openxmlformats.org/drawingml/2006/main">
-                    <a:graphicData uri="http://schemas.openxmlformats.org/drawingml/2006/picture">
-                      <pic:pic xmlns:pic="http://schemas.openxmlformats.org/drawingml/2006/picture">
-                        <pic:nvPicPr>
-                          <pic:cNvPr id="1" name=""/>
-                          <pic:cNvPicPr/>
-                        </pic:nvPicPr>
-                        <pic:blipFill rotWithShape="1">
-                          <a:blip r:embed="rId6" cstate="print"/>
-                          <a:srcRect l="6157" t="86807" r="90123" b="3825"/>
-                          <a:stretch/>
-                        </pic:blipFill>
-                        <pic:spPr bwMode="auto">
-                          <a:xfrm>
-                            <a:off x="0" y="0"/>
-                            <a:ext cx="220980" cy="228600"/>
-                          </a:xfrm>
-                          <a:prstGeom prst="rect">
-                            <a:avLst/>
-                          </a:prstGeom>
-                          <a:ln>
-                            <a:noFill/>
-                          </a:ln>
-                          <a:extLst>
-                            <a:ext uri="{53640926-AAD7-44D8-BBD7-CCE9431645EC}">
-                              <a14:shadowObscured xmlns:a14="http://schemas.microsoft.com/office/drawing/2010/main"/>
-                            </a:ext>
-                          </a:extLst>
-                        </pic:spPr>
-                      </pic:pic>
-                    </a:graphicData>
-                  </a:graphic>
-                </wp:inline>
-              </w:drawing>
+                <w:b w:val="0"/>
+                <w:bCs w:val="0"/>
+              </w:rPr>
+              <w:object w:dxaOrig="375" w:dyaOrig="375">
+                <v:shape id="_x0000_i1027" type="#_x0000_t75" style="width:18.75pt;height:18.75pt" o:ole="">
+                  <v:imagedata r:id="rId8" o:title=""/>
+                </v:shape>
+                <o:OLEObject Type="Embed" ProgID="PBrush" ShapeID="_x0000_i1027" DrawAspect="Content" ObjectID="_1477264026" r:id="rId9"/>
+              </w:object>
             </w:r>
           </w:p>
         </w:tc>
@@ -2212,53 +2167,15 @@
             </w:pPr>
             <w:r>
               <w:rPr>
-                <w:rFonts w:ascii="Times New Roman" w:hAnsi="Times New Roman" w:cs="Times New Roman"/>
-                <w:noProof/>
-                <w:sz w:val="28"/>
-                <w:lang w:eastAsia="ru-RU"/>
-              </w:rPr>
-              <w:drawing>
-                <wp:inline distT="0" distB="0" distL="0" distR="0" wp14:anchorId="471363F4" wp14:editId="4DEE5F9B">
-                  <wp:extent cx="220980" cy="228600"/>
-                  <wp:effectExtent l="0" t="0" r="0" b="0"/>
-                  <wp:docPr id="172" name="Рисунок 172"/>
-                  <wp:cNvGraphicFramePr>
-                    <a:graphicFrameLocks xmlns:a="http://schemas.openxmlformats.org/drawingml/2006/main" noChangeAspect="1"/>
-                  </wp:cNvGraphicFramePr>
-                  <a:graphic xmlns:a="http://schemas.openxmlformats.org/drawingml/2006/main">
-                    <a:graphicData uri="http://schemas.openxmlformats.org/drawingml/2006/picture">
-                      <pic:pic xmlns:pic="http://schemas.openxmlformats.org/drawingml/2006/picture">
-                        <pic:nvPicPr>
-                          <pic:cNvPr id="1" name=""/>
-                          <pic:cNvPicPr/>
-                        </pic:nvPicPr>
-                        <pic:blipFill rotWithShape="1">
-                          <a:blip r:embed="rId6" cstate="print"/>
-                          <a:srcRect l="9749" t="86807" r="86531" b="3825"/>
-                          <a:stretch/>
-                        </pic:blipFill>
-                        <pic:spPr bwMode="auto">
-                          <a:xfrm>
-                            <a:off x="0" y="0"/>
-                            <a:ext cx="220980" cy="228600"/>
-                          </a:xfrm>
-                          <a:prstGeom prst="rect">
-                            <a:avLst/>
-                          </a:prstGeom>
-                          <a:ln>
-                            <a:noFill/>
-                          </a:ln>
-                          <a:extLst>
-                            <a:ext uri="{53640926-AAD7-44D8-BBD7-CCE9431645EC}">
-                              <a14:shadowObscured xmlns:a14="http://schemas.microsoft.com/office/drawing/2010/main"/>
-                            </a:ext>
-                          </a:extLst>
-                        </pic:spPr>
-                      </pic:pic>
-                    </a:graphicData>
-                  </a:graphic>
-                </wp:inline>
-              </w:drawing>
+                <w:b w:val="0"/>
+                <w:bCs w:val="0"/>
+              </w:rPr>
+              <w:object w:dxaOrig="375" w:dyaOrig="375">
+                <v:shape id="_x0000_i1028" type="#_x0000_t75" style="width:18.75pt;height:18.75pt" o:ole="">
+                  <v:imagedata r:id="rId10" o:title=""/>
+                </v:shape>
+                <o:OLEObject Type="Embed" ProgID="PBrush" ShapeID="_x0000_i1028" DrawAspect="Content" ObjectID="_1477264027" r:id="rId11"/>
+              </w:object>
             </w:r>
           </w:p>
         </w:tc>
@@ -2335,53 +2252,15 @@
             </w:pPr>
             <w:r>
               <w:rPr>
-                <w:rFonts w:ascii="Times New Roman" w:hAnsi="Times New Roman" w:cs="Times New Roman"/>
-                <w:noProof/>
-                <w:sz w:val="28"/>
-                <w:lang w:eastAsia="ru-RU"/>
-              </w:rPr>
-              <w:drawing>
-                <wp:inline distT="0" distB="0" distL="0" distR="0" wp14:anchorId="005FB8BE" wp14:editId="733EF6A2">
-                  <wp:extent cx="220980" cy="228600"/>
-                  <wp:effectExtent l="0" t="0" r="0" b="0"/>
-                  <wp:docPr id="173" name="Рисунок 173"/>
-                  <wp:cNvGraphicFramePr>
-                    <a:graphicFrameLocks xmlns:a="http://schemas.openxmlformats.org/drawingml/2006/main" noChangeAspect="1"/>
-                  </wp:cNvGraphicFramePr>
-                  <a:graphic xmlns:a="http://schemas.openxmlformats.org/drawingml/2006/main">
-                    <a:graphicData uri="http://schemas.openxmlformats.org/drawingml/2006/picture">
-                      <pic:pic xmlns:pic="http://schemas.openxmlformats.org/drawingml/2006/picture">
-                        <pic:nvPicPr>
-                          <pic:cNvPr id="1" name=""/>
-                          <pic:cNvPicPr/>
-                        </pic:nvPicPr>
-                        <pic:blipFill rotWithShape="1">
-                          <a:blip r:embed="rId6" cstate="print"/>
-                          <a:srcRect l="13597" t="86807" r="82683" b="3825"/>
-                          <a:stretch/>
-                        </pic:blipFill>
-                        <pic:spPr bwMode="auto">
-                          <a:xfrm>
-                            <a:off x="0" y="0"/>
-                            <a:ext cx="220980" cy="228600"/>
-                          </a:xfrm>
-                          <a:prstGeom prst="rect">
-                            <a:avLst/>
-                          </a:prstGeom>
-                          <a:ln>
-                            <a:noFill/>
-                          </a:ln>
-                          <a:extLst>
-                            <a:ext uri="{53640926-AAD7-44D8-BBD7-CCE9431645EC}">
-                              <a14:shadowObscured xmlns:a14="http://schemas.microsoft.com/office/drawing/2010/main"/>
-                            </a:ext>
-                          </a:extLst>
-                        </pic:spPr>
-                      </pic:pic>
-                    </a:graphicData>
-                  </a:graphic>
-                </wp:inline>
-              </w:drawing>
+                <w:b w:val="0"/>
+                <w:bCs w:val="0"/>
+              </w:rPr>
+              <w:object w:dxaOrig="375" w:dyaOrig="375">
+                <v:shape id="_x0000_i1029" type="#_x0000_t75" style="width:18.75pt;height:18.75pt" o:ole="">
+                  <v:imagedata r:id="rId12" o:title=""/>
+                </v:shape>
+                <o:OLEObject Type="Embed" ProgID="PBrush" ShapeID="_x0000_i1029" DrawAspect="Content" ObjectID="_1477264028" r:id="rId13"/>
+              </w:object>
             </w:r>
           </w:p>
         </w:tc>
@@ -2436,53 +2315,15 @@
             </w:pPr>
             <w:r>
               <w:rPr>
-                <w:rFonts w:ascii="Times New Roman" w:hAnsi="Times New Roman" w:cs="Times New Roman"/>
-                <w:noProof/>
-                <w:sz w:val="28"/>
-                <w:lang w:eastAsia="ru-RU"/>
-              </w:rPr>
-              <w:drawing>
-                <wp:inline distT="0" distB="0" distL="0" distR="0" wp14:anchorId="5188AC19" wp14:editId="033F1E11">
-                  <wp:extent cx="220980" cy="228600"/>
-                  <wp:effectExtent l="0" t="0" r="0" b="0"/>
-                  <wp:docPr id="174" name="Рисунок 174"/>
-                  <wp:cNvGraphicFramePr>
-                    <a:graphicFrameLocks xmlns:a="http://schemas.openxmlformats.org/drawingml/2006/main" noChangeAspect="1"/>
-                  </wp:cNvGraphicFramePr>
-                  <a:graphic xmlns:a="http://schemas.openxmlformats.org/drawingml/2006/main">
-                    <a:graphicData uri="http://schemas.openxmlformats.org/drawingml/2006/picture">
-                      <pic:pic xmlns:pic="http://schemas.openxmlformats.org/drawingml/2006/picture">
-                        <pic:nvPicPr>
-                          <pic:cNvPr id="1" name=""/>
-                          <pic:cNvPicPr/>
-                        </pic:nvPicPr>
-                        <pic:blipFill rotWithShape="1">
-                          <a:blip r:embed="rId6" cstate="print"/>
-                          <a:srcRect l="17317" t="86495" r="78963" b="4137"/>
-                          <a:stretch/>
-                        </pic:blipFill>
-                        <pic:spPr bwMode="auto">
-                          <a:xfrm>
-                            <a:off x="0" y="0"/>
-                            <a:ext cx="220980" cy="228600"/>
-                          </a:xfrm>
-                          <a:prstGeom prst="rect">
-                            <a:avLst/>
-                          </a:prstGeom>
-                          <a:ln>
-                            <a:noFill/>
-                          </a:ln>
-                          <a:extLst>
-                            <a:ext uri="{53640926-AAD7-44D8-BBD7-CCE9431645EC}">
-                              <a14:shadowObscured xmlns:a14="http://schemas.microsoft.com/office/drawing/2010/main"/>
-                            </a:ext>
-                          </a:extLst>
-                        </pic:spPr>
-                      </pic:pic>
-                    </a:graphicData>
-                  </a:graphic>
-                </wp:inline>
-              </w:drawing>
+                <w:b w:val="0"/>
+                <w:bCs w:val="0"/>
+              </w:rPr>
+              <w:object w:dxaOrig="375" w:dyaOrig="375">
+                <v:shape id="_x0000_i1030" type="#_x0000_t75" style="width:18.75pt;height:18.75pt" o:ole="">
+                  <v:imagedata r:id="rId14" o:title=""/>
+                </v:shape>
+                <o:OLEObject Type="Embed" ProgID="PBrush" ShapeID="_x0000_i1030" DrawAspect="Content" ObjectID="_1477264029" r:id="rId15"/>
+              </w:object>
             </w:r>
           </w:p>
         </w:tc>
@@ -2537,53 +2378,15 @@
             </w:pPr>
             <w:r>
               <w:rPr>
-                <w:rFonts w:ascii="Times New Roman" w:hAnsi="Times New Roman" w:cs="Times New Roman"/>
-                <w:noProof/>
-                <w:sz w:val="28"/>
-                <w:lang w:eastAsia="ru-RU"/>
-              </w:rPr>
-              <w:drawing>
-                <wp:inline distT="0" distB="0" distL="0" distR="0" wp14:anchorId="5A3F6FF9" wp14:editId="4EB7841D">
-                  <wp:extent cx="220980" cy="228600"/>
-                  <wp:effectExtent l="0" t="0" r="0" b="0"/>
-                  <wp:docPr id="182" name="Рисунок 182"/>
-                  <wp:cNvGraphicFramePr>
-                    <a:graphicFrameLocks xmlns:a="http://schemas.openxmlformats.org/drawingml/2006/main" noChangeAspect="1"/>
-                  </wp:cNvGraphicFramePr>
-                  <a:graphic xmlns:a="http://schemas.openxmlformats.org/drawingml/2006/main">
-                    <a:graphicData uri="http://schemas.openxmlformats.org/drawingml/2006/picture">
-                      <pic:pic xmlns:pic="http://schemas.openxmlformats.org/drawingml/2006/picture">
-                        <pic:nvPicPr>
-                          <pic:cNvPr id="1" name=""/>
-                          <pic:cNvPicPr/>
-                        </pic:nvPicPr>
-                        <pic:blipFill rotWithShape="1">
-                          <a:blip r:embed="rId6" cstate="print"/>
-                          <a:srcRect l="21165" t="86807" r="75115" b="3825"/>
-                          <a:stretch/>
-                        </pic:blipFill>
-                        <pic:spPr bwMode="auto">
-                          <a:xfrm>
-                            <a:off x="0" y="0"/>
-                            <a:ext cx="220980" cy="228600"/>
-                          </a:xfrm>
-                          <a:prstGeom prst="rect">
-                            <a:avLst/>
-                          </a:prstGeom>
-                          <a:ln>
-                            <a:noFill/>
-                          </a:ln>
-                          <a:extLst>
-                            <a:ext uri="{53640926-AAD7-44D8-BBD7-CCE9431645EC}">
-                              <a14:shadowObscured xmlns:a14="http://schemas.microsoft.com/office/drawing/2010/main"/>
-                            </a:ext>
-                          </a:extLst>
-                        </pic:spPr>
-                      </pic:pic>
-                    </a:graphicData>
-                  </a:graphic>
-                </wp:inline>
-              </w:drawing>
+                <w:b w:val="0"/>
+                <w:bCs w:val="0"/>
+              </w:rPr>
+              <w:object w:dxaOrig="375" w:dyaOrig="375">
+                <v:shape id="_x0000_i1031" type="#_x0000_t75" style="width:18.75pt;height:18.75pt" o:ole="">
+                  <v:imagedata r:id="rId16" o:title=""/>
+                </v:shape>
+                <o:OLEObject Type="Embed" ProgID="PBrush" ShapeID="_x0000_i1031" DrawAspect="Content" ObjectID="_1477264030" r:id="rId17"/>
+              </w:object>
             </w:r>
           </w:p>
         </w:tc>
@@ -2653,53 +2456,15 @@
             </w:pPr>
             <w:r>
               <w:rPr>
-                <w:rFonts w:ascii="Times New Roman" w:hAnsi="Times New Roman" w:cs="Times New Roman"/>
-                <w:noProof/>
-                <w:sz w:val="28"/>
-                <w:lang w:eastAsia="ru-RU"/>
-              </w:rPr>
-              <w:drawing>
-                <wp:inline distT="0" distB="0" distL="0" distR="0" wp14:anchorId="5A6852B9" wp14:editId="6F3A77A5">
-                  <wp:extent cx="220980" cy="228600"/>
-                  <wp:effectExtent l="0" t="0" r="0" b="0"/>
-                  <wp:docPr id="183" name="Рисунок 183"/>
-                  <wp:cNvGraphicFramePr>
-                    <a:graphicFrameLocks xmlns:a="http://schemas.openxmlformats.org/drawingml/2006/main" noChangeAspect="1"/>
-                  </wp:cNvGraphicFramePr>
-                  <a:graphic xmlns:a="http://schemas.openxmlformats.org/drawingml/2006/main">
-                    <a:graphicData uri="http://schemas.openxmlformats.org/drawingml/2006/picture">
-                      <pic:pic xmlns:pic="http://schemas.openxmlformats.org/drawingml/2006/picture">
-                        <pic:nvPicPr>
-                          <pic:cNvPr id="1" name=""/>
-                          <pic:cNvPicPr/>
-                        </pic:nvPicPr>
-                        <pic:blipFill rotWithShape="1">
-                          <a:blip r:embed="rId6" cstate="print"/>
-                          <a:srcRect l="24886" t="86807" r="71394" b="3825"/>
-                          <a:stretch/>
-                        </pic:blipFill>
-                        <pic:spPr bwMode="auto">
-                          <a:xfrm>
-                            <a:off x="0" y="0"/>
-                            <a:ext cx="220980" cy="228600"/>
-                          </a:xfrm>
-                          <a:prstGeom prst="rect">
-                            <a:avLst/>
-                          </a:prstGeom>
-                          <a:ln>
-                            <a:noFill/>
-                          </a:ln>
-                          <a:extLst>
-                            <a:ext uri="{53640926-AAD7-44D8-BBD7-CCE9431645EC}">
-                              <a14:shadowObscured xmlns:a14="http://schemas.microsoft.com/office/drawing/2010/main"/>
-                            </a:ext>
-                          </a:extLst>
-                        </pic:spPr>
-                      </pic:pic>
-                    </a:graphicData>
-                  </a:graphic>
-                </wp:inline>
-              </w:drawing>
+                <w:b w:val="0"/>
+                <w:bCs w:val="0"/>
+              </w:rPr>
+              <w:object w:dxaOrig="375" w:dyaOrig="375">
+                <v:shape id="_x0000_i1032" type="#_x0000_t75" style="width:18.75pt;height:18.75pt" o:ole="">
+                  <v:imagedata r:id="rId18" o:title=""/>
+                </v:shape>
+                <o:OLEObject Type="Embed" ProgID="PBrush" ShapeID="_x0000_i1032" DrawAspect="Content" ObjectID="_1477264031" r:id="rId19"/>
+              </w:object>
             </w:r>
           </w:p>
         </w:tc>
@@ -2776,53 +2541,15 @@
             </w:pPr>
             <w:r>
               <w:rPr>
-                <w:rFonts w:ascii="Times New Roman" w:hAnsi="Times New Roman" w:cs="Times New Roman"/>
-                <w:noProof/>
-                <w:sz w:val="28"/>
-                <w:lang w:eastAsia="ru-RU"/>
-              </w:rPr>
-              <w:drawing>
-                <wp:inline distT="0" distB="0" distL="0" distR="0" wp14:anchorId="1DE27DB5" wp14:editId="14FD447A">
-                  <wp:extent cx="220980" cy="228600"/>
-                  <wp:effectExtent l="0" t="0" r="0" b="0"/>
-                  <wp:docPr id="184" name="Рисунок 184"/>
-                  <wp:cNvGraphicFramePr>
-                    <a:graphicFrameLocks xmlns:a="http://schemas.openxmlformats.org/drawingml/2006/main" noChangeAspect="1"/>
-                  </wp:cNvGraphicFramePr>
-                  <a:graphic xmlns:a="http://schemas.openxmlformats.org/drawingml/2006/main">
-                    <a:graphicData uri="http://schemas.openxmlformats.org/drawingml/2006/picture">
-                      <pic:pic xmlns:pic="http://schemas.openxmlformats.org/drawingml/2006/picture">
-                        <pic:nvPicPr>
-                          <pic:cNvPr id="1" name=""/>
-                          <pic:cNvPicPr/>
-                        </pic:nvPicPr>
-                        <pic:blipFill rotWithShape="1">
-                          <a:blip r:embed="rId6" cstate="print"/>
-                          <a:srcRect l="28606" t="86495" r="67674" b="4137"/>
-                          <a:stretch/>
-                        </pic:blipFill>
-                        <pic:spPr bwMode="auto">
-                          <a:xfrm>
-                            <a:off x="0" y="0"/>
-                            <a:ext cx="220980" cy="228600"/>
-                          </a:xfrm>
-                          <a:prstGeom prst="rect">
-                            <a:avLst/>
-                          </a:prstGeom>
-                          <a:ln>
-                            <a:noFill/>
-                          </a:ln>
-                          <a:extLst>
-                            <a:ext uri="{53640926-AAD7-44D8-BBD7-CCE9431645EC}">
-                              <a14:shadowObscured xmlns:a14="http://schemas.microsoft.com/office/drawing/2010/main"/>
-                            </a:ext>
-                          </a:extLst>
-                        </pic:spPr>
-                      </pic:pic>
-                    </a:graphicData>
-                  </a:graphic>
-                </wp:inline>
-              </w:drawing>
+                <w:b w:val="0"/>
+                <w:bCs w:val="0"/>
+              </w:rPr>
+              <w:object w:dxaOrig="375" w:dyaOrig="375">
+                <v:shape id="_x0000_i1033" type="#_x0000_t75" style="width:18.75pt;height:18.75pt" o:ole="">
+                  <v:imagedata r:id="rId20" o:title=""/>
+                </v:shape>
+                <o:OLEObject Type="Embed" ProgID="PBrush" ShapeID="_x0000_i1033" DrawAspect="Content" ObjectID="_1477264032" r:id="rId21"/>
+              </w:object>
             </w:r>
           </w:p>
         </w:tc>
@@ -2877,54 +2604,18 @@
             </w:pPr>
             <w:r>
               <w:rPr>
-                <w:rFonts w:ascii="Times New Roman" w:hAnsi="Times New Roman" w:cs="Times New Roman"/>
-                <w:noProof/>
-                <w:sz w:val="28"/>
-                <w:lang w:eastAsia="ru-RU"/>
-              </w:rPr>
-              <w:drawing>
-                <wp:inline distT="0" distB="0" distL="0" distR="0" wp14:anchorId="0988A0CA" wp14:editId="598D2B4A">
-                  <wp:extent cx="220980" cy="228600"/>
-                  <wp:effectExtent l="0" t="0" r="0" b="0"/>
-                  <wp:docPr id="175" name="Рисунок 175"/>
-                  <wp:cNvGraphicFramePr>
-                    <a:graphicFrameLocks xmlns:a="http://schemas.openxmlformats.org/drawingml/2006/main" noChangeAspect="1"/>
-                  </wp:cNvGraphicFramePr>
-                  <a:graphic xmlns:a="http://schemas.openxmlformats.org/drawingml/2006/main">
-                    <a:graphicData uri="http://schemas.openxmlformats.org/drawingml/2006/picture">
-                      <pic:pic xmlns:pic="http://schemas.openxmlformats.org/drawingml/2006/picture">
-                        <pic:nvPicPr>
-                          <pic:cNvPr id="1" name=""/>
-                          <pic:cNvPicPr/>
-                        </pic:nvPicPr>
-                        <pic:blipFill rotWithShape="1">
-                          <a:blip r:embed="rId6" cstate="print"/>
-                          <a:srcRect l="32452" t="85948" r="63828" b="4684"/>
-                          <a:stretch/>
-                        </pic:blipFill>
-                        <pic:spPr bwMode="auto">
-                          <a:xfrm>
-                            <a:off x="0" y="0"/>
-                            <a:ext cx="220980" cy="228600"/>
-                          </a:xfrm>
-                          <a:prstGeom prst="rect">
-                            <a:avLst/>
-                          </a:prstGeom>
-                          <a:ln>
-                            <a:noFill/>
-                          </a:ln>
-                          <a:extLst>
-                            <a:ext uri="{53640926-AAD7-44D8-BBD7-CCE9431645EC}">
-                              <a14:shadowObscured xmlns:a14="http://schemas.microsoft.com/office/drawing/2010/main"/>
-                            </a:ext>
-                          </a:extLst>
-                        </pic:spPr>
-                      </pic:pic>
-                    </a:graphicData>
-                  </a:graphic>
-                </wp:inline>
-              </w:drawing>
-            </w:r>
+                <w:b w:val="0"/>
+                <w:bCs w:val="0"/>
+              </w:rPr>
+              <w:object w:dxaOrig="375" w:dyaOrig="375">
+                <v:shape id="_x0000_i1034" type="#_x0000_t75" style="width:18.75pt;height:18.75pt" o:ole="">
+                  <v:imagedata r:id="rId22" o:title=""/>
+                </v:shape>
+                <o:OLEObject Type="Embed" ProgID="PBrush" ShapeID="_x0000_i1034" DrawAspect="Content" ObjectID="_1477264033" r:id="rId23"/>
+              </w:object>
+            </w:r>
+            <w:bookmarkStart w:id="0" w:name="_GoBack"/>
+            <w:bookmarkEnd w:id="0"/>
           </w:p>
         </w:tc>
         <w:tc>
@@ -3039,54 +2730,12 @@
               </w:rPr>
             </w:pPr>
             <w:r>
-              <w:rPr>
-                <w:rFonts w:ascii="Times New Roman" w:hAnsi="Times New Roman" w:cs="Times New Roman"/>
-                <w:noProof/>
-                <w:sz w:val="28"/>
-                <w:lang w:eastAsia="ru-RU"/>
-              </w:rPr>
-              <w:drawing>
-                <wp:inline distT="0" distB="0" distL="0" distR="0" wp14:anchorId="0C1D8D55" wp14:editId="64C3ADD9">
-                  <wp:extent cx="220980" cy="228600"/>
-                  <wp:effectExtent l="0" t="0" r="0" b="0"/>
-                  <wp:docPr id="185" name="Рисунок 185"/>
-                  <wp:cNvGraphicFramePr>
-                    <a:graphicFrameLocks xmlns:a="http://schemas.openxmlformats.org/drawingml/2006/main" noChangeAspect="1"/>
-                  </wp:cNvGraphicFramePr>
-                  <a:graphic xmlns:a="http://schemas.openxmlformats.org/drawingml/2006/main">
-                    <a:graphicData uri="http://schemas.openxmlformats.org/drawingml/2006/picture">
-                      <pic:pic xmlns:pic="http://schemas.openxmlformats.org/drawingml/2006/picture">
-                        <pic:nvPicPr>
-                          <pic:cNvPr id="1" name=""/>
-                          <pic:cNvPicPr/>
-                        </pic:nvPicPr>
-                        <pic:blipFill rotWithShape="1">
-                          <a:blip r:embed="rId6" cstate="print"/>
-                          <a:srcRect l="36046" t="86495" r="60234" b="4137"/>
-                          <a:stretch/>
-                        </pic:blipFill>
-                        <pic:spPr bwMode="auto">
-                          <a:xfrm>
-                            <a:off x="0" y="0"/>
-                            <a:ext cx="220980" cy="228600"/>
-                          </a:xfrm>
-                          <a:prstGeom prst="rect">
-                            <a:avLst/>
-                          </a:prstGeom>
-                          <a:ln>
-                            <a:noFill/>
-                          </a:ln>
-                          <a:extLst>
-                            <a:ext uri="{53640926-AAD7-44D8-BBD7-CCE9431645EC}">
-                              <a14:shadowObscured xmlns:a14="http://schemas.microsoft.com/office/drawing/2010/main"/>
-                            </a:ext>
-                          </a:extLst>
-                        </pic:spPr>
-                      </pic:pic>
-                    </a:graphicData>
-                  </a:graphic>
-                </wp:inline>
-              </w:drawing>
+              <w:object w:dxaOrig="375" w:dyaOrig="375">
+                <v:shape id="_x0000_i1038" type="#_x0000_t75" style="width:18.75pt;height:18.75pt" o:ole="">
+                  <v:imagedata r:id="rId24" o:title=""/>
+                </v:shape>
+                <o:OLEObject Type="Embed" ProgID="PBrush" ShapeID="_x0000_i1038" DrawAspect="Content" ObjectID="_1477264034" r:id="rId25"/>
+              </w:object>
             </w:r>
           </w:p>
         </w:tc>
@@ -3178,53 +2827,15 @@
             </w:pPr>
             <w:r>
               <w:rPr>
-                <w:rFonts w:ascii="Times New Roman" w:hAnsi="Times New Roman" w:cs="Times New Roman"/>
-                <w:noProof/>
-                <w:sz w:val="28"/>
-                <w:lang w:eastAsia="ru-RU"/>
-              </w:rPr>
-              <w:drawing>
-                <wp:inline distT="0" distB="0" distL="0" distR="0" wp14:anchorId="41F151F9" wp14:editId="61E285C3">
-                  <wp:extent cx="1760220" cy="228600"/>
-                  <wp:effectExtent l="0" t="0" r="0" b="0"/>
-                  <wp:docPr id="186" name="Рисунок 186"/>
-                  <wp:cNvGraphicFramePr>
-                    <a:graphicFrameLocks xmlns:a="http://schemas.openxmlformats.org/drawingml/2006/main" noChangeAspect="1"/>
-                  </wp:cNvGraphicFramePr>
-                  <a:graphic xmlns:a="http://schemas.openxmlformats.org/drawingml/2006/main">
-                    <a:graphicData uri="http://schemas.openxmlformats.org/drawingml/2006/picture">
-                      <pic:pic xmlns:pic="http://schemas.openxmlformats.org/drawingml/2006/picture">
-                        <pic:nvPicPr>
-                          <pic:cNvPr id="1" name=""/>
-                          <pic:cNvPicPr/>
-                        </pic:nvPicPr>
-                        <pic:blipFill rotWithShape="1">
-                          <a:blip r:embed="rId6" cstate="print"/>
-                          <a:srcRect l="40282" t="86182" r="30086" b="4450"/>
-                          <a:stretch/>
-                        </pic:blipFill>
-                        <pic:spPr bwMode="auto">
-                          <a:xfrm>
-                            <a:off x="0" y="0"/>
-                            <a:ext cx="1760220" cy="228600"/>
-                          </a:xfrm>
-                          <a:prstGeom prst="rect">
-                            <a:avLst/>
-                          </a:prstGeom>
-                          <a:ln>
-                            <a:noFill/>
-                          </a:ln>
-                          <a:extLst>
-                            <a:ext uri="{53640926-AAD7-44D8-BBD7-CCE9431645EC}">
-                              <a14:shadowObscured xmlns:a14="http://schemas.microsoft.com/office/drawing/2010/main"/>
-                            </a:ext>
-                          </a:extLst>
-                        </pic:spPr>
-                      </pic:pic>
-                    </a:graphicData>
-                  </a:graphic>
-                </wp:inline>
-              </w:drawing>
+                <w:b w:val="0"/>
+                <w:bCs w:val="0"/>
+              </w:rPr>
+              <w:object w:dxaOrig="2820" w:dyaOrig="375">
+                <v:shape id="_x0000_i1035" type="#_x0000_t75" style="width:141pt;height:18.75pt" o:ole="">
+                  <v:imagedata r:id="rId26" o:title=""/>
+                </v:shape>
+                <o:OLEObject Type="Embed" ProgID="PBrush" ShapeID="_x0000_i1035" DrawAspect="Content" ObjectID="_1477264035" r:id="rId27"/>
+              </w:object>
             </w:r>
           </w:p>
         </w:tc>
@@ -3276,6 +2887,14 @@
               <w:t xml:space="preserve">. Список масок для последующего быстрого переключения можно задать в отдельном окне по нажатию кнопки </w:t>
             </w:r>
             <w:r>
+              <w:object w:dxaOrig="375" w:dyaOrig="375">
+                <v:shape id="_x0000_i1036" type="#_x0000_t75" style="width:18.75pt;height:18.75pt" o:ole="">
+                  <v:imagedata r:id="rId28" o:title=""/>
+                </v:shape>
+                <o:OLEObject Type="Embed" ProgID="PBrush" ShapeID="_x0000_i1036" DrawAspect="Content" ObjectID="_1477264036" r:id="rId29"/>
+              </w:object>
+            </w:r>
+            <w:r>
               <w:rPr>
                 <w:rFonts w:ascii="Times New Roman" w:hAnsi="Times New Roman" w:cs="Times New Roman"/>
                 <w:noProof/>
@@ -3283,49 +2902,21 @@
                 <w:sz w:val="28"/>
                 <w:lang w:eastAsia="ru-RU"/>
               </w:rPr>
-              <w:drawing>
-                <wp:inline distT="0" distB="0" distL="0" distR="0" wp14:anchorId="4A326E8B" wp14:editId="0BC7A922">
-                  <wp:extent cx="225980" cy="173182"/>
-                  <wp:effectExtent l="0" t="0" r="0" b="0"/>
-                  <wp:docPr id="169" name="Рисунок 169"/>
-                  <wp:cNvGraphicFramePr>
-                    <a:graphicFrameLocks xmlns:a="http://schemas.openxmlformats.org/drawingml/2006/main" noChangeAspect="1"/>
-                  </wp:cNvGraphicFramePr>
-                  <a:graphic xmlns:a="http://schemas.openxmlformats.org/drawingml/2006/main">
-                    <a:graphicData uri="http://schemas.openxmlformats.org/drawingml/2006/picture">
-                      <pic:pic xmlns:pic="http://schemas.openxmlformats.org/drawingml/2006/picture">
-                        <pic:nvPicPr>
-                          <pic:cNvPr id="1" name=""/>
-                          <pic:cNvPicPr/>
-                        </pic:nvPicPr>
-                        <pic:blipFill rotWithShape="1">
-                          <a:blip r:embed="rId7" cstate="print"/>
-                          <a:srcRect l="51693" t="82582" r="45481" b="13163"/>
-                          <a:stretch/>
-                        </pic:blipFill>
-                        <pic:spPr bwMode="auto">
-                          <a:xfrm>
-                            <a:off x="0" y="0"/>
-                            <a:ext cx="227636" cy="174451"/>
-                          </a:xfrm>
-                          <a:prstGeom prst="rect">
-                            <a:avLst/>
-                          </a:prstGeom>
-                          <a:ln>
-                            <a:noFill/>
-                          </a:ln>
-                          <a:extLst>
-                            <a:ext uri="{53640926-AAD7-44D8-BBD7-CCE9431645EC}">
-                              <a14:shadowObscured xmlns:a14="http://schemas.microsoft.com/office/drawing/2010/main"/>
-                            </a:ext>
-                          </a:extLst>
-                        </pic:spPr>
-                      </pic:pic>
-                    </a:graphicData>
-                  </a:graphic>
-                </wp:inline>
-              </w:drawing>
-            </w:r>
+              <w:t>. Каждая маска должна быть записана на отдельной строке.</w:t>
+            </w:r>
+          </w:p>
+          <w:p>
+            <w:pPr>
+              <w:spacing w:before="120" w:after="120"/>
+              <w:jc w:val="both"/>
+              <w:cnfStyle w:val="000000000000" w:firstRow="0" w:lastRow="0" w:firstColumn="0" w:lastColumn="0" w:oddVBand="0" w:evenVBand="0" w:oddHBand="0" w:evenHBand="0" w:firstRowFirstColumn="0" w:firstRowLastColumn="0" w:lastRowFirstColumn="0" w:lastRowLastColumn="0"/>
+              <w:rPr>
+                <w:rFonts w:ascii="Times New Roman" w:hAnsi="Times New Roman" w:cs="Times New Roman"/>
+                <w:noProof/>
+                <w:sz w:val="28"/>
+                <w:lang w:val="en-US" w:eastAsia="ru-RU"/>
+              </w:rPr>
+            </w:pPr>
             <w:r>
               <w:rPr>
                 <w:rFonts w:ascii="Times New Roman" w:hAnsi="Times New Roman" w:cs="Times New Roman"/>
@@ -3334,81 +2925,15 @@
                 <w:sz w:val="28"/>
                 <w:lang w:eastAsia="ru-RU"/>
               </w:rPr>
-              <w:t>. Каждая маска должна быть записана на отдельной строке.</w:t>
-            </w:r>
-          </w:p>
-          <w:p>
-            <w:pPr>
-              <w:spacing w:before="120" w:after="120"/>
-              <w:jc w:val="both"/>
-              <w:cnfStyle w:val="000000000000" w:firstRow="0" w:lastRow="0" w:firstColumn="0" w:lastColumn="0" w:oddVBand="0" w:evenVBand="0" w:oddHBand="0" w:evenHBand="0" w:firstRowFirstColumn="0" w:firstRowLastColumn="0" w:lastRowFirstColumn="0" w:lastRowLastColumn="0"/>
-              <w:rPr>
-                <w:rFonts w:ascii="Times New Roman" w:hAnsi="Times New Roman" w:cs="Times New Roman"/>
-                <w:noProof/>
-                <w:sz w:val="28"/>
-                <w:lang w:val="en-US" w:eastAsia="ru-RU"/>
-              </w:rPr>
-            </w:pPr>
-            <w:r>
-              <w:rPr>
-                <w:rFonts w:ascii="Times New Roman" w:hAnsi="Times New Roman" w:cs="Times New Roman"/>
-                <w:noProof/>
-                <w:color w:val="FF0000"/>
-                <w:sz w:val="28"/>
-                <w:lang w:eastAsia="ru-RU"/>
-              </w:rPr>
               <w:t xml:space="preserve">Фильтрация текущего списка по маске, задаваемой для названий сигналов. Список масок для последующего быстрого переключения можно задать в отдельном окне по нажатию кнопки </w:t>
             </w:r>
             <w:r>
-              <w:rPr>
-                <w:rFonts w:ascii="Times New Roman" w:hAnsi="Times New Roman" w:cs="Times New Roman"/>
-                <w:noProof/>
-                <w:color w:val="FF0000"/>
-                <w:sz w:val="28"/>
-                <w:lang w:eastAsia="ru-RU"/>
-              </w:rPr>
-              <w:drawing>
-                <wp:inline distT="0" distB="0" distL="0" distR="0" wp14:anchorId="05B040A4" wp14:editId="55AC8B66">
-                  <wp:extent cx="225980" cy="173182"/>
-                  <wp:effectExtent l="0" t="0" r="0" b="0"/>
-                  <wp:docPr id="171" name="Рисунок 171"/>
-                  <wp:cNvGraphicFramePr>
-                    <a:graphicFrameLocks xmlns:a="http://schemas.openxmlformats.org/drawingml/2006/main" noChangeAspect="1"/>
-                  </wp:cNvGraphicFramePr>
-                  <a:graphic xmlns:a="http://schemas.openxmlformats.org/drawingml/2006/main">
-                    <a:graphicData uri="http://schemas.openxmlformats.org/drawingml/2006/picture">
-                      <pic:pic xmlns:pic="http://schemas.openxmlformats.org/drawingml/2006/picture">
-                        <pic:nvPicPr>
-                          <pic:cNvPr id="1" name=""/>
-                          <pic:cNvPicPr/>
-                        </pic:nvPicPr>
-                        <pic:blipFill rotWithShape="1">
-                          <a:blip r:embed="rId7" cstate="print"/>
-                          <a:srcRect l="51693" t="82582" r="45481" b="13163"/>
-                          <a:stretch/>
-                        </pic:blipFill>
-                        <pic:spPr bwMode="auto">
-                          <a:xfrm>
-                            <a:off x="0" y="0"/>
-                            <a:ext cx="227636" cy="174451"/>
-                          </a:xfrm>
-                          <a:prstGeom prst="rect">
-                            <a:avLst/>
-                          </a:prstGeom>
-                          <a:ln>
-                            <a:noFill/>
-                          </a:ln>
-                          <a:extLst>
-                            <a:ext uri="{53640926-AAD7-44D8-BBD7-CCE9431645EC}">
-                              <a14:shadowObscured xmlns:a14="http://schemas.microsoft.com/office/drawing/2010/main"/>
-                            </a:ext>
-                          </a:extLst>
-                        </pic:spPr>
-                      </pic:pic>
-                    </a:graphicData>
-                  </a:graphic>
-                </wp:inline>
-              </w:drawing>
+              <w:object w:dxaOrig="375" w:dyaOrig="375">
+                <v:shape id="_x0000_i1037" type="#_x0000_t75" style="width:18.75pt;height:18.75pt" o:ole="">
+                  <v:imagedata r:id="rId28" o:title=""/>
+                </v:shape>
+                <o:OLEObject Type="Embed" ProgID="PBrush" ShapeID="_x0000_i1037" DrawAspect="Content" ObjectID="_1477264037" r:id="rId30"/>
+              </w:object>
             </w:r>
             <w:r>
               <w:rPr>

--- a/user_interface/03_graphical_subsystem/animation_system/edit_global_properties.docx
+++ b/user_interface/03_graphical_subsystem/animation_system/edit_global_properties.docx
@@ -7,7 +7,7 @@
         <w:spacing w:after="160" w:line="259" w:lineRule="auto"/>
         <w:jc w:val="both"/>
         <w:rPr>
-          <w:rFonts w:ascii="Times New Roman" w:eastAsia="Times New Roman" w:hAnsi="Times New Roman" w:cs="Times New Roman"/>
+          <w:rFonts w:asciiTheme="majorHAnsi" w:eastAsia="Times New Roman" w:hAnsiTheme="majorHAnsi" w:cs="Times New Roman"/>
           <w:b/>
           <w:color w:val="0000FF"/>
           <w:sz w:val="36"/>
@@ -17,7 +17,7 @@
       </w:pPr>
       <w:r>
         <w:rPr>
-          <w:rFonts w:ascii="Times New Roman" w:eastAsia="Times New Roman" w:hAnsi="Times New Roman" w:cs="Times New Roman"/>
+          <w:rFonts w:asciiTheme="majorHAnsi" w:eastAsia="Times New Roman" w:hAnsiTheme="majorHAnsi" w:cs="Times New Roman"/>
           <w:b/>
           <w:color w:val="0000FF"/>
           <w:sz w:val="36"/>
@@ -28,7 +28,7 @@
       </w:r>
       <w:r>
         <w:rPr>
-          <w:rFonts w:ascii="Times New Roman" w:eastAsia="Times New Roman" w:hAnsi="Times New Roman" w:cs="Times New Roman"/>
+          <w:rFonts w:asciiTheme="majorHAnsi" w:eastAsia="Times New Roman" w:hAnsiTheme="majorHAnsi" w:cs="Times New Roman"/>
           <w:b/>
           <w:color w:val="0000FF"/>
           <w:sz w:val="36"/>
@@ -43,12 +43,18 @@
         <w:spacing w:after="0"/>
         <w:jc w:val="center"/>
         <w:rPr>
+          <w:rFonts w:asciiTheme="majorHAnsi" w:hAnsiTheme="majorHAnsi"/>
           <w:color w:val="0070C0"/>
+          <w:sz w:val="28"/>
+          <w:szCs w:val="28"/>
         </w:rPr>
       </w:pPr>
       <w:r>
         <w:rPr>
+          <w:rFonts w:asciiTheme="majorHAnsi" w:hAnsiTheme="majorHAnsi"/>
           <w:color w:val="0070C0"/>
+          <w:sz w:val="28"/>
+          <w:szCs w:val="28"/>
         </w:rPr>
         <w:pict>
           <v:rect id="_x0000_i1025" style="width:467.75pt;height:1pt" o:hralign="center" o:hrstd="t" o:hrnoshade="t" o:hr="t" fillcolor="black [3213]" stroked="f"/>
@@ -59,48 +65,48 @@
       <w:pPr>
         <w:jc w:val="both"/>
         <w:rPr>
-          <w:rFonts w:ascii="Times New Roman" w:hAnsi="Times New Roman" w:cs="Times New Roman"/>
-          <w:sz w:val="28"/>
-          <w:szCs w:val="20"/>
+          <w:rFonts w:asciiTheme="majorHAnsi" w:hAnsiTheme="majorHAnsi" w:cs="Times New Roman"/>
+          <w:sz w:val="28"/>
+          <w:szCs w:val="28"/>
         </w:rPr>
       </w:pPr>
       <w:r>
         <w:rPr>
-          <w:rFonts w:ascii="Times New Roman" w:hAnsi="Times New Roman" w:cs="Times New Roman"/>
-          <w:sz w:val="28"/>
-          <w:szCs w:val="20"/>
+          <w:rFonts w:asciiTheme="majorHAnsi" w:hAnsiTheme="majorHAnsi" w:cs="Times New Roman"/>
+          <w:sz w:val="28"/>
+          <w:szCs w:val="28"/>
         </w:rPr>
         <w:t xml:space="preserve">Глобальные свойства </w:t>
       </w:r>
       <w:r>
         <w:rPr>
-          <w:rFonts w:ascii="Times New Roman" w:hAnsi="Times New Roman" w:cs="Times New Roman"/>
-          <w:sz w:val="28"/>
-          <w:szCs w:val="20"/>
+          <w:rFonts w:asciiTheme="majorHAnsi" w:hAnsiTheme="majorHAnsi" w:cs="Times New Roman"/>
+          <w:sz w:val="28"/>
+          <w:szCs w:val="28"/>
         </w:rPr>
         <w:t xml:space="preserve">могут объявляться и использоваться в рамках графических </w:t>
       </w:r>
       <w:r>
         <w:rPr>
-          <w:rFonts w:ascii="Times New Roman" w:hAnsi="Times New Roman" w:cs="Times New Roman"/>
-          <w:sz w:val="28"/>
-          <w:szCs w:val="20"/>
+          <w:rFonts w:asciiTheme="majorHAnsi" w:hAnsiTheme="majorHAnsi" w:cs="Times New Roman"/>
+          <w:sz w:val="28"/>
+          <w:szCs w:val="28"/>
         </w:rPr>
         <w:t>контейнеров</w:t>
       </w:r>
       <w:r>
         <w:rPr>
-          <w:rFonts w:ascii="Times New Roman" w:hAnsi="Times New Roman" w:cs="Times New Roman"/>
-          <w:sz w:val="28"/>
-          <w:szCs w:val="20"/>
+          <w:rFonts w:asciiTheme="majorHAnsi" w:hAnsiTheme="majorHAnsi" w:cs="Times New Roman"/>
+          <w:sz w:val="28"/>
+          <w:szCs w:val="28"/>
         </w:rPr>
         <w:t xml:space="preserve">. </w:t>
       </w:r>
       <w:r>
         <w:rPr>
-          <w:rFonts w:ascii="Times New Roman" w:hAnsi="Times New Roman" w:cs="Times New Roman"/>
-          <w:sz w:val="28"/>
-          <w:szCs w:val="20"/>
+          <w:rFonts w:asciiTheme="majorHAnsi" w:hAnsiTheme="majorHAnsi" w:cs="Times New Roman"/>
+          <w:sz w:val="28"/>
+          <w:szCs w:val="28"/>
         </w:rPr>
         <w:t xml:space="preserve">Глобальные свойства используются для организации обмена данными между сигналами проекта или базы данных и содержимым контейнера. В отличие от внутренних переменных общие свойства остаются видны на один уровень выше своего контейнера в качестве дополнительного пункта в списке свойств этого контейнера. </w:t>
       </w:r>
@@ -109,98 +115,92 @@
       <w:pPr>
         <w:jc w:val="both"/>
         <w:rPr>
-          <w:rFonts w:ascii="Times New Roman" w:hAnsi="Times New Roman" w:cs="Times New Roman"/>
-          <w:sz w:val="28"/>
-          <w:szCs w:val="20"/>
+          <w:rFonts w:asciiTheme="majorHAnsi" w:hAnsiTheme="majorHAnsi" w:cs="Times New Roman"/>
+          <w:sz w:val="28"/>
+          <w:szCs w:val="28"/>
         </w:rPr>
       </w:pPr>
       <w:r>
         <w:rPr>
-          <w:rFonts w:ascii="Times New Roman" w:hAnsi="Times New Roman" w:cs="Times New Roman"/>
-          <w:sz w:val="28"/>
-          <w:szCs w:val="20"/>
-        </w:rPr>
-        <w:t>Если создаваемое глобальное свойство будет иметь имя, идентичное уже существующему свойству графического контейнера, то оно будет автоматически принимать значения этого свойства. Например, графические контейнеры имеют свойство «Коэффициент прозрачности / Opacity», по умолчанию равное единице. Если создать внутри графического контейнера глобальное свойство с именем «Opacity»</w:t>
+          <w:rFonts w:asciiTheme="majorHAnsi" w:hAnsiTheme="majorHAnsi" w:cs="Times New Roman"/>
+          <w:sz w:val="28"/>
+          <w:szCs w:val="28"/>
+        </w:rPr>
+        <w:t>Если создаваемое глобальное свойство будет иметь имя, идентичное уже существующему свойству графического контейнера, то оно будет автоматичес</w:t>
       </w:r>
+      <w:bookmarkStart w:id="0" w:name="_GoBack"/>
+      <w:bookmarkEnd w:id="0"/>
       <w:r>
         <w:rPr>
-          <w:rFonts w:ascii="Times New Roman" w:hAnsi="Times New Roman" w:cs="Times New Roman"/>
-          <w:sz w:val="28"/>
-          <w:szCs w:val="20"/>
-        </w:rPr>
-        <w:t xml:space="preserve"> (название может отличаться от оригинального варианта)</w:t>
-      </w:r>
-      <w:r>
-        <w:rPr>
-          <w:rFonts w:ascii="Times New Roman" w:hAnsi="Times New Roman" w:cs="Times New Roman"/>
-          <w:sz w:val="28"/>
-          <w:szCs w:val="20"/>
-        </w:rPr>
-        <w:t>, в качестве значения этого свойства мы будем иметь значение степени прозрачности текущего контейнера.</w:t>
+          <w:rFonts w:asciiTheme="majorHAnsi" w:hAnsiTheme="majorHAnsi" w:cs="Times New Roman"/>
+          <w:sz w:val="28"/>
+          <w:szCs w:val="28"/>
+        </w:rPr>
+        <w:t>ки принимать значения этого свойства. Например, графические контейнеры имеют свойство «Коэффициент прозрачности / Opacity», по умолчанию равное единице. Если создать внутри графического контейнера глобальное свойство с именем «Opacity» (название может отличаться от оригинального варианта), в качестве значения этого свойства мы будем иметь значение степени прозрачности текущего контейнера.</w:t>
       </w:r>
     </w:p>
     <w:p>
       <w:pPr>
         <w:jc w:val="both"/>
         <w:rPr>
-          <w:rFonts w:ascii="Times New Roman" w:hAnsi="Times New Roman" w:cs="Times New Roman"/>
-          <w:sz w:val="28"/>
-          <w:szCs w:val="20"/>
+          <w:rFonts w:asciiTheme="majorHAnsi" w:hAnsiTheme="majorHAnsi" w:cs="Times New Roman"/>
+          <w:sz w:val="28"/>
+          <w:szCs w:val="28"/>
         </w:rPr>
       </w:pPr>
       <w:r>
         <w:rPr>
-          <w:rFonts w:ascii="Times New Roman" w:hAnsi="Times New Roman" w:cs="Times New Roman"/>
-          <w:sz w:val="28"/>
-          <w:szCs w:val="20"/>
+          <w:rFonts w:asciiTheme="majorHAnsi" w:hAnsiTheme="majorHAnsi" w:cs="Times New Roman"/>
+          <w:sz w:val="28"/>
+          <w:szCs w:val="28"/>
         </w:rPr>
         <w:t xml:space="preserve">Редактор </w:t>
       </w:r>
       <w:r>
         <w:rPr>
-          <w:rFonts w:ascii="Times New Roman" w:hAnsi="Times New Roman" w:cs="Times New Roman"/>
-          <w:sz w:val="28"/>
-          <w:szCs w:val="20"/>
+          <w:rFonts w:asciiTheme="majorHAnsi" w:hAnsiTheme="majorHAnsi" w:cs="Times New Roman"/>
+          <w:sz w:val="28"/>
+          <w:szCs w:val="28"/>
         </w:rPr>
         <w:t xml:space="preserve">глобальных (общих) свойств </w:t>
       </w:r>
       <w:r>
         <w:rPr>
-          <w:rFonts w:ascii="Times New Roman" w:hAnsi="Times New Roman" w:cs="Times New Roman"/>
-          <w:sz w:val="28"/>
-          <w:szCs w:val="20"/>
+          <w:rFonts w:asciiTheme="majorHAnsi" w:hAnsiTheme="majorHAnsi" w:cs="Times New Roman"/>
+          <w:sz w:val="28"/>
+          <w:szCs w:val="28"/>
         </w:rPr>
         <w:t xml:space="preserve">позволяет редактировать список </w:t>
       </w:r>
       <w:r>
         <w:rPr>
-          <w:rFonts w:ascii="Times New Roman" w:hAnsi="Times New Roman" w:cs="Times New Roman"/>
-          <w:sz w:val="28"/>
-          <w:szCs w:val="20"/>
+          <w:rFonts w:asciiTheme="majorHAnsi" w:hAnsiTheme="majorHAnsi" w:cs="Times New Roman"/>
+          <w:sz w:val="28"/>
+          <w:szCs w:val="28"/>
         </w:rPr>
         <w:t>этих свойств</w:t>
       </w:r>
       <w:r>
         <w:rPr>
-          <w:rFonts w:ascii="Times New Roman" w:hAnsi="Times New Roman" w:cs="Times New Roman"/>
-          <w:sz w:val="28"/>
-          <w:szCs w:val="20"/>
+          <w:rFonts w:asciiTheme="majorHAnsi" w:hAnsiTheme="majorHAnsi" w:cs="Times New Roman"/>
+          <w:sz w:val="28"/>
+          <w:szCs w:val="28"/>
         </w:rPr>
         <w:t xml:space="preserve"> и задавать их </w:t>
       </w:r>
       <w:r>
         <w:rPr>
-          <w:rFonts w:ascii="Times New Roman" w:hAnsi="Times New Roman" w:cs="Times New Roman"/>
-          <w:sz w:val="28"/>
-          <w:szCs w:val="20"/>
+          <w:rFonts w:asciiTheme="majorHAnsi" w:hAnsiTheme="majorHAnsi" w:cs="Times New Roman"/>
+          <w:sz w:val="28"/>
+          <w:szCs w:val="28"/>
         </w:rPr>
         <w:t>параметры</w:t>
       </w:r>
       <w:r>
         <w:rPr>
-          <w:rFonts w:ascii="Times New Roman" w:hAnsi="Times New Roman" w:cs="Times New Roman"/>
-          <w:sz w:val="28"/>
-          <w:szCs w:val="20"/>
+          <w:rFonts w:asciiTheme="majorHAnsi" w:hAnsiTheme="majorHAnsi" w:cs="Times New Roman"/>
+          <w:sz w:val="28"/>
+          <w:szCs w:val="28"/>
         </w:rPr>
         <w:t>.</w:t>
       </w:r>
@@ -209,94 +209,94 @@
       <w:pPr>
         <w:jc w:val="both"/>
         <w:rPr>
-          <w:rFonts w:ascii="Times New Roman" w:hAnsi="Times New Roman" w:cs="Times New Roman"/>
-          <w:sz w:val="28"/>
-          <w:szCs w:val="20"/>
+          <w:rFonts w:asciiTheme="majorHAnsi" w:hAnsiTheme="majorHAnsi" w:cs="Times New Roman"/>
+          <w:sz w:val="28"/>
+          <w:szCs w:val="28"/>
         </w:rPr>
       </w:pPr>
       <w:r>
         <w:rPr>
-          <w:rFonts w:ascii="Times New Roman" w:hAnsi="Times New Roman" w:cs="Times New Roman"/>
-          <w:sz w:val="28"/>
-          <w:szCs w:val="20"/>
+          <w:rFonts w:asciiTheme="majorHAnsi" w:hAnsiTheme="majorHAnsi" w:cs="Times New Roman"/>
+          <w:sz w:val="28"/>
+          <w:szCs w:val="28"/>
         </w:rPr>
         <w:t xml:space="preserve">Для вызова окна редактора </w:t>
       </w:r>
       <w:r>
         <w:rPr>
-          <w:rFonts w:ascii="Times New Roman" w:hAnsi="Times New Roman" w:cs="Times New Roman"/>
-          <w:sz w:val="28"/>
-          <w:szCs w:val="20"/>
+          <w:rFonts w:asciiTheme="majorHAnsi" w:hAnsiTheme="majorHAnsi" w:cs="Times New Roman"/>
+          <w:sz w:val="28"/>
+          <w:szCs w:val="28"/>
         </w:rPr>
         <w:t xml:space="preserve">нужно </w:t>
       </w:r>
       <w:r>
         <w:rPr>
-          <w:rFonts w:ascii="Times New Roman" w:hAnsi="Times New Roman" w:cs="Times New Roman"/>
-          <w:sz w:val="28"/>
-          <w:szCs w:val="20"/>
+          <w:rFonts w:asciiTheme="majorHAnsi" w:hAnsiTheme="majorHAnsi" w:cs="Times New Roman"/>
+          <w:sz w:val="28"/>
+          <w:szCs w:val="28"/>
         </w:rPr>
         <w:t xml:space="preserve">в окне графического редактора выбрать пункт меню </w:t>
       </w:r>
       <w:r>
         <w:rPr>
-          <w:rFonts w:ascii="Times New Roman" w:hAnsi="Times New Roman" w:cs="Times New Roman"/>
+          <w:rFonts w:asciiTheme="majorHAnsi" w:hAnsiTheme="majorHAnsi" w:cs="Times New Roman"/>
           <w:b/>
           <w:sz w:val="28"/>
-          <w:szCs w:val="20"/>
+          <w:szCs w:val="28"/>
         </w:rPr>
         <w:t>«Сервис</w:t>
       </w:r>
       <w:r>
         <w:rPr>
-          <w:rFonts w:ascii="Times New Roman" w:hAnsi="Times New Roman" w:cs="Times New Roman"/>
+          <w:rFonts w:asciiTheme="majorHAnsi" w:hAnsiTheme="majorHAnsi" w:cs="Times New Roman"/>
           <w:b/>
           <w:sz w:val="28"/>
-          <w:szCs w:val="20"/>
+          <w:szCs w:val="28"/>
         </w:rPr>
         <w:t xml:space="preserve"> </w:t>
       </w:r>
       <w:r>
         <w:rPr>
-          <w:rFonts w:ascii="Times New Roman" w:hAnsi="Times New Roman" w:cs="Times New Roman"/>
+          <w:rFonts w:asciiTheme="majorHAnsi" w:hAnsiTheme="majorHAnsi" w:cs="Times New Roman"/>
           <w:b/>
           <w:sz w:val="28"/>
-          <w:szCs w:val="20"/>
+          <w:szCs w:val="28"/>
         </w:rPr>
         <w:t>→</w:t>
       </w:r>
       <w:r>
         <w:rPr>
-          <w:rFonts w:ascii="Times New Roman" w:hAnsi="Times New Roman" w:cs="Times New Roman"/>
+          <w:rFonts w:asciiTheme="majorHAnsi" w:hAnsiTheme="majorHAnsi" w:cs="Times New Roman"/>
           <w:b/>
           <w:sz w:val="28"/>
-          <w:szCs w:val="20"/>
+          <w:szCs w:val="28"/>
         </w:rPr>
         <w:t xml:space="preserve"> </w:t>
       </w:r>
       <w:r>
         <w:rPr>
-          <w:rFonts w:ascii="Times New Roman" w:hAnsi="Times New Roman" w:cs="Times New Roman"/>
+          <w:rFonts w:asciiTheme="majorHAnsi" w:hAnsiTheme="majorHAnsi" w:cs="Times New Roman"/>
           <w:b/>
           <w:sz w:val="28"/>
-          <w:szCs w:val="20"/>
+          <w:szCs w:val="28"/>
         </w:rPr>
         <w:t xml:space="preserve">Глобальные свойства </w:t>
       </w:r>
       <w:r>
         <w:rPr>
-          <w:rFonts w:ascii="Times New Roman" w:hAnsi="Times New Roman" w:cs="Times New Roman"/>
+          <w:rFonts w:asciiTheme="majorHAnsi" w:hAnsiTheme="majorHAnsi" w:cs="Times New Roman"/>
           <w:b/>
           <w:sz w:val="28"/>
-          <w:szCs w:val="20"/>
+          <w:szCs w:val="28"/>
         </w:rPr>
         <w:t>…»</w:t>
       </w:r>
       <w:r>
         <w:rPr>
-          <w:rFonts w:ascii="Times New Roman" w:hAnsi="Times New Roman" w:cs="Times New Roman"/>
-          <w:sz w:val="28"/>
-          <w:szCs w:val="20"/>
+          <w:rFonts w:asciiTheme="majorHAnsi" w:hAnsiTheme="majorHAnsi" w:cs="Times New Roman"/>
+          <w:sz w:val="28"/>
+          <w:szCs w:val="28"/>
         </w:rPr>
         <w:t>.</w:t>
       </w:r>
@@ -305,17 +305,17 @@
       <w:pPr>
         <w:jc w:val="both"/>
         <w:rPr>
-          <w:rFonts w:ascii="Times New Roman" w:hAnsi="Times New Roman" w:cs="Times New Roman"/>
-          <w:sz w:val="24"/>
-          <w:szCs w:val="20"/>
+          <w:rFonts w:asciiTheme="majorHAnsi" w:hAnsiTheme="majorHAnsi" w:cs="Times New Roman"/>
+          <w:sz w:val="28"/>
+          <w:szCs w:val="28"/>
         </w:rPr>
       </w:pPr>
       <w:r>
         <w:rPr>
-          <w:rFonts w:ascii="Times New Roman" w:hAnsi="Times New Roman" w:cs="Times New Roman"/>
+          <w:rFonts w:asciiTheme="majorHAnsi" w:hAnsiTheme="majorHAnsi" w:cs="Times New Roman"/>
           <w:noProof/>
-          <w:sz w:val="24"/>
-          <w:szCs w:val="20"/>
+          <w:sz w:val="28"/>
+          <w:szCs w:val="28"/>
           <w:lang w:eastAsia="ru-RU"/>
         </w:rPr>
         <w:drawing>
@@ -371,19 +371,19 @@
         <w:jc w:val="both"/>
         <w:rPr>
           <w:rStyle w:val="a6"/>
-          <w:rFonts w:ascii="Times New Roman" w:hAnsi="Times New Roman" w:cs="Times New Roman"/>
+          <w:rFonts w:asciiTheme="majorHAnsi" w:hAnsiTheme="majorHAnsi" w:cs="Times New Roman"/>
           <w:i w:val="0"/>
-          <w:sz w:val="24"/>
-          <w:szCs w:val="20"/>
+          <w:sz w:val="28"/>
+          <w:szCs w:val="28"/>
         </w:rPr>
       </w:pPr>
       <w:r>
         <w:rPr>
           <w:rStyle w:val="a6"/>
-          <w:rFonts w:ascii="Times New Roman" w:hAnsi="Times New Roman" w:cs="Times New Roman"/>
+          <w:rFonts w:asciiTheme="majorHAnsi" w:hAnsiTheme="majorHAnsi" w:cs="Times New Roman"/>
           <w:i w:val="0"/>
-          <w:sz w:val="24"/>
-          <w:szCs w:val="20"/>
+          <w:sz w:val="28"/>
+          <w:szCs w:val="28"/>
         </w:rPr>
         <w:t>Окно редактора локальных переменных</w:t>
       </w:r>
@@ -397,10 +397,10 @@
         <w:contextualSpacing/>
         <w:jc w:val="both"/>
         <w:rPr>
-          <w:rFonts w:ascii="Times New Roman" w:hAnsi="Times New Roman" w:cs="Times New Roman"/>
+          <w:rFonts w:asciiTheme="majorHAnsi" w:hAnsiTheme="majorHAnsi" w:cs="Times New Roman"/>
           <w:noProof/>
-          <w:sz w:val="24"/>
-          <w:szCs w:val="20"/>
+          <w:sz w:val="28"/>
+          <w:szCs w:val="28"/>
           <w:lang w:eastAsia="ru-RU"/>
         </w:rPr>
       </w:pPr>
@@ -409,32 +409,32 @@
       <w:pPr>
         <w:jc w:val="both"/>
         <w:rPr>
-          <w:rFonts w:ascii="Times New Roman" w:hAnsi="Times New Roman" w:cs="Times New Roman"/>
-          <w:sz w:val="28"/>
-          <w:szCs w:val="20"/>
+          <w:rFonts w:asciiTheme="majorHAnsi" w:hAnsiTheme="majorHAnsi" w:cs="Times New Roman"/>
+          <w:sz w:val="28"/>
+          <w:szCs w:val="28"/>
         </w:rPr>
       </w:pPr>
       <w:r>
         <w:rPr>
-          <w:rFonts w:ascii="Times New Roman" w:hAnsi="Times New Roman" w:cs="Times New Roman"/>
-          <w:sz w:val="28"/>
-          <w:szCs w:val="20"/>
+          <w:rFonts w:asciiTheme="majorHAnsi" w:hAnsiTheme="majorHAnsi" w:cs="Times New Roman"/>
+          <w:sz w:val="28"/>
+          <w:szCs w:val="28"/>
         </w:rPr>
         <w:t xml:space="preserve">Окно редактора содержит таблицу, заполняемую пользователем списком </w:t>
       </w:r>
       <w:r>
         <w:rPr>
-          <w:rFonts w:ascii="Times New Roman" w:hAnsi="Times New Roman" w:cs="Times New Roman"/>
-          <w:sz w:val="28"/>
-          <w:szCs w:val="20"/>
+          <w:rFonts w:asciiTheme="majorHAnsi" w:hAnsiTheme="majorHAnsi" w:cs="Times New Roman"/>
+          <w:sz w:val="28"/>
+          <w:szCs w:val="28"/>
         </w:rPr>
         <w:t>глобальных свойств</w:t>
       </w:r>
       <w:r>
         <w:rPr>
-          <w:rFonts w:ascii="Times New Roman" w:hAnsi="Times New Roman" w:cs="Times New Roman"/>
-          <w:sz w:val="28"/>
-          <w:szCs w:val="20"/>
+          <w:rFonts w:asciiTheme="majorHAnsi" w:hAnsiTheme="majorHAnsi" w:cs="Times New Roman"/>
+          <w:sz w:val="28"/>
+          <w:szCs w:val="28"/>
         </w:rPr>
         <w:t>, панель инструментов и прочие вспомогательные элементы.</w:t>
       </w:r>
@@ -443,16 +443,16 @@
       <w:pPr>
         <w:jc w:val="both"/>
         <w:rPr>
-          <w:rFonts w:ascii="Times New Roman" w:hAnsi="Times New Roman" w:cs="Times New Roman"/>
-          <w:sz w:val="28"/>
-          <w:szCs w:val="20"/>
+          <w:rFonts w:asciiTheme="majorHAnsi" w:hAnsiTheme="majorHAnsi" w:cs="Times New Roman"/>
+          <w:sz w:val="28"/>
+          <w:szCs w:val="28"/>
         </w:rPr>
       </w:pPr>
       <w:r>
         <w:rPr>
-          <w:rFonts w:ascii="Times New Roman" w:hAnsi="Times New Roman" w:cs="Times New Roman"/>
-          <w:sz w:val="28"/>
-          <w:szCs w:val="20"/>
+          <w:rFonts w:asciiTheme="majorHAnsi" w:hAnsiTheme="majorHAnsi" w:cs="Times New Roman"/>
+          <w:sz w:val="28"/>
+          <w:szCs w:val="28"/>
         </w:rPr>
         <w:t>Значения полей таблицы</w:t>
       </w:r>
@@ -464,9 +464,9 @@
         <w:tblLook w:val="04A0" w:firstRow="1" w:lastRow="0" w:firstColumn="1" w:lastColumn="0" w:noHBand="0" w:noVBand="1"/>
       </w:tblPr>
       <w:tblGrid>
-        <w:gridCol w:w="2042"/>
-        <w:gridCol w:w="3512"/>
-        <w:gridCol w:w="3801"/>
+        <w:gridCol w:w="2197"/>
+        <w:gridCol w:w="6320"/>
+        <w:gridCol w:w="5771"/>
       </w:tblGrid>
       <w:tr>
         <w:trPr>
@@ -481,21 +481,21 @@
             <w:pPr>
               <w:jc w:val="both"/>
               <w:rPr>
-                <w:rFonts w:ascii="Times New Roman" w:hAnsi="Times New Roman" w:cs="Times New Roman"/>
+                <w:rFonts w:asciiTheme="majorHAnsi" w:hAnsiTheme="majorHAnsi" w:cs="Times New Roman"/>
                 <w:i/>
                 <w:noProof/>
                 <w:sz w:val="28"/>
-                <w:szCs w:val="16"/>
-                <w:lang w:eastAsia="ru-RU"/>
-              </w:rPr>
-            </w:pPr>
-            <w:r>
-              <w:rPr>
-                <w:rFonts w:ascii="Times New Roman" w:hAnsi="Times New Roman" w:cs="Times New Roman"/>
+                <w:szCs w:val="28"/>
+                <w:lang w:eastAsia="ru-RU"/>
+              </w:rPr>
+            </w:pPr>
+            <w:r>
+              <w:rPr>
+                <w:rFonts w:asciiTheme="majorHAnsi" w:hAnsiTheme="majorHAnsi" w:cs="Times New Roman"/>
                 <w:i/>
                 <w:noProof/>
                 <w:sz w:val="28"/>
-                <w:szCs w:val="16"/>
+                <w:szCs w:val="28"/>
                 <w:lang w:eastAsia="ru-RU"/>
               </w:rPr>
               <w:t>Наименование</w:t>
@@ -511,21 +511,21 @@
               <w:jc w:val="both"/>
               <w:cnfStyle w:val="100000000000" w:firstRow="1" w:lastRow="0" w:firstColumn="0" w:lastColumn="0" w:oddVBand="0" w:evenVBand="0" w:oddHBand="0" w:evenHBand="0" w:firstRowFirstColumn="0" w:firstRowLastColumn="0" w:lastRowFirstColumn="0" w:lastRowLastColumn="0"/>
               <w:rPr>
-                <w:rFonts w:ascii="Times New Roman" w:hAnsi="Times New Roman" w:cs="Times New Roman"/>
+                <w:rFonts w:asciiTheme="majorHAnsi" w:hAnsiTheme="majorHAnsi" w:cs="Times New Roman"/>
                 <w:i/>
                 <w:noProof/>
                 <w:sz w:val="28"/>
-                <w:szCs w:val="16"/>
-                <w:lang w:eastAsia="ru-RU"/>
-              </w:rPr>
-            </w:pPr>
-            <w:r>
-              <w:rPr>
-                <w:rFonts w:ascii="Times New Roman" w:hAnsi="Times New Roman" w:cs="Times New Roman"/>
+                <w:szCs w:val="28"/>
+                <w:lang w:eastAsia="ru-RU"/>
+              </w:rPr>
+            </w:pPr>
+            <w:r>
+              <w:rPr>
+                <w:rFonts w:asciiTheme="majorHAnsi" w:hAnsiTheme="majorHAnsi" w:cs="Times New Roman"/>
                 <w:i/>
                 <w:noProof/>
                 <w:sz w:val="28"/>
-                <w:szCs w:val="16"/>
+                <w:szCs w:val="28"/>
                 <w:lang w:eastAsia="ru-RU"/>
               </w:rPr>
               <w:t>Описание</w:t>
@@ -541,21 +541,21 @@
               <w:jc w:val="both"/>
               <w:cnfStyle w:val="100000000000" w:firstRow="1" w:lastRow="0" w:firstColumn="0" w:lastColumn="0" w:oddVBand="0" w:evenVBand="0" w:oddHBand="0" w:evenHBand="0" w:firstRowFirstColumn="0" w:firstRowLastColumn="0" w:lastRowFirstColumn="0" w:lastRowLastColumn="0"/>
               <w:rPr>
-                <w:rFonts w:ascii="Times New Roman" w:hAnsi="Times New Roman" w:cs="Times New Roman"/>
+                <w:rFonts w:asciiTheme="majorHAnsi" w:hAnsiTheme="majorHAnsi" w:cs="Times New Roman"/>
                 <w:i/>
                 <w:noProof/>
                 <w:sz w:val="28"/>
-                <w:szCs w:val="16"/>
-                <w:lang w:eastAsia="ru-RU"/>
-              </w:rPr>
-            </w:pPr>
-            <w:r>
-              <w:rPr>
-                <w:rFonts w:ascii="Times New Roman" w:hAnsi="Times New Roman" w:cs="Times New Roman"/>
+                <w:szCs w:val="28"/>
+                <w:lang w:eastAsia="ru-RU"/>
+              </w:rPr>
+            </w:pPr>
+            <w:r>
+              <w:rPr>
+                <w:rFonts w:asciiTheme="majorHAnsi" w:hAnsiTheme="majorHAnsi" w:cs="Times New Roman"/>
                 <w:i/>
                 <w:noProof/>
                 <w:sz w:val="28"/>
-                <w:szCs w:val="16"/>
+                <w:szCs w:val="28"/>
                 <w:lang w:eastAsia="ru-RU"/>
               </w:rPr>
               <w:t>Значение по умолчанию/допустимые значения</w:t>
@@ -576,19 +576,19 @@
             <w:pPr>
               <w:jc w:val="both"/>
               <w:rPr>
-                <w:rFonts w:ascii="Times New Roman" w:hAnsi="Times New Roman" w:cs="Times New Roman"/>
-                <w:noProof/>
-                <w:sz w:val="28"/>
-                <w:szCs w:val="16"/>
-                <w:lang w:eastAsia="ru-RU"/>
-              </w:rPr>
-            </w:pPr>
-            <w:r>
-              <w:rPr>
-                <w:rFonts w:ascii="Times New Roman" w:hAnsi="Times New Roman" w:cs="Times New Roman"/>
-                <w:noProof/>
-                <w:sz w:val="28"/>
-                <w:szCs w:val="16"/>
+                <w:rFonts w:asciiTheme="majorHAnsi" w:hAnsiTheme="majorHAnsi" w:cs="Times New Roman"/>
+                <w:noProof/>
+                <w:sz w:val="28"/>
+                <w:szCs w:val="28"/>
+                <w:lang w:eastAsia="ru-RU"/>
+              </w:rPr>
+            </w:pPr>
+            <w:r>
+              <w:rPr>
+                <w:rFonts w:asciiTheme="majorHAnsi" w:hAnsiTheme="majorHAnsi" w:cs="Times New Roman"/>
+                <w:noProof/>
+                <w:sz w:val="28"/>
+                <w:szCs w:val="28"/>
                 <w:lang w:eastAsia="ru-RU"/>
               </w:rPr>
               <w:t>Имя</w:t>
@@ -607,99 +607,99 @@
               <w:jc w:val="both"/>
               <w:cnfStyle w:val="000000100000" w:firstRow="0" w:lastRow="0" w:firstColumn="0" w:lastColumn="0" w:oddVBand="0" w:evenVBand="0" w:oddHBand="1" w:evenHBand="0" w:firstRowFirstColumn="0" w:firstRowLastColumn="0" w:lastRowFirstColumn="0" w:lastRowLastColumn="0"/>
               <w:rPr>
-                <w:rFonts w:ascii="Times New Roman" w:hAnsi="Times New Roman" w:cs="Times New Roman"/>
-                <w:noProof/>
-                <w:sz w:val="28"/>
-                <w:szCs w:val="16"/>
-                <w:lang w:eastAsia="ru-RU"/>
-              </w:rPr>
-            </w:pPr>
-            <w:r>
-              <w:rPr>
-                <w:rFonts w:ascii="Times New Roman" w:hAnsi="Times New Roman" w:cs="Times New Roman"/>
-                <w:noProof/>
-                <w:sz w:val="28"/>
-                <w:szCs w:val="16"/>
+                <w:rFonts w:asciiTheme="majorHAnsi" w:hAnsiTheme="majorHAnsi" w:cs="Times New Roman"/>
+                <w:noProof/>
+                <w:sz w:val="28"/>
+                <w:szCs w:val="28"/>
+                <w:lang w:eastAsia="ru-RU"/>
+              </w:rPr>
+            </w:pPr>
+            <w:r>
+              <w:rPr>
+                <w:rFonts w:asciiTheme="majorHAnsi" w:hAnsiTheme="majorHAnsi" w:cs="Times New Roman"/>
+                <w:noProof/>
+                <w:sz w:val="28"/>
+                <w:szCs w:val="28"/>
                 <w:lang w:eastAsia="ru-RU"/>
               </w:rPr>
               <w:t xml:space="preserve">Имя </w:t>
             </w:r>
             <w:r>
               <w:rPr>
-                <w:rFonts w:ascii="Times New Roman" w:hAnsi="Times New Roman" w:cs="Times New Roman"/>
-                <w:noProof/>
-                <w:sz w:val="28"/>
-                <w:szCs w:val="16"/>
+                <w:rFonts w:asciiTheme="majorHAnsi" w:hAnsiTheme="majorHAnsi" w:cs="Times New Roman"/>
+                <w:noProof/>
+                <w:sz w:val="28"/>
+                <w:szCs w:val="28"/>
                 <w:lang w:eastAsia="ru-RU"/>
               </w:rPr>
               <w:t>глобального свойства</w:t>
             </w:r>
             <w:r>
               <w:rPr>
-                <w:rFonts w:ascii="Times New Roman" w:hAnsi="Times New Roman" w:cs="Times New Roman"/>
-                <w:noProof/>
-                <w:sz w:val="28"/>
-                <w:szCs w:val="16"/>
+                <w:rFonts w:asciiTheme="majorHAnsi" w:hAnsiTheme="majorHAnsi" w:cs="Times New Roman"/>
+                <w:noProof/>
+                <w:sz w:val="28"/>
+                <w:szCs w:val="28"/>
                 <w:lang w:eastAsia="ru-RU"/>
               </w:rPr>
               <w:t>, по которому он</w:t>
             </w:r>
             <w:r>
               <w:rPr>
-                <w:rFonts w:ascii="Times New Roman" w:hAnsi="Times New Roman" w:cs="Times New Roman"/>
-                <w:noProof/>
-                <w:sz w:val="28"/>
-                <w:szCs w:val="16"/>
+                <w:rFonts w:asciiTheme="majorHAnsi" w:hAnsiTheme="majorHAnsi" w:cs="Times New Roman"/>
+                <w:noProof/>
+                <w:sz w:val="28"/>
+                <w:szCs w:val="28"/>
                 <w:lang w:eastAsia="ru-RU"/>
               </w:rPr>
               <w:t>о</w:t>
             </w:r>
             <w:r>
               <w:rPr>
-                <w:rFonts w:ascii="Times New Roman" w:hAnsi="Times New Roman" w:cs="Times New Roman"/>
-                <w:noProof/>
-                <w:sz w:val="28"/>
-                <w:szCs w:val="16"/>
+                <w:rFonts w:asciiTheme="majorHAnsi" w:hAnsiTheme="majorHAnsi" w:cs="Times New Roman"/>
+                <w:noProof/>
+                <w:sz w:val="28"/>
+                <w:szCs w:val="28"/>
                 <w:lang w:eastAsia="ru-RU"/>
               </w:rPr>
               <w:t xml:space="preserve"> будет идентифицироваться в различных формах</w:t>
             </w:r>
             <w:r>
               <w:rPr>
-                <w:rFonts w:ascii="Times New Roman" w:hAnsi="Times New Roman" w:cs="Times New Roman"/>
-                <w:noProof/>
-                <w:sz w:val="28"/>
-                <w:szCs w:val="16"/>
+                <w:rFonts w:asciiTheme="majorHAnsi" w:hAnsiTheme="majorHAnsi" w:cs="Times New Roman"/>
+                <w:noProof/>
+                <w:sz w:val="28"/>
+                <w:szCs w:val="28"/>
                 <w:lang w:eastAsia="ru-RU"/>
               </w:rPr>
               <w:t>, в т.ч. в списке свойств контейнера,</w:t>
             </w:r>
             <w:r>
               <w:rPr>
-                <w:rFonts w:ascii="Times New Roman" w:hAnsi="Times New Roman" w:cs="Times New Roman"/>
-                <w:noProof/>
-                <w:sz w:val="28"/>
-                <w:szCs w:val="16"/>
+                <w:rFonts w:asciiTheme="majorHAnsi" w:hAnsiTheme="majorHAnsi" w:cs="Times New Roman"/>
+                <w:noProof/>
+                <w:sz w:val="28"/>
+                <w:szCs w:val="28"/>
                 <w:lang w:eastAsia="ru-RU"/>
               </w:rPr>
               <w:t xml:space="preserve"> и </w:t>
             </w:r>
             <w:r>
               <w:rPr>
-                <w:rFonts w:ascii="Times New Roman" w:hAnsi="Times New Roman" w:cs="Times New Roman"/>
-                <w:noProof/>
-                <w:sz w:val="28"/>
-                <w:szCs w:val="16"/>
+                <w:rFonts w:asciiTheme="majorHAnsi" w:hAnsiTheme="majorHAnsi" w:cs="Times New Roman"/>
+                <w:noProof/>
+                <w:sz w:val="28"/>
+                <w:szCs w:val="28"/>
                 <w:lang w:eastAsia="ru-RU"/>
               </w:rPr>
               <w:t xml:space="preserve">в </w:t>
             </w:r>
             <w:r>
               <w:rPr>
-                <w:rFonts w:ascii="Times New Roman" w:hAnsi="Times New Roman" w:cs="Times New Roman"/>
-                <w:noProof/>
-                <w:sz w:val="28"/>
-                <w:szCs w:val="16"/>
+                <w:rFonts w:asciiTheme="majorHAnsi" w:hAnsiTheme="majorHAnsi" w:cs="Times New Roman"/>
+                <w:noProof/>
+                <w:sz w:val="28"/>
+                <w:szCs w:val="28"/>
                 <w:lang w:eastAsia="ru-RU"/>
               </w:rPr>
               <w:t>скриптах.</w:t>
@@ -715,50 +715,50 @@
               <w:jc w:val="both"/>
               <w:cnfStyle w:val="000000100000" w:firstRow="0" w:lastRow="0" w:firstColumn="0" w:lastColumn="0" w:oddVBand="0" w:evenVBand="0" w:oddHBand="1" w:evenHBand="0" w:firstRowFirstColumn="0" w:firstRowLastColumn="0" w:lastRowFirstColumn="0" w:lastRowLastColumn="0"/>
               <w:rPr>
-                <w:rFonts w:ascii="Times New Roman" w:hAnsi="Times New Roman" w:cs="Times New Roman"/>
-                <w:noProof/>
-                <w:sz w:val="28"/>
-                <w:szCs w:val="16"/>
-                <w:lang w:eastAsia="ru-RU"/>
-              </w:rPr>
-            </w:pPr>
-            <w:r>
-              <w:rPr>
-                <w:rFonts w:ascii="Times New Roman" w:hAnsi="Times New Roman" w:cs="Times New Roman"/>
+                <w:rFonts w:asciiTheme="majorHAnsi" w:hAnsiTheme="majorHAnsi" w:cs="Times New Roman"/>
+                <w:noProof/>
+                <w:sz w:val="28"/>
+                <w:szCs w:val="28"/>
+                <w:lang w:eastAsia="ru-RU"/>
+              </w:rPr>
+            </w:pPr>
+            <w:r>
+              <w:rPr>
+                <w:rFonts w:asciiTheme="majorHAnsi" w:hAnsiTheme="majorHAnsi" w:cs="Times New Roman"/>
                 <w:b/>
                 <w:noProof/>
                 <w:sz w:val="28"/>
-                <w:szCs w:val="16"/>
+                <w:szCs w:val="28"/>
                 <w:lang w:val="en-US" w:eastAsia="ru-RU"/>
               </w:rPr>
               <w:t>Property</w:t>
             </w:r>
             <w:r>
               <w:rPr>
-                <w:rFonts w:ascii="Times New Roman" w:hAnsi="Times New Roman" w:cs="Times New Roman"/>
-                <w:noProof/>
-                <w:sz w:val="28"/>
-                <w:szCs w:val="16"/>
+                <w:rFonts w:asciiTheme="majorHAnsi" w:hAnsiTheme="majorHAnsi" w:cs="Times New Roman"/>
+                <w:noProof/>
+                <w:sz w:val="28"/>
+                <w:szCs w:val="28"/>
                 <w:lang w:eastAsia="ru-RU"/>
               </w:rPr>
               <w:t>&lt;</w:t>
             </w:r>
             <w:r>
               <w:rPr>
-                <w:rFonts w:ascii="Times New Roman" w:hAnsi="Times New Roman" w:cs="Times New Roman"/>
-                <w:noProof/>
-                <w:sz w:val="28"/>
-                <w:szCs w:val="16"/>
+                <w:rFonts w:asciiTheme="majorHAnsi" w:hAnsiTheme="majorHAnsi" w:cs="Times New Roman"/>
+                <w:noProof/>
+                <w:sz w:val="28"/>
+                <w:szCs w:val="28"/>
                 <w:lang w:val="en-US" w:eastAsia="ru-RU"/>
               </w:rPr>
               <w:t>N</w:t>
             </w:r>
             <w:r>
               <w:rPr>
-                <w:rFonts w:ascii="Times New Roman" w:hAnsi="Times New Roman" w:cs="Times New Roman"/>
-                <w:noProof/>
-                <w:sz w:val="28"/>
-                <w:szCs w:val="16"/>
+                <w:rFonts w:asciiTheme="majorHAnsi" w:hAnsiTheme="majorHAnsi" w:cs="Times New Roman"/>
+                <w:noProof/>
+                <w:sz w:val="28"/>
+                <w:szCs w:val="28"/>
                 <w:lang w:eastAsia="ru-RU"/>
               </w:rPr>
               <w:t>&gt;</w:t>
@@ -769,19 +769,19 @@
               <w:jc w:val="both"/>
               <w:cnfStyle w:val="000000100000" w:firstRow="0" w:lastRow="0" w:firstColumn="0" w:lastColumn="0" w:oddVBand="0" w:evenVBand="0" w:oddHBand="1" w:evenHBand="0" w:firstRowFirstColumn="0" w:firstRowLastColumn="0" w:lastRowFirstColumn="0" w:lastRowLastColumn="0"/>
               <w:rPr>
-                <w:rFonts w:ascii="Times New Roman" w:hAnsi="Times New Roman" w:cs="Times New Roman"/>
-                <w:noProof/>
-                <w:sz w:val="28"/>
-                <w:szCs w:val="16"/>
-                <w:lang w:eastAsia="ru-RU"/>
-              </w:rPr>
-            </w:pPr>
-            <w:r>
-              <w:rPr>
-                <w:rFonts w:ascii="Times New Roman" w:hAnsi="Times New Roman" w:cs="Times New Roman"/>
-                <w:noProof/>
-                <w:sz w:val="28"/>
-                <w:szCs w:val="16"/>
+                <w:rFonts w:asciiTheme="majorHAnsi" w:hAnsiTheme="majorHAnsi" w:cs="Times New Roman"/>
+                <w:noProof/>
+                <w:sz w:val="28"/>
+                <w:szCs w:val="28"/>
+                <w:lang w:eastAsia="ru-RU"/>
+              </w:rPr>
+            </w:pPr>
+            <w:r>
+              <w:rPr>
+                <w:rFonts w:asciiTheme="majorHAnsi" w:hAnsiTheme="majorHAnsi" w:cs="Times New Roman"/>
+                <w:noProof/>
+                <w:sz w:val="28"/>
+                <w:szCs w:val="28"/>
                 <w:lang w:eastAsia="ru-RU"/>
               </w:rPr>
               <w:t>допускаются латинские символы, цифры, подчеркивание</w:t>
@@ -799,19 +799,19 @@
             <w:pPr>
               <w:jc w:val="both"/>
               <w:rPr>
-                <w:rFonts w:ascii="Times New Roman" w:hAnsi="Times New Roman" w:cs="Times New Roman"/>
-                <w:noProof/>
-                <w:sz w:val="28"/>
-                <w:szCs w:val="16"/>
-                <w:lang w:eastAsia="ru-RU"/>
-              </w:rPr>
-            </w:pPr>
-            <w:r>
-              <w:rPr>
-                <w:rFonts w:ascii="Times New Roman" w:hAnsi="Times New Roman" w:cs="Times New Roman"/>
-                <w:noProof/>
-                <w:sz w:val="28"/>
-                <w:szCs w:val="16"/>
+                <w:rFonts w:asciiTheme="majorHAnsi" w:hAnsiTheme="majorHAnsi" w:cs="Times New Roman"/>
+                <w:noProof/>
+                <w:sz w:val="28"/>
+                <w:szCs w:val="28"/>
+                <w:lang w:eastAsia="ru-RU"/>
+              </w:rPr>
+            </w:pPr>
+            <w:r>
+              <w:rPr>
+                <w:rFonts w:asciiTheme="majorHAnsi" w:hAnsiTheme="majorHAnsi" w:cs="Times New Roman"/>
+                <w:noProof/>
+                <w:sz w:val="28"/>
+                <w:szCs w:val="28"/>
                 <w:lang w:eastAsia="ru-RU"/>
               </w:rPr>
               <w:t>Название</w:t>
@@ -831,39 +831,39 @@
               <w:jc w:val="both"/>
               <w:cnfStyle w:val="000000000000" w:firstRow="0" w:lastRow="0" w:firstColumn="0" w:lastColumn="0" w:oddVBand="0" w:evenVBand="0" w:oddHBand="0" w:evenHBand="0" w:firstRowFirstColumn="0" w:firstRowLastColumn="0" w:lastRowFirstColumn="0" w:lastRowLastColumn="0"/>
               <w:rPr>
-                <w:rFonts w:ascii="Times New Roman" w:hAnsi="Times New Roman" w:cs="Times New Roman"/>
-                <w:noProof/>
-                <w:sz w:val="28"/>
-                <w:szCs w:val="16"/>
-                <w:lang w:eastAsia="ru-RU"/>
-              </w:rPr>
-            </w:pPr>
-            <w:r>
-              <w:rPr>
-                <w:rFonts w:ascii="Times New Roman" w:hAnsi="Times New Roman" w:cs="Times New Roman"/>
-                <w:noProof/>
-                <w:sz w:val="28"/>
-                <w:szCs w:val="16"/>
+                <w:rFonts w:asciiTheme="majorHAnsi" w:hAnsiTheme="majorHAnsi" w:cs="Times New Roman"/>
+                <w:noProof/>
+                <w:sz w:val="28"/>
+                <w:szCs w:val="28"/>
+                <w:lang w:eastAsia="ru-RU"/>
+              </w:rPr>
+            </w:pPr>
+            <w:r>
+              <w:rPr>
+                <w:rFonts w:asciiTheme="majorHAnsi" w:hAnsiTheme="majorHAnsi" w:cs="Times New Roman"/>
+                <w:noProof/>
+                <w:sz w:val="28"/>
+                <w:szCs w:val="28"/>
                 <w:lang w:eastAsia="ru-RU"/>
               </w:rPr>
               <w:t xml:space="preserve">Текстовое описание, краткая справка о </w:t>
             </w:r>
             <w:r>
               <w:rPr>
-                <w:rFonts w:ascii="Times New Roman" w:hAnsi="Times New Roman" w:cs="Times New Roman"/>
-                <w:noProof/>
-                <w:sz w:val="28"/>
-                <w:szCs w:val="16"/>
+                <w:rFonts w:asciiTheme="majorHAnsi" w:hAnsiTheme="majorHAnsi" w:cs="Times New Roman"/>
+                <w:noProof/>
+                <w:sz w:val="28"/>
+                <w:szCs w:val="28"/>
                 <w:lang w:eastAsia="ru-RU"/>
               </w:rPr>
               <w:t>глобальном свойстве</w:t>
             </w:r>
             <w:r>
               <w:rPr>
-                <w:rFonts w:ascii="Times New Roman" w:hAnsi="Times New Roman" w:cs="Times New Roman"/>
-                <w:noProof/>
-                <w:sz w:val="28"/>
-                <w:szCs w:val="16"/>
+                <w:rFonts w:asciiTheme="majorHAnsi" w:hAnsiTheme="majorHAnsi" w:cs="Times New Roman"/>
+                <w:noProof/>
+                <w:sz w:val="28"/>
+                <w:szCs w:val="28"/>
                 <w:lang w:eastAsia="ru-RU"/>
               </w:rPr>
               <w:t>.</w:t>
@@ -883,30 +883,30 @@
               <w:jc w:val="both"/>
               <w:cnfStyle w:val="000000000000" w:firstRow="0" w:lastRow="0" w:firstColumn="0" w:lastColumn="0" w:oddVBand="0" w:evenVBand="0" w:oddHBand="0" w:evenHBand="0" w:firstRowFirstColumn="0" w:firstRowLastColumn="0" w:lastRowFirstColumn="0" w:lastRowLastColumn="0"/>
               <w:rPr>
-                <w:rFonts w:ascii="Times New Roman" w:hAnsi="Times New Roman" w:cs="Times New Roman"/>
-                <w:noProof/>
-                <w:sz w:val="28"/>
-                <w:szCs w:val="16"/>
+                <w:rFonts w:asciiTheme="majorHAnsi" w:hAnsiTheme="majorHAnsi" w:cs="Times New Roman"/>
+                <w:noProof/>
+                <w:sz w:val="28"/>
+                <w:szCs w:val="28"/>
                 <w:lang w:val="en-US" w:eastAsia="ru-RU"/>
               </w:rPr>
             </w:pPr>
             <w:r>
               <w:rPr>
-                <w:rFonts w:ascii="Times New Roman" w:hAnsi="Times New Roman" w:cs="Times New Roman"/>
+                <w:rFonts w:asciiTheme="majorHAnsi" w:hAnsiTheme="majorHAnsi" w:cs="Times New Roman"/>
                 <w:b/>
                 <w:noProof/>
                 <w:sz w:val="28"/>
-                <w:szCs w:val="16"/>
+                <w:szCs w:val="28"/>
                 <w:lang w:eastAsia="ru-RU"/>
               </w:rPr>
               <w:t>Свойство</w:t>
             </w:r>
             <w:r>
               <w:rPr>
-                <w:rFonts w:ascii="Times New Roman" w:hAnsi="Times New Roman" w:cs="Times New Roman"/>
-                <w:noProof/>
-                <w:sz w:val="28"/>
-                <w:szCs w:val="16"/>
+                <w:rFonts w:asciiTheme="majorHAnsi" w:hAnsiTheme="majorHAnsi" w:cs="Times New Roman"/>
+                <w:noProof/>
+                <w:sz w:val="28"/>
+                <w:szCs w:val="28"/>
                 <w:lang w:val="en-US" w:eastAsia="ru-RU"/>
               </w:rPr>
               <w:t>&lt;N&gt;</w:t>
@@ -927,19 +927,19 @@
             <w:pPr>
               <w:jc w:val="both"/>
               <w:rPr>
-                <w:rFonts w:ascii="Times New Roman" w:hAnsi="Times New Roman" w:cs="Times New Roman"/>
-                <w:noProof/>
-                <w:sz w:val="28"/>
-                <w:szCs w:val="16"/>
-                <w:lang w:eastAsia="ru-RU"/>
-              </w:rPr>
-            </w:pPr>
-            <w:r>
-              <w:rPr>
-                <w:rFonts w:ascii="Times New Roman" w:hAnsi="Times New Roman" w:cs="Times New Roman"/>
-                <w:noProof/>
-                <w:sz w:val="28"/>
-                <w:szCs w:val="16"/>
+                <w:rFonts w:asciiTheme="majorHAnsi" w:hAnsiTheme="majorHAnsi" w:cs="Times New Roman"/>
+                <w:noProof/>
+                <w:sz w:val="28"/>
+                <w:szCs w:val="28"/>
+                <w:lang w:eastAsia="ru-RU"/>
+              </w:rPr>
+            </w:pPr>
+            <w:r>
+              <w:rPr>
+                <w:rFonts w:asciiTheme="majorHAnsi" w:hAnsiTheme="majorHAnsi" w:cs="Times New Roman"/>
+                <w:noProof/>
+                <w:sz w:val="28"/>
+                <w:szCs w:val="28"/>
                 <w:lang w:eastAsia="ru-RU"/>
               </w:rPr>
               <w:t>Режим</w:t>
@@ -958,21 +958,21 @@
               <w:jc w:val="both"/>
               <w:cnfStyle w:val="000000100000" w:firstRow="0" w:lastRow="0" w:firstColumn="0" w:lastColumn="0" w:oddVBand="0" w:evenVBand="0" w:oddHBand="1" w:evenHBand="0" w:firstRowFirstColumn="0" w:firstRowLastColumn="0" w:lastRowFirstColumn="0" w:lastRowLastColumn="0"/>
               <w:rPr>
-                <w:rFonts w:ascii="Times New Roman" w:hAnsi="Times New Roman" w:cs="Times New Roman"/>
+                <w:rFonts w:asciiTheme="majorHAnsi" w:hAnsiTheme="majorHAnsi" w:cs="Times New Roman"/>
                 <w:noProof/>
                 <w:color w:val="FF0000"/>
                 <w:sz w:val="28"/>
-                <w:szCs w:val="16"/>
+                <w:szCs w:val="28"/>
                 <w:lang w:val="en-US" w:eastAsia="ru-RU"/>
               </w:rPr>
             </w:pPr>
             <w:r>
               <w:rPr>
-                <w:rFonts w:ascii="Times New Roman" w:hAnsi="Times New Roman" w:cs="Times New Roman"/>
+                <w:rFonts w:asciiTheme="majorHAnsi" w:hAnsiTheme="majorHAnsi" w:cs="Times New Roman"/>
                 <w:noProof/>
                 <w:color w:val="FF0000"/>
                 <w:sz w:val="28"/>
-                <w:szCs w:val="16"/>
+                <w:szCs w:val="28"/>
                 <w:highlight w:val="yellow"/>
                 <w:lang w:val="en-US" w:eastAsia="ru-RU"/>
               </w:rPr>
@@ -992,21 +992,21 @@
               <w:jc w:val="both"/>
               <w:cnfStyle w:val="000000100000" w:firstRow="0" w:lastRow="0" w:firstColumn="0" w:lastColumn="0" w:oddVBand="0" w:evenVBand="0" w:oddHBand="1" w:evenHBand="0" w:firstRowFirstColumn="0" w:firstRowLastColumn="0" w:lastRowFirstColumn="0" w:lastRowLastColumn="0"/>
               <w:rPr>
-                <w:rFonts w:ascii="Times New Roman" w:hAnsi="Times New Roman" w:cs="Times New Roman"/>
+                <w:rFonts w:asciiTheme="majorHAnsi" w:hAnsiTheme="majorHAnsi" w:cs="Times New Roman"/>
                 <w:b/>
                 <w:noProof/>
                 <w:sz w:val="28"/>
-                <w:szCs w:val="16"/>
-                <w:lang w:eastAsia="ru-RU"/>
-              </w:rPr>
-            </w:pPr>
-            <w:r>
-              <w:rPr>
-                <w:rFonts w:ascii="Times New Roman" w:hAnsi="Times New Roman" w:cs="Times New Roman"/>
+                <w:szCs w:val="28"/>
+                <w:lang w:eastAsia="ru-RU"/>
+              </w:rPr>
+            </w:pPr>
+            <w:r>
+              <w:rPr>
+                <w:rFonts w:asciiTheme="majorHAnsi" w:hAnsiTheme="majorHAnsi" w:cs="Times New Roman"/>
                 <w:b/>
                 <w:noProof/>
                 <w:sz w:val="28"/>
-                <w:szCs w:val="16"/>
+                <w:szCs w:val="28"/>
                 <w:lang w:eastAsia="ru-RU"/>
               </w:rPr>
               <w:t>Вход</w:t>
@@ -1017,19 +1017,19 @@
               <w:jc w:val="both"/>
               <w:cnfStyle w:val="000000100000" w:firstRow="0" w:lastRow="0" w:firstColumn="0" w:lastColumn="0" w:oddVBand="0" w:evenVBand="0" w:oddHBand="1" w:evenHBand="0" w:firstRowFirstColumn="0" w:firstRowLastColumn="0" w:lastRowFirstColumn="0" w:lastRowLastColumn="0"/>
               <w:rPr>
-                <w:rFonts w:ascii="Times New Roman" w:hAnsi="Times New Roman" w:cs="Times New Roman"/>
-                <w:noProof/>
-                <w:sz w:val="28"/>
-                <w:szCs w:val="16"/>
-                <w:lang w:eastAsia="ru-RU"/>
-              </w:rPr>
-            </w:pPr>
-            <w:r>
-              <w:rPr>
-                <w:rFonts w:ascii="Times New Roman" w:hAnsi="Times New Roman" w:cs="Times New Roman"/>
-                <w:noProof/>
-                <w:sz w:val="28"/>
-                <w:szCs w:val="16"/>
+                <w:rFonts w:asciiTheme="majorHAnsi" w:hAnsiTheme="majorHAnsi" w:cs="Times New Roman"/>
+                <w:noProof/>
+                <w:sz w:val="28"/>
+                <w:szCs w:val="28"/>
+                <w:lang w:eastAsia="ru-RU"/>
+              </w:rPr>
+            </w:pPr>
+            <w:r>
+              <w:rPr>
+                <w:rFonts w:asciiTheme="majorHAnsi" w:hAnsiTheme="majorHAnsi" w:cs="Times New Roman"/>
+                <w:noProof/>
+                <w:sz w:val="28"/>
+                <w:szCs w:val="28"/>
                 <w:lang w:eastAsia="ru-RU"/>
               </w:rPr>
               <w:t>Выход</w:t>
@@ -1040,19 +1040,19 @@
               <w:jc w:val="both"/>
               <w:cnfStyle w:val="000000100000" w:firstRow="0" w:lastRow="0" w:firstColumn="0" w:lastColumn="0" w:oddVBand="0" w:evenVBand="0" w:oddHBand="1" w:evenHBand="0" w:firstRowFirstColumn="0" w:firstRowLastColumn="0" w:lastRowFirstColumn="0" w:lastRowLastColumn="0"/>
               <w:rPr>
-                <w:rFonts w:ascii="Times New Roman" w:hAnsi="Times New Roman" w:cs="Times New Roman"/>
-                <w:noProof/>
-                <w:sz w:val="28"/>
-                <w:szCs w:val="16"/>
-                <w:lang w:eastAsia="ru-RU"/>
-              </w:rPr>
-            </w:pPr>
-            <w:r>
-              <w:rPr>
-                <w:rFonts w:ascii="Times New Roman" w:hAnsi="Times New Roman" w:cs="Times New Roman"/>
-                <w:noProof/>
-                <w:sz w:val="28"/>
-                <w:szCs w:val="16"/>
+                <w:rFonts w:asciiTheme="majorHAnsi" w:hAnsiTheme="majorHAnsi" w:cs="Times New Roman"/>
+                <w:noProof/>
+                <w:sz w:val="28"/>
+                <w:szCs w:val="28"/>
+                <w:lang w:eastAsia="ru-RU"/>
+              </w:rPr>
+            </w:pPr>
+            <w:r>
+              <w:rPr>
+                <w:rFonts w:asciiTheme="majorHAnsi" w:hAnsiTheme="majorHAnsi" w:cs="Times New Roman"/>
+                <w:noProof/>
+                <w:sz w:val="28"/>
+                <w:szCs w:val="28"/>
                 <w:lang w:eastAsia="ru-RU"/>
               </w:rPr>
               <w:t>Ненаправленный</w:t>
@@ -1070,19 +1070,19 @@
             <w:pPr>
               <w:jc w:val="both"/>
               <w:rPr>
-                <w:rFonts w:ascii="Times New Roman" w:hAnsi="Times New Roman" w:cs="Times New Roman"/>
-                <w:noProof/>
-                <w:sz w:val="28"/>
-                <w:szCs w:val="16"/>
-                <w:lang w:eastAsia="ru-RU"/>
-              </w:rPr>
-            </w:pPr>
-            <w:r>
-              <w:rPr>
-                <w:rFonts w:ascii="Times New Roman" w:hAnsi="Times New Roman" w:cs="Times New Roman"/>
-                <w:noProof/>
-                <w:sz w:val="28"/>
-                <w:szCs w:val="16"/>
+                <w:rFonts w:asciiTheme="majorHAnsi" w:hAnsiTheme="majorHAnsi" w:cs="Times New Roman"/>
+                <w:noProof/>
+                <w:sz w:val="28"/>
+                <w:szCs w:val="28"/>
+                <w:lang w:eastAsia="ru-RU"/>
+              </w:rPr>
+            </w:pPr>
+            <w:r>
+              <w:rPr>
+                <w:rFonts w:asciiTheme="majorHAnsi" w:hAnsiTheme="majorHAnsi" w:cs="Times New Roman"/>
+                <w:noProof/>
+                <w:sz w:val="28"/>
+                <w:szCs w:val="28"/>
                 <w:lang w:eastAsia="ru-RU"/>
               </w:rPr>
               <w:t>Тип данных</w:t>
@@ -1098,39 +1098,39 @@
               <w:jc w:val="both"/>
               <w:cnfStyle w:val="000000000000" w:firstRow="0" w:lastRow="0" w:firstColumn="0" w:lastColumn="0" w:oddVBand="0" w:evenVBand="0" w:oddHBand="0" w:evenHBand="0" w:firstRowFirstColumn="0" w:firstRowLastColumn="0" w:lastRowFirstColumn="0" w:lastRowLastColumn="0"/>
               <w:rPr>
-                <w:rFonts w:ascii="Times New Roman" w:hAnsi="Times New Roman" w:cs="Times New Roman"/>
-                <w:noProof/>
-                <w:sz w:val="28"/>
-                <w:szCs w:val="16"/>
-                <w:lang w:eastAsia="ru-RU"/>
-              </w:rPr>
-            </w:pPr>
-            <w:r>
-              <w:rPr>
-                <w:rFonts w:ascii="Times New Roman" w:hAnsi="Times New Roman" w:cs="Times New Roman"/>
-                <w:noProof/>
-                <w:sz w:val="28"/>
-                <w:szCs w:val="16"/>
+                <w:rFonts w:asciiTheme="majorHAnsi" w:hAnsiTheme="majorHAnsi" w:cs="Times New Roman"/>
+                <w:noProof/>
+                <w:sz w:val="28"/>
+                <w:szCs w:val="28"/>
+                <w:lang w:eastAsia="ru-RU"/>
+              </w:rPr>
+            </w:pPr>
+            <w:r>
+              <w:rPr>
+                <w:rFonts w:asciiTheme="majorHAnsi" w:hAnsiTheme="majorHAnsi" w:cs="Times New Roman"/>
+                <w:noProof/>
+                <w:sz w:val="28"/>
+                <w:szCs w:val="28"/>
                 <w:lang w:eastAsia="ru-RU"/>
               </w:rPr>
               <w:t>Тип данных, хранимых в</w:t>
             </w:r>
             <w:r>
               <w:rPr>
-                <w:rFonts w:ascii="Times New Roman" w:hAnsi="Times New Roman" w:cs="Times New Roman"/>
-                <w:noProof/>
-                <w:sz w:val="28"/>
-                <w:szCs w:val="16"/>
+                <w:rFonts w:asciiTheme="majorHAnsi" w:hAnsiTheme="majorHAnsi" w:cs="Times New Roman"/>
+                <w:noProof/>
+                <w:sz w:val="28"/>
+                <w:szCs w:val="28"/>
                 <w:lang w:eastAsia="ru-RU"/>
               </w:rPr>
               <w:t xml:space="preserve"> глобальном свойстве</w:t>
             </w:r>
             <w:r>
               <w:rPr>
-                <w:rFonts w:ascii="Times New Roman" w:hAnsi="Times New Roman" w:cs="Times New Roman"/>
-                <w:noProof/>
-                <w:sz w:val="28"/>
-                <w:szCs w:val="16"/>
+                <w:rFonts w:asciiTheme="majorHAnsi" w:hAnsiTheme="majorHAnsi" w:cs="Times New Roman"/>
+                <w:noProof/>
+                <w:sz w:val="28"/>
+                <w:szCs w:val="28"/>
                 <w:lang w:eastAsia="ru-RU"/>
               </w:rPr>
               <w:t>. Описание типов данных приведено в справке по встроенному скриптовому языку.</w:t>
@@ -1150,21 +1150,21 @@
               <w:jc w:val="both"/>
               <w:cnfStyle w:val="000000000000" w:firstRow="0" w:lastRow="0" w:firstColumn="0" w:lastColumn="0" w:oddVBand="0" w:evenVBand="0" w:oddHBand="0" w:evenHBand="0" w:firstRowFirstColumn="0" w:firstRowLastColumn="0" w:lastRowFirstColumn="0" w:lastRowLastColumn="0"/>
               <w:rPr>
-                <w:rFonts w:ascii="Times New Roman" w:hAnsi="Times New Roman" w:cs="Times New Roman"/>
+                <w:rFonts w:asciiTheme="majorHAnsi" w:hAnsiTheme="majorHAnsi" w:cs="Times New Roman"/>
                 <w:b/>
                 <w:noProof/>
                 <w:sz w:val="28"/>
-                <w:szCs w:val="16"/>
-                <w:lang w:eastAsia="ru-RU"/>
-              </w:rPr>
-            </w:pPr>
-            <w:r>
-              <w:rPr>
-                <w:rFonts w:ascii="Times New Roman" w:hAnsi="Times New Roman" w:cs="Times New Roman"/>
+                <w:szCs w:val="28"/>
+                <w:lang w:eastAsia="ru-RU"/>
+              </w:rPr>
+            </w:pPr>
+            <w:r>
+              <w:rPr>
+                <w:rFonts w:asciiTheme="majorHAnsi" w:hAnsiTheme="majorHAnsi" w:cs="Times New Roman"/>
                 <w:b/>
                 <w:noProof/>
                 <w:sz w:val="28"/>
-                <w:szCs w:val="16"/>
+                <w:szCs w:val="28"/>
                 <w:lang w:eastAsia="ru-RU"/>
               </w:rPr>
               <w:t>Вещественное</w:t>
@@ -1175,19 +1175,19 @@
               <w:jc w:val="both"/>
               <w:cnfStyle w:val="000000000000" w:firstRow="0" w:lastRow="0" w:firstColumn="0" w:lastColumn="0" w:oddVBand="0" w:evenVBand="0" w:oddHBand="0" w:evenHBand="0" w:firstRowFirstColumn="0" w:firstRowLastColumn="0" w:lastRowFirstColumn="0" w:lastRowLastColumn="0"/>
               <w:rPr>
-                <w:rFonts w:ascii="Times New Roman" w:hAnsi="Times New Roman" w:cs="Times New Roman"/>
-                <w:noProof/>
-                <w:sz w:val="28"/>
-                <w:szCs w:val="16"/>
-                <w:lang w:eastAsia="ru-RU"/>
-              </w:rPr>
-            </w:pPr>
-            <w:r>
-              <w:rPr>
-                <w:rFonts w:ascii="Times New Roman" w:hAnsi="Times New Roman" w:cs="Times New Roman"/>
-                <w:noProof/>
-                <w:sz w:val="28"/>
-                <w:szCs w:val="16"/>
+                <w:rFonts w:asciiTheme="majorHAnsi" w:hAnsiTheme="majorHAnsi" w:cs="Times New Roman"/>
+                <w:noProof/>
+                <w:sz w:val="28"/>
+                <w:szCs w:val="28"/>
+                <w:lang w:eastAsia="ru-RU"/>
+              </w:rPr>
+            </w:pPr>
+            <w:r>
+              <w:rPr>
+                <w:rFonts w:asciiTheme="majorHAnsi" w:hAnsiTheme="majorHAnsi" w:cs="Times New Roman"/>
+                <w:noProof/>
+                <w:sz w:val="28"/>
+                <w:szCs w:val="28"/>
                 <w:lang w:eastAsia="ru-RU"/>
               </w:rPr>
               <w:t>Целое</w:t>
@@ -1198,19 +1198,19 @@
               <w:jc w:val="both"/>
               <w:cnfStyle w:val="000000000000" w:firstRow="0" w:lastRow="0" w:firstColumn="0" w:lastColumn="0" w:oddVBand="0" w:evenVBand="0" w:oddHBand="0" w:evenHBand="0" w:firstRowFirstColumn="0" w:firstRowLastColumn="0" w:lastRowFirstColumn="0" w:lastRowLastColumn="0"/>
               <w:rPr>
-                <w:rFonts w:ascii="Times New Roman" w:hAnsi="Times New Roman" w:cs="Times New Roman"/>
-                <w:noProof/>
-                <w:sz w:val="28"/>
-                <w:szCs w:val="16"/>
-                <w:lang w:eastAsia="ru-RU"/>
-              </w:rPr>
-            </w:pPr>
-            <w:r>
-              <w:rPr>
-                <w:rFonts w:ascii="Times New Roman" w:hAnsi="Times New Roman" w:cs="Times New Roman"/>
-                <w:noProof/>
-                <w:sz w:val="28"/>
-                <w:szCs w:val="16"/>
+                <w:rFonts w:asciiTheme="majorHAnsi" w:hAnsiTheme="majorHAnsi" w:cs="Times New Roman"/>
+                <w:noProof/>
+                <w:sz w:val="28"/>
+                <w:szCs w:val="28"/>
+                <w:lang w:eastAsia="ru-RU"/>
+              </w:rPr>
+            </w:pPr>
+            <w:r>
+              <w:rPr>
+                <w:rFonts w:asciiTheme="majorHAnsi" w:hAnsiTheme="majorHAnsi" w:cs="Times New Roman"/>
+                <w:noProof/>
+                <w:sz w:val="28"/>
+                <w:szCs w:val="28"/>
                 <w:lang w:eastAsia="ru-RU"/>
               </w:rPr>
               <w:t>Двоичное</w:t>
@@ -1221,19 +1221,19 @@
               <w:jc w:val="both"/>
               <w:cnfStyle w:val="000000000000" w:firstRow="0" w:lastRow="0" w:firstColumn="0" w:lastColumn="0" w:oddVBand="0" w:evenVBand="0" w:oddHBand="0" w:evenHBand="0" w:firstRowFirstColumn="0" w:firstRowLastColumn="0" w:lastRowFirstColumn="0" w:lastRowLastColumn="0"/>
               <w:rPr>
-                <w:rFonts w:ascii="Times New Roman" w:hAnsi="Times New Roman" w:cs="Times New Roman"/>
-                <w:noProof/>
-                <w:sz w:val="28"/>
-                <w:szCs w:val="16"/>
-                <w:lang w:eastAsia="ru-RU"/>
-              </w:rPr>
-            </w:pPr>
-            <w:r>
-              <w:rPr>
-                <w:rFonts w:ascii="Times New Roman" w:hAnsi="Times New Roman" w:cs="Times New Roman"/>
-                <w:noProof/>
-                <w:sz w:val="28"/>
-                <w:szCs w:val="16"/>
+                <w:rFonts w:asciiTheme="majorHAnsi" w:hAnsiTheme="majorHAnsi" w:cs="Times New Roman"/>
+                <w:noProof/>
+                <w:sz w:val="28"/>
+                <w:szCs w:val="28"/>
+                <w:lang w:eastAsia="ru-RU"/>
+              </w:rPr>
+            </w:pPr>
+            <w:r>
+              <w:rPr>
+                <w:rFonts w:asciiTheme="majorHAnsi" w:hAnsiTheme="majorHAnsi" w:cs="Times New Roman"/>
+                <w:noProof/>
+                <w:sz w:val="28"/>
+                <w:szCs w:val="28"/>
                 <w:lang w:eastAsia="ru-RU"/>
               </w:rPr>
               <w:t>Цвет</w:t>
@@ -1244,19 +1244,19 @@
               <w:jc w:val="both"/>
               <w:cnfStyle w:val="000000000000" w:firstRow="0" w:lastRow="0" w:firstColumn="0" w:lastColumn="0" w:oddVBand="0" w:evenVBand="0" w:oddHBand="0" w:evenHBand="0" w:firstRowFirstColumn="0" w:firstRowLastColumn="0" w:lastRowFirstColumn="0" w:lastRowLastColumn="0"/>
               <w:rPr>
-                <w:rFonts w:ascii="Times New Roman" w:hAnsi="Times New Roman" w:cs="Times New Roman"/>
-                <w:noProof/>
-                <w:sz w:val="28"/>
-                <w:szCs w:val="16"/>
-                <w:lang w:eastAsia="ru-RU"/>
-              </w:rPr>
-            </w:pPr>
-            <w:r>
-              <w:rPr>
-                <w:rFonts w:ascii="Times New Roman" w:hAnsi="Times New Roman" w:cs="Times New Roman"/>
-                <w:noProof/>
-                <w:sz w:val="28"/>
-                <w:szCs w:val="16"/>
+                <w:rFonts w:asciiTheme="majorHAnsi" w:hAnsiTheme="majorHAnsi" w:cs="Times New Roman"/>
+                <w:noProof/>
+                <w:sz w:val="28"/>
+                <w:szCs w:val="28"/>
+                <w:lang w:eastAsia="ru-RU"/>
+              </w:rPr>
+            </w:pPr>
+            <w:r>
+              <w:rPr>
+                <w:rFonts w:asciiTheme="majorHAnsi" w:hAnsiTheme="majorHAnsi" w:cs="Times New Roman"/>
+                <w:noProof/>
+                <w:sz w:val="28"/>
+                <w:szCs w:val="28"/>
                 <w:lang w:eastAsia="ru-RU"/>
               </w:rPr>
               <w:t>Строка</w:t>
@@ -1267,19 +1267,19 @@
               <w:jc w:val="both"/>
               <w:cnfStyle w:val="000000000000" w:firstRow="0" w:lastRow="0" w:firstColumn="0" w:lastColumn="0" w:oddVBand="0" w:evenVBand="0" w:oddHBand="0" w:evenHBand="0" w:firstRowFirstColumn="0" w:firstRowLastColumn="0" w:lastRowFirstColumn="0" w:lastRowLastColumn="0"/>
               <w:rPr>
-                <w:rFonts w:ascii="Times New Roman" w:hAnsi="Times New Roman" w:cs="Times New Roman"/>
-                <w:noProof/>
-                <w:sz w:val="28"/>
-                <w:szCs w:val="16"/>
-                <w:lang w:eastAsia="ru-RU"/>
-              </w:rPr>
-            </w:pPr>
-            <w:r>
-              <w:rPr>
-                <w:rFonts w:ascii="Times New Roman" w:hAnsi="Times New Roman" w:cs="Times New Roman"/>
-                <w:noProof/>
-                <w:sz w:val="28"/>
-                <w:szCs w:val="16"/>
+                <w:rFonts w:asciiTheme="majorHAnsi" w:hAnsiTheme="majorHAnsi" w:cs="Times New Roman"/>
+                <w:noProof/>
+                <w:sz w:val="28"/>
+                <w:szCs w:val="28"/>
+                <w:lang w:eastAsia="ru-RU"/>
+              </w:rPr>
+            </w:pPr>
+            <w:r>
+              <w:rPr>
+                <w:rFonts w:asciiTheme="majorHAnsi" w:hAnsiTheme="majorHAnsi" w:cs="Times New Roman"/>
+                <w:noProof/>
+                <w:sz w:val="28"/>
+                <w:szCs w:val="28"/>
                 <w:lang w:eastAsia="ru-RU"/>
               </w:rPr>
               <w:t>Массив</w:t>
@@ -1290,19 +1290,19 @@
               <w:jc w:val="both"/>
               <w:cnfStyle w:val="000000000000" w:firstRow="0" w:lastRow="0" w:firstColumn="0" w:lastColumn="0" w:oddVBand="0" w:evenVBand="0" w:oddHBand="0" w:evenHBand="0" w:firstRowFirstColumn="0" w:firstRowLastColumn="0" w:lastRowFirstColumn="0" w:lastRowLastColumn="0"/>
               <w:rPr>
-                <w:rFonts w:ascii="Times New Roman" w:hAnsi="Times New Roman" w:cs="Times New Roman"/>
-                <w:noProof/>
-                <w:sz w:val="28"/>
-                <w:szCs w:val="16"/>
-                <w:lang w:eastAsia="ru-RU"/>
-              </w:rPr>
-            </w:pPr>
-            <w:r>
-              <w:rPr>
-                <w:rFonts w:ascii="Times New Roman" w:hAnsi="Times New Roman" w:cs="Times New Roman"/>
-                <w:noProof/>
-                <w:sz w:val="28"/>
-                <w:szCs w:val="16"/>
+                <w:rFonts w:asciiTheme="majorHAnsi" w:hAnsiTheme="majorHAnsi" w:cs="Times New Roman"/>
+                <w:noProof/>
+                <w:sz w:val="28"/>
+                <w:szCs w:val="28"/>
+                <w:lang w:eastAsia="ru-RU"/>
+              </w:rPr>
+            </w:pPr>
+            <w:r>
+              <w:rPr>
+                <w:rFonts w:asciiTheme="majorHAnsi" w:hAnsiTheme="majorHAnsi" w:cs="Times New Roman"/>
+                <w:noProof/>
+                <w:sz w:val="28"/>
+                <w:szCs w:val="28"/>
                 <w:lang w:eastAsia="ru-RU"/>
               </w:rPr>
               <w:t>Растровое изображение</w:t>
@@ -1313,19 +1313,19 @@
               <w:jc w:val="both"/>
               <w:cnfStyle w:val="000000000000" w:firstRow="0" w:lastRow="0" w:firstColumn="0" w:lastColumn="0" w:oddVBand="0" w:evenVBand="0" w:oddHBand="0" w:evenHBand="0" w:firstRowFirstColumn="0" w:firstRowLastColumn="0" w:lastRowFirstColumn="0" w:lastRowLastColumn="0"/>
               <w:rPr>
-                <w:rFonts w:ascii="Times New Roman" w:hAnsi="Times New Roman" w:cs="Times New Roman"/>
-                <w:noProof/>
-                <w:sz w:val="28"/>
-                <w:szCs w:val="16"/>
-                <w:lang w:eastAsia="ru-RU"/>
-              </w:rPr>
-            </w:pPr>
-            <w:r>
-              <w:rPr>
-                <w:rFonts w:ascii="Times New Roman" w:hAnsi="Times New Roman" w:cs="Times New Roman"/>
-                <w:noProof/>
-                <w:sz w:val="28"/>
-                <w:szCs w:val="16"/>
+                <w:rFonts w:asciiTheme="majorHAnsi" w:hAnsiTheme="majorHAnsi" w:cs="Times New Roman"/>
+                <w:noProof/>
+                <w:sz w:val="28"/>
+                <w:szCs w:val="28"/>
+                <w:lang w:eastAsia="ru-RU"/>
+              </w:rPr>
+            </w:pPr>
+            <w:r>
+              <w:rPr>
+                <w:rFonts w:asciiTheme="majorHAnsi" w:hAnsiTheme="majorHAnsi" w:cs="Times New Roman"/>
+                <w:noProof/>
+                <w:sz w:val="28"/>
+                <w:szCs w:val="28"/>
                 <w:lang w:eastAsia="ru-RU"/>
               </w:rPr>
               <w:t>Шрифт</w:t>
@@ -1336,19 +1336,19 @@
               <w:jc w:val="both"/>
               <w:cnfStyle w:val="000000000000" w:firstRow="0" w:lastRow="0" w:firstColumn="0" w:lastColumn="0" w:oddVBand="0" w:evenVBand="0" w:oddHBand="0" w:evenHBand="0" w:firstRowFirstColumn="0" w:firstRowLastColumn="0" w:lastRowFirstColumn="0" w:lastRowLastColumn="0"/>
               <w:rPr>
-                <w:rFonts w:ascii="Times New Roman" w:hAnsi="Times New Roman" w:cs="Times New Roman"/>
-                <w:noProof/>
-                <w:sz w:val="28"/>
-                <w:szCs w:val="16"/>
-                <w:lang w:eastAsia="ru-RU"/>
-              </w:rPr>
-            </w:pPr>
-            <w:r>
-              <w:rPr>
-                <w:rFonts w:ascii="Times New Roman" w:hAnsi="Times New Roman" w:cs="Times New Roman"/>
-                <w:noProof/>
-                <w:sz w:val="28"/>
-                <w:szCs w:val="16"/>
+                <w:rFonts w:asciiTheme="majorHAnsi" w:hAnsiTheme="majorHAnsi" w:cs="Times New Roman"/>
+                <w:noProof/>
+                <w:sz w:val="28"/>
+                <w:szCs w:val="28"/>
+                <w:lang w:eastAsia="ru-RU"/>
+              </w:rPr>
+            </w:pPr>
+            <w:r>
+              <w:rPr>
+                <w:rFonts w:asciiTheme="majorHAnsi" w:hAnsiTheme="majorHAnsi" w:cs="Times New Roman"/>
+                <w:noProof/>
+                <w:sz w:val="28"/>
+                <w:szCs w:val="28"/>
                 <w:lang w:eastAsia="ru-RU"/>
               </w:rPr>
               <w:t>Текст</w:t>
@@ -1359,19 +1359,19 @@
               <w:jc w:val="both"/>
               <w:cnfStyle w:val="000000000000" w:firstRow="0" w:lastRow="0" w:firstColumn="0" w:lastColumn="0" w:oddVBand="0" w:evenVBand="0" w:oddHBand="0" w:evenHBand="0" w:firstRowFirstColumn="0" w:firstRowLastColumn="0" w:lastRowFirstColumn="0" w:lastRowLastColumn="0"/>
               <w:rPr>
-                <w:rFonts w:ascii="Times New Roman" w:hAnsi="Times New Roman" w:cs="Times New Roman"/>
-                <w:noProof/>
-                <w:sz w:val="28"/>
-                <w:szCs w:val="16"/>
-                <w:lang w:eastAsia="ru-RU"/>
-              </w:rPr>
-            </w:pPr>
-            <w:r>
-              <w:rPr>
-                <w:rFonts w:ascii="Times New Roman" w:hAnsi="Times New Roman" w:cs="Times New Roman"/>
-                <w:noProof/>
-                <w:sz w:val="28"/>
-                <w:szCs w:val="16"/>
+                <w:rFonts w:asciiTheme="majorHAnsi" w:hAnsiTheme="majorHAnsi" w:cs="Times New Roman"/>
+                <w:noProof/>
+                <w:sz w:val="28"/>
+                <w:szCs w:val="28"/>
+                <w:lang w:eastAsia="ru-RU"/>
+              </w:rPr>
+            </w:pPr>
+            <w:r>
+              <w:rPr>
+                <w:rFonts w:asciiTheme="majorHAnsi" w:hAnsiTheme="majorHAnsi" w:cs="Times New Roman"/>
+                <w:noProof/>
+                <w:sz w:val="28"/>
+                <w:szCs w:val="28"/>
                 <w:lang w:eastAsia="ru-RU"/>
               </w:rPr>
               <w:t>Стиль линии</w:t>
@@ -1382,19 +1382,19 @@
               <w:jc w:val="both"/>
               <w:cnfStyle w:val="000000000000" w:firstRow="0" w:lastRow="0" w:firstColumn="0" w:lastColumn="0" w:oddVBand="0" w:evenVBand="0" w:oddHBand="0" w:evenHBand="0" w:firstRowFirstColumn="0" w:firstRowLastColumn="0" w:lastRowFirstColumn="0" w:lastRowLastColumn="0"/>
               <w:rPr>
-                <w:rFonts w:ascii="Times New Roman" w:hAnsi="Times New Roman" w:cs="Times New Roman"/>
-                <w:noProof/>
-                <w:sz w:val="28"/>
-                <w:szCs w:val="16"/>
-                <w:lang w:eastAsia="ru-RU"/>
-              </w:rPr>
-            </w:pPr>
-            <w:r>
-              <w:rPr>
-                <w:rFonts w:ascii="Times New Roman" w:hAnsi="Times New Roman" w:cs="Times New Roman"/>
-                <w:noProof/>
-                <w:sz w:val="28"/>
-                <w:szCs w:val="16"/>
+                <w:rFonts w:asciiTheme="majorHAnsi" w:hAnsiTheme="majorHAnsi" w:cs="Times New Roman"/>
+                <w:noProof/>
+                <w:sz w:val="28"/>
+                <w:szCs w:val="28"/>
+                <w:lang w:eastAsia="ru-RU"/>
+              </w:rPr>
+            </w:pPr>
+            <w:r>
+              <w:rPr>
+                <w:rFonts w:asciiTheme="majorHAnsi" w:hAnsiTheme="majorHAnsi" w:cs="Times New Roman"/>
+                <w:noProof/>
+                <w:sz w:val="28"/>
+                <w:szCs w:val="28"/>
                 <w:lang w:eastAsia="ru-RU"/>
               </w:rPr>
               <w:t>Стиль заливки</w:t>
@@ -1405,19 +1405,19 @@
               <w:jc w:val="both"/>
               <w:cnfStyle w:val="000000000000" w:firstRow="0" w:lastRow="0" w:firstColumn="0" w:lastColumn="0" w:oddVBand="0" w:evenVBand="0" w:oddHBand="0" w:evenHBand="0" w:firstRowFirstColumn="0" w:firstRowLastColumn="0" w:lastRowFirstColumn="0" w:lastRowLastColumn="0"/>
               <w:rPr>
-                <w:rFonts w:ascii="Times New Roman" w:hAnsi="Times New Roman" w:cs="Times New Roman"/>
-                <w:noProof/>
-                <w:sz w:val="28"/>
-                <w:szCs w:val="16"/>
-                <w:lang w:eastAsia="ru-RU"/>
-              </w:rPr>
-            </w:pPr>
-            <w:r>
-              <w:rPr>
-                <w:rFonts w:ascii="Times New Roman" w:hAnsi="Times New Roman" w:cs="Times New Roman"/>
-                <w:noProof/>
-                <w:sz w:val="28"/>
-                <w:szCs w:val="16"/>
+                <w:rFonts w:asciiTheme="majorHAnsi" w:hAnsiTheme="majorHAnsi" w:cs="Times New Roman"/>
+                <w:noProof/>
+                <w:sz w:val="28"/>
+                <w:szCs w:val="28"/>
+                <w:lang w:eastAsia="ru-RU"/>
+              </w:rPr>
+            </w:pPr>
+            <w:r>
+              <w:rPr>
+                <w:rFonts w:asciiTheme="majorHAnsi" w:hAnsiTheme="majorHAnsi" w:cs="Times New Roman"/>
+                <w:noProof/>
+                <w:sz w:val="28"/>
+                <w:szCs w:val="28"/>
                 <w:lang w:eastAsia="ru-RU"/>
               </w:rPr>
               <w:t>Формат числа</w:t>
@@ -1428,19 +1428,19 @@
               <w:jc w:val="both"/>
               <w:cnfStyle w:val="000000000000" w:firstRow="0" w:lastRow="0" w:firstColumn="0" w:lastColumn="0" w:oddVBand="0" w:evenVBand="0" w:oddHBand="0" w:evenHBand="0" w:firstRowFirstColumn="0" w:firstRowLastColumn="0" w:lastRowFirstColumn="0" w:lastRowLastColumn="0"/>
               <w:rPr>
-                <w:rFonts w:ascii="Times New Roman" w:hAnsi="Times New Roman" w:cs="Times New Roman"/>
-                <w:noProof/>
-                <w:sz w:val="28"/>
-                <w:szCs w:val="16"/>
-                <w:lang w:eastAsia="ru-RU"/>
-              </w:rPr>
-            </w:pPr>
-            <w:r>
-              <w:rPr>
-                <w:rFonts w:ascii="Times New Roman" w:hAnsi="Times New Roman" w:cs="Times New Roman"/>
-                <w:noProof/>
-                <w:sz w:val="28"/>
-                <w:szCs w:val="16"/>
+                <w:rFonts w:asciiTheme="majorHAnsi" w:hAnsiTheme="majorHAnsi" w:cs="Times New Roman"/>
+                <w:noProof/>
+                <w:sz w:val="28"/>
+                <w:szCs w:val="28"/>
+                <w:lang w:eastAsia="ru-RU"/>
+              </w:rPr>
+            </w:pPr>
+            <w:r>
+              <w:rPr>
+                <w:rFonts w:asciiTheme="majorHAnsi" w:hAnsiTheme="majorHAnsi" w:cs="Times New Roman"/>
+                <w:noProof/>
+                <w:sz w:val="28"/>
+                <w:szCs w:val="28"/>
                 <w:lang w:eastAsia="ru-RU"/>
               </w:rPr>
               <w:t>Целый массив</w:t>
@@ -1451,19 +1451,19 @@
               <w:jc w:val="both"/>
               <w:cnfStyle w:val="000000000000" w:firstRow="0" w:lastRow="0" w:firstColumn="0" w:lastColumn="0" w:oddVBand="0" w:evenVBand="0" w:oddHBand="0" w:evenHBand="0" w:firstRowFirstColumn="0" w:firstRowLastColumn="0" w:lastRowFirstColumn="0" w:lastRowLastColumn="0"/>
               <w:rPr>
-                <w:rFonts w:ascii="Times New Roman" w:hAnsi="Times New Roman" w:cs="Times New Roman"/>
-                <w:noProof/>
-                <w:sz w:val="28"/>
-                <w:szCs w:val="16"/>
-                <w:lang w:eastAsia="ru-RU"/>
-              </w:rPr>
-            </w:pPr>
-            <w:r>
-              <w:rPr>
-                <w:rFonts w:ascii="Times New Roman" w:hAnsi="Times New Roman" w:cs="Times New Roman"/>
-                <w:noProof/>
-                <w:sz w:val="28"/>
-                <w:szCs w:val="16"/>
+                <w:rFonts w:asciiTheme="majorHAnsi" w:hAnsiTheme="majorHAnsi" w:cs="Times New Roman"/>
+                <w:noProof/>
+                <w:sz w:val="28"/>
+                <w:szCs w:val="28"/>
+                <w:lang w:eastAsia="ru-RU"/>
+              </w:rPr>
+            </w:pPr>
+            <w:r>
+              <w:rPr>
+                <w:rFonts w:asciiTheme="majorHAnsi" w:hAnsiTheme="majorHAnsi" w:cs="Times New Roman"/>
+                <w:noProof/>
+                <w:sz w:val="28"/>
+                <w:szCs w:val="28"/>
                 <w:lang w:eastAsia="ru-RU"/>
               </w:rPr>
               <w:t>Матрица</w:t>
@@ -1474,21 +1474,22 @@
               <w:jc w:val="both"/>
               <w:cnfStyle w:val="000000000000" w:firstRow="0" w:lastRow="0" w:firstColumn="0" w:lastColumn="0" w:oddVBand="0" w:evenVBand="0" w:oddHBand="0" w:evenHBand="0" w:firstRowFirstColumn="0" w:firstRowLastColumn="0" w:lastRowFirstColumn="0" w:lastRowLastColumn="0"/>
               <w:rPr>
-                <w:rFonts w:ascii="Times New Roman" w:hAnsi="Times New Roman" w:cs="Times New Roman"/>
-                <w:noProof/>
-                <w:sz w:val="28"/>
-                <w:szCs w:val="16"/>
-                <w:lang w:eastAsia="ru-RU"/>
-              </w:rPr>
-            </w:pPr>
-            <w:r>
-              <w:rPr>
-                <w:rFonts w:ascii="Times New Roman" w:hAnsi="Times New Roman" w:cs="Times New Roman"/>
-                <w:noProof/>
-                <w:sz w:val="28"/>
-                <w:szCs w:val="16"/>
-                <w:lang w:eastAsia="ru-RU"/>
-              </w:rPr>
+                <w:rFonts w:asciiTheme="majorHAnsi" w:hAnsiTheme="majorHAnsi" w:cs="Times New Roman"/>
+                <w:noProof/>
+                <w:sz w:val="28"/>
+                <w:szCs w:val="28"/>
+                <w:lang w:eastAsia="ru-RU"/>
+              </w:rPr>
+            </w:pPr>
+            <w:r>
+              <w:rPr>
+                <w:rFonts w:asciiTheme="majorHAnsi" w:hAnsiTheme="majorHAnsi" w:cs="Times New Roman"/>
+                <w:noProof/>
+                <w:sz w:val="28"/>
+                <w:szCs w:val="28"/>
+                <w:lang w:eastAsia="ru-RU"/>
+              </w:rPr>
+              <w:lastRenderedPageBreak/>
               <w:t>Точка</w:t>
             </w:r>
           </w:p>
@@ -1497,19 +1498,19 @@
               <w:jc w:val="both"/>
               <w:cnfStyle w:val="000000000000" w:firstRow="0" w:lastRow="0" w:firstColumn="0" w:lastColumn="0" w:oddVBand="0" w:evenVBand="0" w:oddHBand="0" w:evenHBand="0" w:firstRowFirstColumn="0" w:firstRowLastColumn="0" w:lastRowFirstColumn="0" w:lastRowLastColumn="0"/>
               <w:rPr>
-                <w:rFonts w:ascii="Times New Roman" w:hAnsi="Times New Roman" w:cs="Times New Roman"/>
-                <w:noProof/>
-                <w:sz w:val="28"/>
-                <w:szCs w:val="16"/>
-                <w:lang w:eastAsia="ru-RU"/>
-              </w:rPr>
-            </w:pPr>
-            <w:r>
-              <w:rPr>
-                <w:rFonts w:ascii="Times New Roman" w:hAnsi="Times New Roman" w:cs="Times New Roman"/>
-                <w:noProof/>
-                <w:sz w:val="28"/>
-                <w:szCs w:val="16"/>
+                <w:rFonts w:asciiTheme="majorHAnsi" w:hAnsiTheme="majorHAnsi" w:cs="Times New Roman"/>
+                <w:noProof/>
+                <w:sz w:val="28"/>
+                <w:szCs w:val="28"/>
+                <w:lang w:eastAsia="ru-RU"/>
+              </w:rPr>
+            </w:pPr>
+            <w:r>
+              <w:rPr>
+                <w:rFonts w:asciiTheme="majorHAnsi" w:hAnsiTheme="majorHAnsi" w:cs="Times New Roman"/>
+                <w:noProof/>
+                <w:sz w:val="28"/>
+                <w:szCs w:val="28"/>
                 <w:lang w:eastAsia="ru-RU"/>
               </w:rPr>
               <w:t>Перечисление</w:t>
@@ -1520,19 +1521,19 @@
               <w:jc w:val="both"/>
               <w:cnfStyle w:val="000000000000" w:firstRow="0" w:lastRow="0" w:firstColumn="0" w:lastColumn="0" w:oddVBand="0" w:evenVBand="0" w:oddHBand="0" w:evenHBand="0" w:firstRowFirstColumn="0" w:firstRowLastColumn="0" w:lastRowFirstColumn="0" w:lastRowLastColumn="0"/>
               <w:rPr>
-                <w:rFonts w:ascii="Times New Roman" w:hAnsi="Times New Roman" w:cs="Times New Roman"/>
-                <w:noProof/>
-                <w:sz w:val="28"/>
-                <w:szCs w:val="16"/>
-                <w:lang w:eastAsia="ru-RU"/>
-              </w:rPr>
-            </w:pPr>
-            <w:r>
-              <w:rPr>
-                <w:rFonts w:ascii="Times New Roman" w:hAnsi="Times New Roman" w:cs="Times New Roman"/>
-                <w:noProof/>
-                <w:sz w:val="28"/>
-                <w:szCs w:val="16"/>
+                <w:rFonts w:asciiTheme="majorHAnsi" w:hAnsiTheme="majorHAnsi" w:cs="Times New Roman"/>
+                <w:noProof/>
+                <w:sz w:val="28"/>
+                <w:szCs w:val="28"/>
+                <w:lang w:eastAsia="ru-RU"/>
+              </w:rPr>
+            </w:pPr>
+            <w:r>
+              <w:rPr>
+                <w:rFonts w:asciiTheme="majorHAnsi" w:hAnsiTheme="majorHAnsi" w:cs="Times New Roman"/>
+                <w:noProof/>
+                <w:sz w:val="28"/>
+                <w:szCs w:val="28"/>
                 <w:lang w:eastAsia="ru-RU"/>
               </w:rPr>
               <w:t>Имя файла</w:t>
@@ -1543,19 +1544,19 @@
               <w:jc w:val="both"/>
               <w:cnfStyle w:val="000000000000" w:firstRow="0" w:lastRow="0" w:firstColumn="0" w:lastColumn="0" w:oddVBand="0" w:evenVBand="0" w:oddHBand="0" w:evenHBand="0" w:firstRowFirstColumn="0" w:firstRowLastColumn="0" w:lastRowFirstColumn="0" w:lastRowLastColumn="0"/>
               <w:rPr>
-                <w:rFonts w:ascii="Times New Roman" w:hAnsi="Times New Roman" w:cs="Times New Roman"/>
-                <w:noProof/>
-                <w:sz w:val="28"/>
-                <w:szCs w:val="16"/>
-                <w:lang w:eastAsia="ru-RU"/>
-              </w:rPr>
-            </w:pPr>
-            <w:r>
-              <w:rPr>
-                <w:rFonts w:ascii="Times New Roman" w:hAnsi="Times New Roman" w:cs="Times New Roman"/>
-                <w:noProof/>
-                <w:sz w:val="28"/>
-                <w:szCs w:val="16"/>
+                <w:rFonts w:asciiTheme="majorHAnsi" w:hAnsiTheme="majorHAnsi" w:cs="Times New Roman"/>
+                <w:noProof/>
+                <w:sz w:val="28"/>
+                <w:szCs w:val="28"/>
+                <w:lang w:eastAsia="ru-RU"/>
+              </w:rPr>
+            </w:pPr>
+            <w:r>
+              <w:rPr>
+                <w:rFonts w:asciiTheme="majorHAnsi" w:hAnsiTheme="majorHAnsi" w:cs="Times New Roman"/>
+                <w:noProof/>
+                <w:sz w:val="28"/>
+                <w:szCs w:val="28"/>
                 <w:lang w:eastAsia="ru-RU"/>
               </w:rPr>
               <w:t>Имя файла базы данных</w:t>
@@ -1566,19 +1567,19 @@
               <w:jc w:val="both"/>
               <w:cnfStyle w:val="000000000000" w:firstRow="0" w:lastRow="0" w:firstColumn="0" w:lastColumn="0" w:oddVBand="0" w:evenVBand="0" w:oddHBand="0" w:evenHBand="0" w:firstRowFirstColumn="0" w:firstRowLastColumn="0" w:lastRowFirstColumn="0" w:lastRowLastColumn="0"/>
               <w:rPr>
-                <w:rFonts w:ascii="Times New Roman" w:hAnsi="Times New Roman" w:cs="Times New Roman"/>
-                <w:noProof/>
-                <w:sz w:val="28"/>
-                <w:szCs w:val="16"/>
-                <w:lang w:eastAsia="ru-RU"/>
-              </w:rPr>
-            </w:pPr>
-            <w:r>
-              <w:rPr>
-                <w:rFonts w:ascii="Times New Roman" w:hAnsi="Times New Roman" w:cs="Times New Roman"/>
-                <w:noProof/>
-                <w:sz w:val="28"/>
-                <w:szCs w:val="16"/>
+                <w:rFonts w:asciiTheme="majorHAnsi" w:hAnsiTheme="majorHAnsi" w:cs="Times New Roman"/>
+                <w:noProof/>
+                <w:sz w:val="28"/>
+                <w:szCs w:val="28"/>
+                <w:lang w:eastAsia="ru-RU"/>
+              </w:rPr>
+            </w:pPr>
+            <w:r>
+              <w:rPr>
+                <w:rFonts w:asciiTheme="majorHAnsi" w:hAnsiTheme="majorHAnsi" w:cs="Times New Roman"/>
+                <w:noProof/>
+                <w:sz w:val="28"/>
+                <w:szCs w:val="28"/>
                 <w:lang w:eastAsia="ru-RU"/>
               </w:rPr>
               <w:t>Произвольные данные</w:t>
@@ -1589,19 +1590,19 @@
               <w:jc w:val="both"/>
               <w:cnfStyle w:val="000000000000" w:firstRow="0" w:lastRow="0" w:firstColumn="0" w:lastColumn="0" w:oddVBand="0" w:evenVBand="0" w:oddHBand="0" w:evenHBand="0" w:firstRowFirstColumn="0" w:firstRowLastColumn="0" w:lastRowFirstColumn="0" w:lastRowLastColumn="0"/>
               <w:rPr>
-                <w:rFonts w:ascii="Times New Roman" w:hAnsi="Times New Roman" w:cs="Times New Roman"/>
-                <w:noProof/>
-                <w:sz w:val="28"/>
-                <w:szCs w:val="16"/>
-                <w:lang w:eastAsia="ru-RU"/>
-              </w:rPr>
-            </w:pPr>
-            <w:r>
-              <w:rPr>
-                <w:rFonts w:ascii="Times New Roman" w:hAnsi="Times New Roman" w:cs="Times New Roman"/>
-                <w:noProof/>
-                <w:sz w:val="28"/>
-                <w:szCs w:val="16"/>
+                <w:rFonts w:asciiTheme="majorHAnsi" w:hAnsiTheme="majorHAnsi" w:cs="Times New Roman"/>
+                <w:noProof/>
+                <w:sz w:val="28"/>
+                <w:szCs w:val="28"/>
+                <w:lang w:eastAsia="ru-RU"/>
+              </w:rPr>
+            </w:pPr>
+            <w:r>
+              <w:rPr>
+                <w:rFonts w:asciiTheme="majorHAnsi" w:hAnsiTheme="majorHAnsi" w:cs="Times New Roman"/>
+                <w:noProof/>
+                <w:sz w:val="28"/>
+                <w:szCs w:val="28"/>
                 <w:lang w:eastAsia="ru-RU"/>
               </w:rPr>
               <w:t>Составной тип данных</w:t>
@@ -1612,19 +1613,19 @@
               <w:jc w:val="both"/>
               <w:cnfStyle w:val="000000000000" w:firstRow="0" w:lastRow="0" w:firstColumn="0" w:lastColumn="0" w:oddVBand="0" w:evenVBand="0" w:oddHBand="0" w:evenHBand="0" w:firstRowFirstColumn="0" w:firstRowLastColumn="0" w:lastRowFirstColumn="0" w:lastRowLastColumn="0"/>
               <w:rPr>
-                <w:rFonts w:ascii="Times New Roman" w:hAnsi="Times New Roman" w:cs="Times New Roman"/>
-                <w:noProof/>
-                <w:sz w:val="28"/>
-                <w:szCs w:val="16"/>
-                <w:lang w:eastAsia="ru-RU"/>
-              </w:rPr>
-            </w:pPr>
-            <w:r>
-              <w:rPr>
-                <w:rFonts w:ascii="Times New Roman" w:hAnsi="Times New Roman" w:cs="Times New Roman"/>
-                <w:noProof/>
-                <w:sz w:val="28"/>
-                <w:szCs w:val="16"/>
+                <w:rFonts w:asciiTheme="majorHAnsi" w:hAnsiTheme="majorHAnsi" w:cs="Times New Roman"/>
+                <w:noProof/>
+                <w:sz w:val="28"/>
+                <w:szCs w:val="28"/>
+                <w:lang w:eastAsia="ru-RU"/>
+              </w:rPr>
+            </w:pPr>
+            <w:r>
+              <w:rPr>
+                <w:rFonts w:asciiTheme="majorHAnsi" w:hAnsiTheme="majorHAnsi" w:cs="Times New Roman"/>
+                <w:noProof/>
+                <w:sz w:val="28"/>
+                <w:szCs w:val="28"/>
                 <w:lang w:eastAsia="ru-RU"/>
               </w:rPr>
               <w:t>Множество</w:t>
@@ -1635,19 +1636,19 @@
               <w:jc w:val="both"/>
               <w:cnfStyle w:val="000000000000" w:firstRow="0" w:lastRow="0" w:firstColumn="0" w:lastColumn="0" w:oddVBand="0" w:evenVBand="0" w:oddHBand="0" w:evenHBand="0" w:firstRowFirstColumn="0" w:firstRowLastColumn="0" w:lastRowFirstColumn="0" w:lastRowLastColumn="0"/>
               <w:rPr>
-                <w:rFonts w:ascii="Times New Roman" w:hAnsi="Times New Roman" w:cs="Times New Roman"/>
-                <w:noProof/>
-                <w:sz w:val="28"/>
-                <w:szCs w:val="16"/>
-                <w:lang w:eastAsia="ru-RU"/>
-              </w:rPr>
-            </w:pPr>
-            <w:r>
-              <w:rPr>
-                <w:rFonts w:ascii="Times New Roman" w:hAnsi="Times New Roman" w:cs="Times New Roman"/>
-                <w:noProof/>
-                <w:sz w:val="28"/>
-                <w:szCs w:val="16"/>
+                <w:rFonts w:asciiTheme="majorHAnsi" w:hAnsiTheme="majorHAnsi" w:cs="Times New Roman"/>
+                <w:noProof/>
+                <w:sz w:val="28"/>
+                <w:szCs w:val="28"/>
+                <w:lang w:eastAsia="ru-RU"/>
+              </w:rPr>
+            </w:pPr>
+            <w:r>
+              <w:rPr>
+                <w:rFonts w:asciiTheme="majorHAnsi" w:hAnsiTheme="majorHAnsi" w:cs="Times New Roman"/>
+                <w:noProof/>
+                <w:sz w:val="28"/>
+                <w:szCs w:val="28"/>
                 <w:lang w:eastAsia="ru-RU"/>
               </w:rPr>
               <w:t>Комплексное</w:t>
@@ -1658,19 +1659,19 @@
               <w:jc w:val="both"/>
               <w:cnfStyle w:val="000000000000" w:firstRow="0" w:lastRow="0" w:firstColumn="0" w:lastColumn="0" w:oddVBand="0" w:evenVBand="0" w:oddHBand="0" w:evenHBand="0" w:firstRowFirstColumn="0" w:firstRowLastColumn="0" w:lastRowFirstColumn="0" w:lastRowLastColumn="0"/>
               <w:rPr>
-                <w:rFonts w:ascii="Times New Roman" w:hAnsi="Times New Roman" w:cs="Times New Roman"/>
-                <w:noProof/>
-                <w:sz w:val="28"/>
-                <w:szCs w:val="16"/>
-                <w:lang w:eastAsia="ru-RU"/>
-              </w:rPr>
-            </w:pPr>
-            <w:r>
-              <w:rPr>
-                <w:rFonts w:ascii="Times New Roman" w:hAnsi="Times New Roman" w:cs="Times New Roman"/>
-                <w:noProof/>
-                <w:sz w:val="28"/>
-                <w:szCs w:val="16"/>
+                <w:rFonts w:asciiTheme="majorHAnsi" w:hAnsiTheme="majorHAnsi" w:cs="Times New Roman"/>
+                <w:noProof/>
+                <w:sz w:val="28"/>
+                <w:szCs w:val="28"/>
+                <w:lang w:eastAsia="ru-RU"/>
+              </w:rPr>
+            </w:pPr>
+            <w:r>
+              <w:rPr>
+                <w:rFonts w:asciiTheme="majorHAnsi" w:hAnsiTheme="majorHAnsi" w:cs="Times New Roman"/>
+                <w:noProof/>
+                <w:sz w:val="28"/>
+                <w:szCs w:val="28"/>
                 <w:lang w:eastAsia="ru-RU"/>
               </w:rPr>
               <w:t>Комплексный вектор</w:t>
@@ -1681,19 +1682,19 @@
               <w:jc w:val="both"/>
               <w:cnfStyle w:val="000000000000" w:firstRow="0" w:lastRow="0" w:firstColumn="0" w:lastColumn="0" w:oddVBand="0" w:evenVBand="0" w:oddHBand="0" w:evenHBand="0" w:firstRowFirstColumn="0" w:firstRowLastColumn="0" w:lastRowFirstColumn="0" w:lastRowLastColumn="0"/>
               <w:rPr>
-                <w:rFonts w:ascii="Times New Roman" w:hAnsi="Times New Roman" w:cs="Times New Roman"/>
-                <w:noProof/>
-                <w:sz w:val="28"/>
-                <w:szCs w:val="16"/>
-                <w:lang w:eastAsia="ru-RU"/>
-              </w:rPr>
-            </w:pPr>
-            <w:r>
-              <w:rPr>
-                <w:rFonts w:ascii="Times New Roman" w:hAnsi="Times New Roman" w:cs="Times New Roman"/>
-                <w:noProof/>
-                <w:sz w:val="28"/>
-                <w:szCs w:val="16"/>
+                <w:rFonts w:asciiTheme="majorHAnsi" w:hAnsiTheme="majorHAnsi" w:cs="Times New Roman"/>
+                <w:noProof/>
+                <w:sz w:val="28"/>
+                <w:szCs w:val="28"/>
+                <w:lang w:eastAsia="ru-RU"/>
+              </w:rPr>
+            </w:pPr>
+            <w:r>
+              <w:rPr>
+                <w:rFonts w:asciiTheme="majorHAnsi" w:hAnsiTheme="majorHAnsi" w:cs="Times New Roman"/>
+                <w:noProof/>
+                <w:sz w:val="28"/>
+                <w:szCs w:val="28"/>
                 <w:lang w:eastAsia="ru-RU"/>
               </w:rPr>
               <w:t>Комплексная матрица</w:t>
@@ -1704,19 +1705,19 @@
               <w:jc w:val="both"/>
               <w:cnfStyle w:val="000000000000" w:firstRow="0" w:lastRow="0" w:firstColumn="0" w:lastColumn="0" w:oddVBand="0" w:evenVBand="0" w:oddHBand="0" w:evenHBand="0" w:firstRowFirstColumn="0" w:firstRowLastColumn="0" w:lastRowFirstColumn="0" w:lastRowLastColumn="0"/>
               <w:rPr>
-                <w:rFonts w:ascii="Times New Roman" w:hAnsi="Times New Roman" w:cs="Times New Roman"/>
-                <w:noProof/>
-                <w:sz w:val="28"/>
-                <w:szCs w:val="16"/>
-                <w:lang w:eastAsia="ru-RU"/>
-              </w:rPr>
-            </w:pPr>
-            <w:r>
-              <w:rPr>
-                <w:rFonts w:ascii="Times New Roman" w:hAnsi="Times New Roman" w:cs="Times New Roman"/>
-                <w:noProof/>
-                <w:sz w:val="28"/>
-                <w:szCs w:val="16"/>
+                <w:rFonts w:asciiTheme="majorHAnsi" w:hAnsiTheme="majorHAnsi" w:cs="Times New Roman"/>
+                <w:noProof/>
+                <w:sz w:val="28"/>
+                <w:szCs w:val="28"/>
+                <w:lang w:eastAsia="ru-RU"/>
+              </w:rPr>
+            </w:pPr>
+            <w:r>
+              <w:rPr>
+                <w:rFonts w:asciiTheme="majorHAnsi" w:hAnsiTheme="majorHAnsi" w:cs="Times New Roman"/>
+                <w:noProof/>
+                <w:sz w:val="28"/>
+                <w:szCs w:val="28"/>
                 <w:lang w:eastAsia="ru-RU"/>
               </w:rPr>
               <w:t>Внешний тип данных</w:t>
@@ -1727,19 +1728,19 @@
               <w:jc w:val="both"/>
               <w:cnfStyle w:val="000000000000" w:firstRow="0" w:lastRow="0" w:firstColumn="0" w:lastColumn="0" w:oddVBand="0" w:evenVBand="0" w:oddHBand="0" w:evenHBand="0" w:firstRowFirstColumn="0" w:firstRowLastColumn="0" w:lastRowFirstColumn="0" w:lastRowLastColumn="0"/>
               <w:rPr>
-                <w:rFonts w:ascii="Times New Roman" w:hAnsi="Times New Roman" w:cs="Times New Roman"/>
-                <w:noProof/>
-                <w:sz w:val="28"/>
-                <w:szCs w:val="16"/>
-                <w:lang w:eastAsia="ru-RU"/>
-              </w:rPr>
-            </w:pPr>
-            <w:r>
-              <w:rPr>
-                <w:rFonts w:ascii="Times New Roman" w:hAnsi="Times New Roman" w:cs="Times New Roman"/>
-                <w:noProof/>
-                <w:sz w:val="28"/>
-                <w:szCs w:val="16"/>
+                <w:rFonts w:asciiTheme="majorHAnsi" w:hAnsiTheme="majorHAnsi" w:cs="Times New Roman"/>
+                <w:noProof/>
+                <w:sz w:val="28"/>
+                <w:szCs w:val="28"/>
+                <w:lang w:eastAsia="ru-RU"/>
+              </w:rPr>
+            </w:pPr>
+            <w:r>
+              <w:rPr>
+                <w:rFonts w:asciiTheme="majorHAnsi" w:hAnsiTheme="majorHAnsi" w:cs="Times New Roman"/>
+                <w:noProof/>
+                <w:sz w:val="28"/>
+                <w:szCs w:val="28"/>
                 <w:lang w:eastAsia="ru-RU"/>
               </w:rPr>
               <w:t>Команда управления</w:t>
@@ -1760,21 +1761,22 @@
             <w:pPr>
               <w:jc w:val="both"/>
               <w:rPr>
-                <w:rFonts w:ascii="Times New Roman" w:hAnsi="Times New Roman" w:cs="Times New Roman"/>
-                <w:noProof/>
-                <w:sz w:val="28"/>
-                <w:szCs w:val="16"/>
-                <w:lang w:eastAsia="ru-RU"/>
-              </w:rPr>
-            </w:pPr>
-            <w:r>
-              <w:rPr>
-                <w:rFonts w:ascii="Times New Roman" w:hAnsi="Times New Roman" w:cs="Times New Roman"/>
-                <w:noProof/>
-                <w:sz w:val="28"/>
-                <w:szCs w:val="16"/>
-                <w:lang w:eastAsia="ru-RU"/>
-              </w:rPr>
+                <w:rFonts w:asciiTheme="majorHAnsi" w:hAnsiTheme="majorHAnsi" w:cs="Times New Roman"/>
+                <w:noProof/>
+                <w:sz w:val="28"/>
+                <w:szCs w:val="28"/>
+                <w:lang w:eastAsia="ru-RU"/>
+              </w:rPr>
+            </w:pPr>
+            <w:r>
+              <w:rPr>
+                <w:rFonts w:asciiTheme="majorHAnsi" w:hAnsiTheme="majorHAnsi" w:cs="Times New Roman"/>
+                <w:noProof/>
+                <w:sz w:val="28"/>
+                <w:szCs w:val="28"/>
+                <w:lang w:eastAsia="ru-RU"/>
+              </w:rPr>
+              <w:lastRenderedPageBreak/>
               <w:t>Значение</w:t>
             </w:r>
           </w:p>
@@ -1788,39 +1790,39 @@
               <w:jc w:val="both"/>
               <w:cnfStyle w:val="000000100000" w:firstRow="0" w:lastRow="0" w:firstColumn="0" w:lastColumn="0" w:oddVBand="0" w:evenVBand="0" w:oddHBand="1" w:evenHBand="0" w:firstRowFirstColumn="0" w:firstRowLastColumn="0" w:lastRowFirstColumn="0" w:lastRowLastColumn="0"/>
               <w:rPr>
-                <w:rFonts w:ascii="Times New Roman" w:hAnsi="Times New Roman" w:cs="Times New Roman"/>
-                <w:noProof/>
-                <w:sz w:val="28"/>
-                <w:szCs w:val="16"/>
-                <w:lang w:eastAsia="ru-RU"/>
-              </w:rPr>
-            </w:pPr>
-            <w:r>
-              <w:rPr>
-                <w:rFonts w:ascii="Times New Roman" w:hAnsi="Times New Roman" w:cs="Times New Roman"/>
-                <w:noProof/>
-                <w:sz w:val="28"/>
-                <w:szCs w:val="16"/>
+                <w:rFonts w:asciiTheme="majorHAnsi" w:hAnsiTheme="majorHAnsi" w:cs="Times New Roman"/>
+                <w:noProof/>
+                <w:sz w:val="28"/>
+                <w:szCs w:val="28"/>
+                <w:lang w:eastAsia="ru-RU"/>
+              </w:rPr>
+            </w:pPr>
+            <w:r>
+              <w:rPr>
+                <w:rFonts w:asciiTheme="majorHAnsi" w:hAnsiTheme="majorHAnsi" w:cs="Times New Roman"/>
+                <w:noProof/>
+                <w:sz w:val="28"/>
+                <w:szCs w:val="28"/>
                 <w:lang w:eastAsia="ru-RU"/>
               </w:rPr>
               <w:t xml:space="preserve">Текущее значение </w:t>
             </w:r>
             <w:r>
               <w:rPr>
-                <w:rFonts w:ascii="Times New Roman" w:hAnsi="Times New Roman" w:cs="Times New Roman"/>
-                <w:noProof/>
-                <w:sz w:val="28"/>
-                <w:szCs w:val="16"/>
+                <w:rFonts w:asciiTheme="majorHAnsi" w:hAnsiTheme="majorHAnsi" w:cs="Times New Roman"/>
+                <w:noProof/>
+                <w:sz w:val="28"/>
+                <w:szCs w:val="28"/>
                 <w:lang w:eastAsia="ru-RU"/>
               </w:rPr>
               <w:t>глобального свойства</w:t>
             </w:r>
             <w:r>
               <w:rPr>
-                <w:rFonts w:ascii="Times New Roman" w:hAnsi="Times New Roman" w:cs="Times New Roman"/>
-                <w:noProof/>
-                <w:sz w:val="28"/>
-                <w:szCs w:val="16"/>
+                <w:rFonts w:asciiTheme="majorHAnsi" w:hAnsiTheme="majorHAnsi" w:cs="Times New Roman"/>
+                <w:noProof/>
+                <w:sz w:val="28"/>
+                <w:szCs w:val="28"/>
                 <w:lang w:eastAsia="ru-RU"/>
               </w:rPr>
               <w:t>.</w:t>
@@ -1839,21 +1841,21 @@
               <w:jc w:val="both"/>
               <w:cnfStyle w:val="000000100000" w:firstRow="0" w:lastRow="0" w:firstColumn="0" w:lastColumn="0" w:oddVBand="0" w:evenVBand="0" w:oddHBand="1" w:evenHBand="0" w:firstRowFirstColumn="0" w:firstRowLastColumn="0" w:lastRowFirstColumn="0" w:lastRowLastColumn="0"/>
               <w:rPr>
-                <w:rFonts w:ascii="Times New Roman" w:hAnsi="Times New Roman" w:cs="Times New Roman"/>
+                <w:rFonts w:asciiTheme="majorHAnsi" w:hAnsiTheme="majorHAnsi" w:cs="Times New Roman"/>
                 <w:b/>
                 <w:noProof/>
                 <w:sz w:val="28"/>
-                <w:szCs w:val="16"/>
-                <w:lang w:eastAsia="ru-RU"/>
-              </w:rPr>
-            </w:pPr>
-            <w:r>
-              <w:rPr>
-                <w:rFonts w:ascii="Times New Roman" w:hAnsi="Times New Roman" w:cs="Times New Roman"/>
+                <w:szCs w:val="28"/>
+                <w:lang w:eastAsia="ru-RU"/>
+              </w:rPr>
+            </w:pPr>
+            <w:r>
+              <w:rPr>
+                <w:rFonts w:asciiTheme="majorHAnsi" w:hAnsiTheme="majorHAnsi" w:cs="Times New Roman"/>
                 <w:b/>
                 <w:noProof/>
                 <w:sz w:val="28"/>
-                <w:szCs w:val="16"/>
+                <w:szCs w:val="28"/>
                 <w:lang w:eastAsia="ru-RU"/>
               </w:rPr>
               <w:t>0</w:t>
@@ -1864,20 +1866,20 @@
               <w:jc w:val="both"/>
               <w:cnfStyle w:val="000000100000" w:firstRow="0" w:lastRow="0" w:firstColumn="0" w:lastColumn="0" w:oddVBand="0" w:evenVBand="0" w:oddHBand="1" w:evenHBand="0" w:firstRowFirstColumn="0" w:firstRowLastColumn="0" w:lastRowFirstColumn="0" w:lastRowLastColumn="0"/>
               <w:rPr>
-                <w:rFonts w:ascii="Times New Roman" w:hAnsi="Times New Roman" w:cs="Times New Roman"/>
+                <w:rFonts w:asciiTheme="majorHAnsi" w:hAnsiTheme="majorHAnsi" w:cs="Times New Roman"/>
                 <w:b/>
                 <w:noProof/>
                 <w:sz w:val="28"/>
-                <w:szCs w:val="16"/>
-                <w:lang w:eastAsia="ru-RU"/>
-              </w:rPr>
-            </w:pPr>
-            <w:r>
-              <w:rPr>
-                <w:rFonts w:ascii="Times New Roman" w:hAnsi="Times New Roman" w:cs="Times New Roman"/>
-                <w:noProof/>
-                <w:sz w:val="28"/>
-                <w:szCs w:val="16"/>
+                <w:szCs w:val="28"/>
+                <w:lang w:eastAsia="ru-RU"/>
+              </w:rPr>
+            </w:pPr>
+            <w:r>
+              <w:rPr>
+                <w:rFonts w:asciiTheme="majorHAnsi" w:hAnsiTheme="majorHAnsi" w:cs="Times New Roman"/>
+                <w:noProof/>
+                <w:sz w:val="28"/>
+                <w:szCs w:val="28"/>
                 <w:lang w:eastAsia="ru-RU"/>
               </w:rPr>
               <w:t>интерпретируемые выражения</w:t>
@@ -1890,8 +1892,10 @@
       <w:pPr>
         <w:jc w:val="both"/>
         <w:rPr>
-          <w:rFonts w:ascii="Times New Roman" w:hAnsi="Times New Roman" w:cs="Times New Roman"/>
+          <w:rFonts w:asciiTheme="majorHAnsi" w:hAnsiTheme="majorHAnsi" w:cs="Times New Roman"/>
           <w:noProof/>
+          <w:sz w:val="28"/>
+          <w:szCs w:val="28"/>
           <w:lang w:eastAsia="ru-RU"/>
         </w:rPr>
       </w:pPr>
@@ -1900,16 +1904,16 @@
       <w:pPr>
         <w:jc w:val="both"/>
         <w:rPr>
-          <w:rFonts w:ascii="Times New Roman" w:hAnsi="Times New Roman" w:cs="Times New Roman"/>
-          <w:sz w:val="28"/>
-          <w:szCs w:val="20"/>
+          <w:rFonts w:asciiTheme="majorHAnsi" w:hAnsiTheme="majorHAnsi" w:cs="Times New Roman"/>
+          <w:sz w:val="28"/>
+          <w:szCs w:val="28"/>
         </w:rPr>
       </w:pPr>
       <w:r>
         <w:rPr>
-          <w:rFonts w:ascii="Times New Roman" w:hAnsi="Times New Roman" w:cs="Times New Roman"/>
-          <w:sz w:val="28"/>
-          <w:szCs w:val="20"/>
+          <w:rFonts w:asciiTheme="majorHAnsi" w:hAnsiTheme="majorHAnsi" w:cs="Times New Roman"/>
+          <w:sz w:val="28"/>
+          <w:szCs w:val="28"/>
         </w:rPr>
         <w:t>Панель инструментов</w:t>
       </w:r>
@@ -1922,8 +1926,8 @@
       </w:tblPr>
       <w:tblGrid>
         <w:gridCol w:w="1044"/>
-        <w:gridCol w:w="2309"/>
-        <w:gridCol w:w="13034"/>
+        <w:gridCol w:w="2248"/>
+        <w:gridCol w:w="10996"/>
       </w:tblGrid>
       <w:tr>
         <w:trPr>
@@ -1939,16 +1943,20 @@
               <w:spacing w:before="120" w:after="120"/>
               <w:jc w:val="both"/>
               <w:rPr>
-                <w:rFonts w:ascii="Times New Roman" w:hAnsi="Times New Roman" w:cs="Times New Roman"/>
-                <w:noProof/>
-                <w:sz w:val="28"/>
+                <w:rFonts w:asciiTheme="majorHAnsi" w:hAnsiTheme="majorHAnsi" w:cs="Times New Roman"/>
+                <w:noProof/>
+                <w:sz w:val="28"/>
+                <w:szCs w:val="28"/>
                 <w:lang w:val="en-US" w:eastAsia="ru-RU"/>
               </w:rPr>
             </w:pPr>
             <w:r>
               <w:rPr>
+                <w:rFonts w:asciiTheme="majorHAnsi" w:hAnsiTheme="majorHAnsi"/>
                 <w:b w:val="0"/>
                 <w:bCs w:val="0"/>
+                <w:sz w:val="28"/>
+                <w:szCs w:val="28"/>
               </w:rPr>
               <w:object w:dxaOrig="375" w:dyaOrig="375">
                 <v:shapetype id="_x0000_t75" coordsize="21600,21600" o:spt="75" o:preferrelative="t" path="m@4@5l@4@11@9@11@9@5xe" filled="f" stroked="f">
@@ -1973,7 +1981,7 @@
                 <v:shape id="_x0000_i1026" type="#_x0000_t75" style="width:18.75pt;height:18.75pt" o:ole="">
                   <v:imagedata r:id="rId6" o:title=""/>
                 </v:shape>
-                <o:OLEObject Type="Embed" ProgID="PBrush" ShapeID="_x0000_i1026" DrawAspect="Content" ObjectID="_1477264025" r:id="rId7"/>
+                <o:OLEObject Type="Embed" ProgID="PBrush" ShapeID="_x0000_i1026" DrawAspect="Content" ObjectID="_1479712067" r:id="rId7"/>
               </w:object>
             </w:r>
           </w:p>
@@ -1989,59 +1997,65 @@
               <w:jc w:val="both"/>
               <w:cnfStyle w:val="100000000000" w:firstRow="1" w:lastRow="0" w:firstColumn="0" w:lastColumn="0" w:oddVBand="0" w:evenVBand="0" w:oddHBand="0" w:evenHBand="0" w:firstRowFirstColumn="0" w:firstRowLastColumn="0" w:lastRowFirstColumn="0" w:lastRowLastColumn="0"/>
               <w:rPr>
-                <w:rFonts w:ascii="Times New Roman" w:hAnsi="Times New Roman" w:cs="Times New Roman"/>
+                <w:rFonts w:asciiTheme="majorHAnsi" w:hAnsiTheme="majorHAnsi" w:cs="Times New Roman"/>
                 <w:b w:val="0"/>
                 <w:noProof/>
                 <w:sz w:val="28"/>
-                <w:lang w:eastAsia="ru-RU"/>
-              </w:rPr>
-            </w:pPr>
-            <w:r>
-              <w:rPr>
-                <w:rFonts w:ascii="Times New Roman" w:hAnsi="Times New Roman" w:cs="Times New Roman"/>
+                <w:szCs w:val="28"/>
+                <w:lang w:eastAsia="ru-RU"/>
+              </w:rPr>
+            </w:pPr>
+            <w:r>
+              <w:rPr>
+                <w:rFonts w:asciiTheme="majorHAnsi" w:hAnsiTheme="majorHAnsi" w:cs="Times New Roman"/>
                 <w:b w:val="0"/>
                 <w:noProof/>
                 <w:sz w:val="28"/>
+                <w:szCs w:val="28"/>
                 <w:lang w:eastAsia="ru-RU"/>
               </w:rPr>
               <w:t>Добавить нов</w:t>
             </w:r>
             <w:r>
               <w:rPr>
-                <w:rFonts w:ascii="Times New Roman" w:hAnsi="Times New Roman" w:cs="Times New Roman"/>
+                <w:rFonts w:asciiTheme="majorHAnsi" w:hAnsiTheme="majorHAnsi" w:cs="Times New Roman"/>
                 <w:b w:val="0"/>
                 <w:noProof/>
                 <w:sz w:val="28"/>
+                <w:szCs w:val="28"/>
                 <w:lang w:eastAsia="ru-RU"/>
               </w:rPr>
               <w:t>ое</w:t>
             </w:r>
             <w:r>
               <w:rPr>
-                <w:rFonts w:ascii="Times New Roman" w:hAnsi="Times New Roman" w:cs="Times New Roman"/>
+                <w:rFonts w:asciiTheme="majorHAnsi" w:hAnsiTheme="majorHAnsi" w:cs="Times New Roman"/>
                 <w:b w:val="0"/>
                 <w:noProof/>
                 <w:sz w:val="28"/>
+                <w:szCs w:val="28"/>
                 <w:lang w:eastAsia="ru-RU"/>
               </w:rPr>
               <w:t xml:space="preserve"> </w:t>
             </w:r>
             <w:r>
               <w:rPr>
-                <w:rFonts w:ascii="Times New Roman" w:hAnsi="Times New Roman" w:cs="Times New Roman"/>
+                <w:rFonts w:asciiTheme="majorHAnsi" w:hAnsiTheme="majorHAnsi" w:cs="Times New Roman"/>
                 <w:b w:val="0"/>
                 <w:noProof/>
                 <w:sz w:val="28"/>
+                <w:szCs w:val="28"/>
                 <w:lang w:eastAsia="ru-RU"/>
               </w:rPr>
               <w:t xml:space="preserve">глобальное свойство </w:t>
             </w:r>
             <w:r>
               <w:rPr>
-                <w:rFonts w:ascii="Times New Roman" w:hAnsi="Times New Roman" w:cs="Times New Roman"/>
+                <w:rFonts w:asciiTheme="majorHAnsi" w:hAnsiTheme="majorHAnsi" w:cs="Times New Roman"/>
                 <w:b w:val="0"/>
                 <w:noProof/>
                 <w:sz w:val="28"/>
+                <w:szCs w:val="28"/>
                 <w:lang w:eastAsia="ru-RU"/>
               </w:rPr>
               <w:t>в список.</w:t>
@@ -2063,22 +2077,26 @@
               <w:spacing w:before="120" w:after="120"/>
               <w:jc w:val="both"/>
               <w:rPr>
-                <w:rFonts w:ascii="Times New Roman" w:hAnsi="Times New Roman" w:cs="Times New Roman"/>
-                <w:noProof/>
-                <w:sz w:val="28"/>
+                <w:rFonts w:asciiTheme="majorHAnsi" w:hAnsiTheme="majorHAnsi" w:cs="Times New Roman"/>
+                <w:noProof/>
+                <w:sz w:val="28"/>
+                <w:szCs w:val="28"/>
                 <w:lang w:val="en-US" w:eastAsia="ru-RU"/>
               </w:rPr>
             </w:pPr>
             <w:r>
               <w:rPr>
+                <w:rFonts w:asciiTheme="majorHAnsi" w:hAnsiTheme="majorHAnsi"/>
                 <w:b w:val="0"/>
                 <w:bCs w:val="0"/>
+                <w:sz w:val="28"/>
+                <w:szCs w:val="28"/>
               </w:rPr>
               <w:object w:dxaOrig="375" w:dyaOrig="375">
                 <v:shape id="_x0000_i1027" type="#_x0000_t75" style="width:18.75pt;height:18.75pt" o:ole="">
                   <v:imagedata r:id="rId8" o:title=""/>
                 </v:shape>
-                <o:OLEObject Type="Embed" ProgID="PBrush" ShapeID="_x0000_i1027" DrawAspect="Content" ObjectID="_1477264026" r:id="rId9"/>
+                <o:OLEObject Type="Embed" ProgID="PBrush" ShapeID="_x0000_i1027" DrawAspect="Content" ObjectID="_1479712068" r:id="rId9"/>
               </w:object>
             </w:r>
           </w:p>
@@ -2094,53 +2112,59 @@
               <w:jc w:val="both"/>
               <w:cnfStyle w:val="000000100000" w:firstRow="0" w:lastRow="0" w:firstColumn="0" w:lastColumn="0" w:oddVBand="0" w:evenVBand="0" w:oddHBand="1" w:evenHBand="0" w:firstRowFirstColumn="0" w:firstRowLastColumn="0" w:lastRowFirstColumn="0" w:lastRowLastColumn="0"/>
               <w:rPr>
-                <w:rFonts w:ascii="Times New Roman" w:hAnsi="Times New Roman" w:cs="Times New Roman"/>
-                <w:noProof/>
-                <w:sz w:val="28"/>
-                <w:lang w:eastAsia="ru-RU"/>
-              </w:rPr>
-            </w:pPr>
-            <w:r>
-              <w:rPr>
-                <w:rFonts w:ascii="Times New Roman" w:hAnsi="Times New Roman" w:cs="Times New Roman"/>
-                <w:noProof/>
-                <w:sz w:val="28"/>
+                <w:rFonts w:asciiTheme="majorHAnsi" w:hAnsiTheme="majorHAnsi" w:cs="Times New Roman"/>
+                <w:noProof/>
+                <w:sz w:val="28"/>
+                <w:szCs w:val="28"/>
+                <w:lang w:eastAsia="ru-RU"/>
+              </w:rPr>
+            </w:pPr>
+            <w:r>
+              <w:rPr>
+                <w:rFonts w:asciiTheme="majorHAnsi" w:hAnsiTheme="majorHAnsi" w:cs="Times New Roman"/>
+                <w:noProof/>
+                <w:sz w:val="28"/>
+                <w:szCs w:val="28"/>
                 <w:lang w:eastAsia="ru-RU"/>
               </w:rPr>
               <w:t>Удалить выделенн</w:t>
             </w:r>
             <w:r>
               <w:rPr>
-                <w:rFonts w:ascii="Times New Roman" w:hAnsi="Times New Roman" w:cs="Times New Roman"/>
-                <w:noProof/>
-                <w:sz w:val="28"/>
+                <w:rFonts w:asciiTheme="majorHAnsi" w:hAnsiTheme="majorHAnsi" w:cs="Times New Roman"/>
+                <w:noProof/>
+                <w:sz w:val="28"/>
+                <w:szCs w:val="28"/>
                 <w:lang w:eastAsia="ru-RU"/>
               </w:rPr>
               <w:t>ое</w:t>
             </w:r>
             <w:r>
               <w:rPr>
-                <w:rFonts w:ascii="Times New Roman" w:hAnsi="Times New Roman" w:cs="Times New Roman"/>
-                <w:noProof/>
-                <w:sz w:val="28"/>
+                <w:rFonts w:asciiTheme="majorHAnsi" w:hAnsiTheme="majorHAnsi" w:cs="Times New Roman"/>
+                <w:noProof/>
+                <w:sz w:val="28"/>
+                <w:szCs w:val="28"/>
                 <w:lang w:eastAsia="ru-RU"/>
               </w:rPr>
               <w:t xml:space="preserve"> </w:t>
             </w:r>
             <w:r>
               <w:rPr>
-                <w:rFonts w:ascii="Times New Roman" w:hAnsi="Times New Roman" w:cs="Times New Roman"/>
-                <w:noProof/>
-                <w:sz w:val="28"/>
+                <w:rFonts w:asciiTheme="majorHAnsi" w:hAnsiTheme="majorHAnsi" w:cs="Times New Roman"/>
+                <w:noProof/>
+                <w:sz w:val="28"/>
+                <w:szCs w:val="28"/>
                 <w:lang w:eastAsia="ru-RU"/>
               </w:rPr>
               <w:t>глобальное свойство</w:t>
             </w:r>
             <w:r>
               <w:rPr>
-                <w:rFonts w:ascii="Times New Roman" w:hAnsi="Times New Roman" w:cs="Times New Roman"/>
-                <w:noProof/>
-                <w:sz w:val="28"/>
+                <w:rFonts w:asciiTheme="majorHAnsi" w:hAnsiTheme="majorHAnsi" w:cs="Times New Roman"/>
+                <w:noProof/>
+                <w:sz w:val="28"/>
+                <w:szCs w:val="28"/>
                 <w:lang w:eastAsia="ru-RU"/>
               </w:rPr>
               <w:t>.</w:t>
@@ -2159,22 +2183,26 @@
               <w:spacing w:before="120" w:after="120"/>
               <w:jc w:val="both"/>
               <w:rPr>
-                <w:rFonts w:ascii="Times New Roman" w:hAnsi="Times New Roman" w:cs="Times New Roman"/>
-                <w:noProof/>
-                <w:sz w:val="28"/>
+                <w:rFonts w:asciiTheme="majorHAnsi" w:hAnsiTheme="majorHAnsi" w:cs="Times New Roman"/>
+                <w:noProof/>
+                <w:sz w:val="28"/>
+                <w:szCs w:val="28"/>
                 <w:lang w:val="en-US" w:eastAsia="ru-RU"/>
               </w:rPr>
             </w:pPr>
             <w:r>
               <w:rPr>
+                <w:rFonts w:asciiTheme="majorHAnsi" w:hAnsiTheme="majorHAnsi"/>
                 <w:b w:val="0"/>
                 <w:bCs w:val="0"/>
+                <w:sz w:val="28"/>
+                <w:szCs w:val="28"/>
               </w:rPr>
               <w:object w:dxaOrig="375" w:dyaOrig="375">
                 <v:shape id="_x0000_i1028" type="#_x0000_t75" style="width:18.75pt;height:18.75pt" o:ole="">
                   <v:imagedata r:id="rId10" o:title=""/>
                 </v:shape>
-                <o:OLEObject Type="Embed" ProgID="PBrush" ShapeID="_x0000_i1028" DrawAspect="Content" ObjectID="_1477264027" r:id="rId11"/>
+                <o:OLEObject Type="Embed" ProgID="PBrush" ShapeID="_x0000_i1028" DrawAspect="Content" ObjectID="_1479712069" r:id="rId11"/>
               </w:object>
             </w:r>
           </w:p>
@@ -2194,35 +2222,39 @@
               <w:jc w:val="both"/>
               <w:cnfStyle w:val="000000000000" w:firstRow="0" w:lastRow="0" w:firstColumn="0" w:lastColumn="0" w:oddVBand="0" w:evenVBand="0" w:oddHBand="0" w:evenHBand="0" w:firstRowFirstColumn="0" w:firstRowLastColumn="0" w:lastRowFirstColumn="0" w:lastRowLastColumn="0"/>
               <w:rPr>
-                <w:rFonts w:ascii="Times New Roman" w:hAnsi="Times New Roman" w:cs="Times New Roman"/>
-                <w:noProof/>
-                <w:sz w:val="28"/>
-                <w:lang w:eastAsia="ru-RU"/>
-              </w:rPr>
-            </w:pPr>
-            <w:r>
-              <w:rPr>
-                <w:rFonts w:ascii="Times New Roman" w:hAnsi="Times New Roman" w:cs="Times New Roman"/>
-                <w:noProof/>
-                <w:sz w:val="28"/>
+                <w:rFonts w:asciiTheme="majorHAnsi" w:hAnsiTheme="majorHAnsi" w:cs="Times New Roman"/>
+                <w:noProof/>
+                <w:sz w:val="28"/>
+                <w:szCs w:val="28"/>
+                <w:lang w:eastAsia="ru-RU"/>
+              </w:rPr>
+            </w:pPr>
+            <w:r>
+              <w:rPr>
+                <w:rFonts w:asciiTheme="majorHAnsi" w:hAnsiTheme="majorHAnsi" w:cs="Times New Roman"/>
+                <w:noProof/>
+                <w:sz w:val="28"/>
+                <w:szCs w:val="28"/>
                 <w:lang w:eastAsia="ru-RU"/>
               </w:rPr>
               <w:t xml:space="preserve">Полностью очистить список </w:t>
             </w:r>
             <w:r>
               <w:rPr>
-                <w:rFonts w:ascii="Times New Roman" w:hAnsi="Times New Roman" w:cs="Times New Roman"/>
-                <w:noProof/>
-                <w:sz w:val="28"/>
+                <w:rFonts w:asciiTheme="majorHAnsi" w:hAnsiTheme="majorHAnsi" w:cs="Times New Roman"/>
+                <w:noProof/>
+                <w:sz w:val="28"/>
+                <w:szCs w:val="28"/>
                 <w:lang w:eastAsia="ru-RU"/>
               </w:rPr>
               <w:t>глобальных свойств</w:t>
             </w:r>
             <w:r>
               <w:rPr>
-                <w:rFonts w:ascii="Times New Roman" w:hAnsi="Times New Roman" w:cs="Times New Roman"/>
-                <w:noProof/>
-                <w:sz w:val="28"/>
+                <w:rFonts w:asciiTheme="majorHAnsi" w:hAnsiTheme="majorHAnsi" w:cs="Times New Roman"/>
+                <w:noProof/>
+                <w:sz w:val="28"/>
+                <w:szCs w:val="28"/>
                 <w:lang w:eastAsia="ru-RU"/>
               </w:rPr>
               <w:t>.</w:t>
@@ -2244,22 +2276,26 @@
               <w:spacing w:before="120" w:after="120"/>
               <w:jc w:val="both"/>
               <w:rPr>
-                <w:rFonts w:ascii="Times New Roman" w:hAnsi="Times New Roman" w:cs="Times New Roman"/>
-                <w:noProof/>
-                <w:sz w:val="28"/>
-                <w:lang w:eastAsia="ru-RU"/>
-              </w:rPr>
-            </w:pPr>
-            <w:r>
-              <w:rPr>
+                <w:rFonts w:asciiTheme="majorHAnsi" w:hAnsiTheme="majorHAnsi" w:cs="Times New Roman"/>
+                <w:noProof/>
+                <w:sz w:val="28"/>
+                <w:szCs w:val="28"/>
+                <w:lang w:eastAsia="ru-RU"/>
+              </w:rPr>
+            </w:pPr>
+            <w:r>
+              <w:rPr>
+                <w:rFonts w:asciiTheme="majorHAnsi" w:hAnsiTheme="majorHAnsi"/>
                 <w:b w:val="0"/>
                 <w:bCs w:val="0"/>
+                <w:sz w:val="28"/>
+                <w:szCs w:val="28"/>
               </w:rPr>
               <w:object w:dxaOrig="375" w:dyaOrig="375">
                 <v:shape id="_x0000_i1029" type="#_x0000_t75" style="width:18.75pt;height:18.75pt" o:ole="">
                   <v:imagedata r:id="rId12" o:title=""/>
                 </v:shape>
-                <o:OLEObject Type="Embed" ProgID="PBrush" ShapeID="_x0000_i1029" DrawAspect="Content" ObjectID="_1477264028" r:id="rId13"/>
+                <o:OLEObject Type="Embed" ProgID="PBrush" ShapeID="_x0000_i1029" DrawAspect="Content" ObjectID="_1479712070" r:id="rId13"/>
               </w:object>
             </w:r>
           </w:p>
@@ -2278,17 +2314,19 @@
               <w:jc w:val="both"/>
               <w:cnfStyle w:val="000000100000" w:firstRow="0" w:lastRow="0" w:firstColumn="0" w:lastColumn="0" w:oddVBand="0" w:evenVBand="0" w:oddHBand="1" w:evenHBand="0" w:firstRowFirstColumn="0" w:firstRowLastColumn="0" w:lastRowFirstColumn="0" w:lastRowLastColumn="0"/>
               <w:rPr>
-                <w:rFonts w:ascii="Times New Roman" w:hAnsi="Times New Roman" w:cs="Times New Roman"/>
-                <w:noProof/>
-                <w:sz w:val="28"/>
-                <w:lang w:eastAsia="ru-RU"/>
-              </w:rPr>
-            </w:pPr>
-            <w:r>
-              <w:rPr>
-                <w:rFonts w:ascii="Times New Roman" w:hAnsi="Times New Roman" w:cs="Times New Roman"/>
-                <w:noProof/>
-                <w:sz w:val="28"/>
+                <w:rFonts w:asciiTheme="majorHAnsi" w:hAnsiTheme="majorHAnsi" w:cs="Times New Roman"/>
+                <w:noProof/>
+                <w:sz w:val="28"/>
+                <w:szCs w:val="28"/>
+                <w:lang w:eastAsia="ru-RU"/>
+              </w:rPr>
+            </w:pPr>
+            <w:r>
+              <w:rPr>
+                <w:rFonts w:asciiTheme="majorHAnsi" w:hAnsiTheme="majorHAnsi" w:cs="Times New Roman"/>
+                <w:noProof/>
+                <w:sz w:val="28"/>
+                <w:szCs w:val="28"/>
                 <w:lang w:eastAsia="ru-RU"/>
               </w:rPr>
               <w:t>Поднять запись в списке.</w:t>
@@ -2307,22 +2345,26 @@
               <w:spacing w:before="120" w:after="120"/>
               <w:jc w:val="both"/>
               <w:rPr>
-                <w:rFonts w:ascii="Times New Roman" w:hAnsi="Times New Roman" w:cs="Times New Roman"/>
-                <w:noProof/>
-                <w:sz w:val="28"/>
-                <w:lang w:eastAsia="ru-RU"/>
-              </w:rPr>
-            </w:pPr>
-            <w:r>
-              <w:rPr>
+                <w:rFonts w:asciiTheme="majorHAnsi" w:hAnsiTheme="majorHAnsi" w:cs="Times New Roman"/>
+                <w:noProof/>
+                <w:sz w:val="28"/>
+                <w:szCs w:val="28"/>
+                <w:lang w:eastAsia="ru-RU"/>
+              </w:rPr>
+            </w:pPr>
+            <w:r>
+              <w:rPr>
+                <w:rFonts w:asciiTheme="majorHAnsi" w:hAnsiTheme="majorHAnsi"/>
                 <w:b w:val="0"/>
                 <w:bCs w:val="0"/>
+                <w:sz w:val="28"/>
+                <w:szCs w:val="28"/>
               </w:rPr>
               <w:object w:dxaOrig="375" w:dyaOrig="375">
                 <v:shape id="_x0000_i1030" type="#_x0000_t75" style="width:18.75pt;height:18.75pt" o:ole="">
                   <v:imagedata r:id="rId14" o:title=""/>
                 </v:shape>
-                <o:OLEObject Type="Embed" ProgID="PBrush" ShapeID="_x0000_i1030" DrawAspect="Content" ObjectID="_1477264029" r:id="rId15"/>
+                <o:OLEObject Type="Embed" ProgID="PBrush" ShapeID="_x0000_i1030" DrawAspect="Content" ObjectID="_1479712071" r:id="rId15"/>
               </w:object>
             </w:r>
           </w:p>
@@ -2338,17 +2380,19 @@
               <w:jc w:val="both"/>
               <w:cnfStyle w:val="000000000000" w:firstRow="0" w:lastRow="0" w:firstColumn="0" w:lastColumn="0" w:oddVBand="0" w:evenVBand="0" w:oddHBand="0" w:evenHBand="0" w:firstRowFirstColumn="0" w:firstRowLastColumn="0" w:lastRowFirstColumn="0" w:lastRowLastColumn="0"/>
               <w:rPr>
-                <w:rFonts w:ascii="Times New Roman" w:hAnsi="Times New Roman" w:cs="Times New Roman"/>
-                <w:noProof/>
-                <w:sz w:val="28"/>
-                <w:lang w:eastAsia="ru-RU"/>
-              </w:rPr>
-            </w:pPr>
-            <w:r>
-              <w:rPr>
-                <w:rFonts w:ascii="Times New Roman" w:hAnsi="Times New Roman" w:cs="Times New Roman"/>
-                <w:noProof/>
-                <w:sz w:val="28"/>
+                <w:rFonts w:asciiTheme="majorHAnsi" w:hAnsiTheme="majorHAnsi" w:cs="Times New Roman"/>
+                <w:noProof/>
+                <w:sz w:val="28"/>
+                <w:szCs w:val="28"/>
+                <w:lang w:eastAsia="ru-RU"/>
+              </w:rPr>
+            </w:pPr>
+            <w:r>
+              <w:rPr>
+                <w:rFonts w:asciiTheme="majorHAnsi" w:hAnsiTheme="majorHAnsi" w:cs="Times New Roman"/>
+                <w:noProof/>
+                <w:sz w:val="28"/>
+                <w:szCs w:val="28"/>
                 <w:lang w:eastAsia="ru-RU"/>
               </w:rPr>
               <w:t>Опустить запись в списке.</w:t>
@@ -2370,22 +2414,26 @@
               <w:spacing w:before="120" w:after="120"/>
               <w:jc w:val="both"/>
               <w:rPr>
-                <w:rFonts w:ascii="Times New Roman" w:hAnsi="Times New Roman" w:cs="Times New Roman"/>
-                <w:noProof/>
-                <w:sz w:val="28"/>
+                <w:rFonts w:asciiTheme="majorHAnsi" w:hAnsiTheme="majorHAnsi" w:cs="Times New Roman"/>
+                <w:noProof/>
+                <w:sz w:val="28"/>
+                <w:szCs w:val="28"/>
                 <w:lang w:val="en-US" w:eastAsia="ru-RU"/>
               </w:rPr>
             </w:pPr>
             <w:r>
               <w:rPr>
+                <w:rFonts w:asciiTheme="majorHAnsi" w:hAnsiTheme="majorHAnsi"/>
                 <w:b w:val="0"/>
                 <w:bCs w:val="0"/>
+                <w:sz w:val="28"/>
+                <w:szCs w:val="28"/>
               </w:rPr>
               <w:object w:dxaOrig="375" w:dyaOrig="375">
                 <v:shape id="_x0000_i1031" type="#_x0000_t75" style="width:18.75pt;height:18.75pt" o:ole="">
                   <v:imagedata r:id="rId16" o:title=""/>
                 </v:shape>
-                <o:OLEObject Type="Embed" ProgID="PBrush" ShapeID="_x0000_i1031" DrawAspect="Content" ObjectID="_1477264030" r:id="rId17"/>
+                <o:OLEObject Type="Embed" ProgID="PBrush" ShapeID="_x0000_i1031" DrawAspect="Content" ObjectID="_1479712072" r:id="rId17"/>
               </w:object>
             </w:r>
           </w:p>
@@ -2401,35 +2449,39 @@
               <w:jc w:val="both"/>
               <w:cnfStyle w:val="000000100000" w:firstRow="0" w:lastRow="0" w:firstColumn="0" w:lastColumn="0" w:oddVBand="0" w:evenVBand="0" w:oddHBand="1" w:evenHBand="0" w:firstRowFirstColumn="0" w:firstRowLastColumn="0" w:lastRowFirstColumn="0" w:lastRowLastColumn="0"/>
               <w:rPr>
-                <w:rFonts w:ascii="Times New Roman" w:hAnsi="Times New Roman" w:cs="Times New Roman"/>
-                <w:noProof/>
-                <w:sz w:val="28"/>
-                <w:lang w:eastAsia="ru-RU"/>
-              </w:rPr>
-            </w:pPr>
-            <w:r>
-              <w:rPr>
-                <w:rFonts w:ascii="Times New Roman" w:hAnsi="Times New Roman" w:cs="Times New Roman"/>
-                <w:noProof/>
-                <w:sz w:val="28"/>
+                <w:rFonts w:asciiTheme="majorHAnsi" w:hAnsiTheme="majorHAnsi" w:cs="Times New Roman"/>
+                <w:noProof/>
+                <w:sz w:val="28"/>
+                <w:szCs w:val="28"/>
+                <w:lang w:eastAsia="ru-RU"/>
+              </w:rPr>
+            </w:pPr>
+            <w:r>
+              <w:rPr>
+                <w:rFonts w:asciiTheme="majorHAnsi" w:hAnsiTheme="majorHAnsi" w:cs="Times New Roman"/>
+                <w:noProof/>
+                <w:sz w:val="28"/>
+                <w:szCs w:val="28"/>
                 <w:lang w:eastAsia="ru-RU"/>
               </w:rPr>
               <w:t xml:space="preserve">Копировать в буфер запись о </w:t>
             </w:r>
             <w:r>
               <w:rPr>
-                <w:rFonts w:ascii="Times New Roman" w:hAnsi="Times New Roman" w:cs="Times New Roman"/>
-                <w:noProof/>
-                <w:sz w:val="28"/>
+                <w:rFonts w:asciiTheme="majorHAnsi" w:hAnsiTheme="majorHAnsi" w:cs="Times New Roman"/>
+                <w:noProof/>
+                <w:sz w:val="28"/>
+                <w:szCs w:val="28"/>
                 <w:lang w:eastAsia="ru-RU"/>
               </w:rPr>
               <w:t>глобальном свойстве</w:t>
             </w:r>
             <w:r>
               <w:rPr>
-                <w:rFonts w:ascii="Times New Roman" w:hAnsi="Times New Roman" w:cs="Times New Roman"/>
-                <w:noProof/>
-                <w:sz w:val="28"/>
+                <w:rFonts w:asciiTheme="majorHAnsi" w:hAnsiTheme="majorHAnsi" w:cs="Times New Roman"/>
+                <w:noProof/>
+                <w:sz w:val="28"/>
+                <w:szCs w:val="28"/>
                 <w:lang w:eastAsia="ru-RU"/>
               </w:rPr>
               <w:t>.</w:t>
@@ -2448,22 +2500,26 @@
               <w:spacing w:before="120" w:after="120"/>
               <w:jc w:val="both"/>
               <w:rPr>
-                <w:rFonts w:ascii="Times New Roman" w:hAnsi="Times New Roman" w:cs="Times New Roman"/>
-                <w:noProof/>
-                <w:sz w:val="28"/>
+                <w:rFonts w:asciiTheme="majorHAnsi" w:hAnsiTheme="majorHAnsi" w:cs="Times New Roman"/>
+                <w:noProof/>
+                <w:sz w:val="28"/>
+                <w:szCs w:val="28"/>
                 <w:lang w:val="en-US" w:eastAsia="ru-RU"/>
               </w:rPr>
             </w:pPr>
             <w:r>
               <w:rPr>
+                <w:rFonts w:asciiTheme="majorHAnsi" w:hAnsiTheme="majorHAnsi"/>
                 <w:b w:val="0"/>
                 <w:bCs w:val="0"/>
+                <w:sz w:val="28"/>
+                <w:szCs w:val="28"/>
               </w:rPr>
               <w:object w:dxaOrig="375" w:dyaOrig="375">
                 <v:shape id="_x0000_i1032" type="#_x0000_t75" style="width:18.75pt;height:18.75pt" o:ole="">
                   <v:imagedata r:id="rId18" o:title=""/>
                 </v:shape>
-                <o:OLEObject Type="Embed" ProgID="PBrush" ShapeID="_x0000_i1032" DrawAspect="Content" ObjectID="_1477264031" r:id="rId19"/>
+                <o:OLEObject Type="Embed" ProgID="PBrush" ShapeID="_x0000_i1032" DrawAspect="Content" ObjectID="_1479712073" r:id="rId19"/>
               </w:object>
             </w:r>
           </w:p>
@@ -2483,35 +2539,39 @@
               <w:jc w:val="both"/>
               <w:cnfStyle w:val="000000000000" w:firstRow="0" w:lastRow="0" w:firstColumn="0" w:lastColumn="0" w:oddVBand="0" w:evenVBand="0" w:oddHBand="0" w:evenHBand="0" w:firstRowFirstColumn="0" w:firstRowLastColumn="0" w:lastRowFirstColumn="0" w:lastRowLastColumn="0"/>
               <w:rPr>
-                <w:rFonts w:ascii="Times New Roman" w:hAnsi="Times New Roman" w:cs="Times New Roman"/>
-                <w:noProof/>
-                <w:sz w:val="28"/>
-                <w:lang w:eastAsia="ru-RU"/>
-              </w:rPr>
-            </w:pPr>
-            <w:r>
-              <w:rPr>
-                <w:rFonts w:ascii="Times New Roman" w:hAnsi="Times New Roman" w:cs="Times New Roman"/>
-                <w:noProof/>
-                <w:sz w:val="28"/>
+                <w:rFonts w:asciiTheme="majorHAnsi" w:hAnsiTheme="majorHAnsi" w:cs="Times New Roman"/>
+                <w:noProof/>
+                <w:sz w:val="28"/>
+                <w:szCs w:val="28"/>
+                <w:lang w:eastAsia="ru-RU"/>
+              </w:rPr>
+            </w:pPr>
+            <w:r>
+              <w:rPr>
+                <w:rFonts w:asciiTheme="majorHAnsi" w:hAnsiTheme="majorHAnsi" w:cs="Times New Roman"/>
+                <w:noProof/>
+                <w:sz w:val="28"/>
+                <w:szCs w:val="28"/>
                 <w:lang w:eastAsia="ru-RU"/>
               </w:rPr>
               <w:t xml:space="preserve">Вставить в таблицу скопированную ранее запись о </w:t>
             </w:r>
             <w:r>
               <w:rPr>
-                <w:rFonts w:ascii="Times New Roman" w:hAnsi="Times New Roman" w:cs="Times New Roman"/>
-                <w:noProof/>
-                <w:sz w:val="28"/>
+                <w:rFonts w:asciiTheme="majorHAnsi" w:hAnsiTheme="majorHAnsi" w:cs="Times New Roman"/>
+                <w:noProof/>
+                <w:sz w:val="28"/>
+                <w:szCs w:val="28"/>
                 <w:lang w:eastAsia="ru-RU"/>
               </w:rPr>
               <w:t>глобальном свойстве</w:t>
             </w:r>
             <w:r>
               <w:rPr>
-                <w:rFonts w:ascii="Times New Roman" w:hAnsi="Times New Roman" w:cs="Times New Roman"/>
-                <w:noProof/>
-                <w:sz w:val="28"/>
+                <w:rFonts w:asciiTheme="majorHAnsi" w:hAnsiTheme="majorHAnsi" w:cs="Times New Roman"/>
+                <w:noProof/>
+                <w:sz w:val="28"/>
+                <w:szCs w:val="28"/>
                 <w:lang w:eastAsia="ru-RU"/>
               </w:rPr>
               <w:t>.</w:t>
@@ -2533,22 +2593,26 @@
               <w:spacing w:before="120" w:after="120"/>
               <w:jc w:val="both"/>
               <w:rPr>
-                <w:rFonts w:ascii="Times New Roman" w:hAnsi="Times New Roman" w:cs="Times New Roman"/>
-                <w:noProof/>
-                <w:sz w:val="28"/>
+                <w:rFonts w:asciiTheme="majorHAnsi" w:hAnsiTheme="majorHAnsi" w:cs="Times New Roman"/>
+                <w:noProof/>
+                <w:sz w:val="28"/>
+                <w:szCs w:val="28"/>
                 <w:lang w:val="en-US" w:eastAsia="ru-RU"/>
               </w:rPr>
             </w:pPr>
             <w:r>
               <w:rPr>
+                <w:rFonts w:asciiTheme="majorHAnsi" w:hAnsiTheme="majorHAnsi"/>
                 <w:b w:val="0"/>
                 <w:bCs w:val="0"/>
+                <w:sz w:val="28"/>
+                <w:szCs w:val="28"/>
               </w:rPr>
               <w:object w:dxaOrig="375" w:dyaOrig="375">
                 <v:shape id="_x0000_i1033" type="#_x0000_t75" style="width:18.75pt;height:18.75pt" o:ole="">
                   <v:imagedata r:id="rId20" o:title=""/>
                 </v:shape>
-                <o:OLEObject Type="Embed" ProgID="PBrush" ShapeID="_x0000_i1033" DrawAspect="Content" ObjectID="_1477264032" r:id="rId21"/>
+                <o:OLEObject Type="Embed" ProgID="PBrush" ShapeID="_x0000_i1033" DrawAspect="Content" ObjectID="_1479712074" r:id="rId21"/>
               </w:object>
             </w:r>
           </w:p>
@@ -2567,17 +2631,19 @@
               <w:jc w:val="both"/>
               <w:cnfStyle w:val="000000100000" w:firstRow="0" w:lastRow="0" w:firstColumn="0" w:lastColumn="0" w:oddVBand="0" w:evenVBand="0" w:oddHBand="1" w:evenHBand="0" w:firstRowFirstColumn="0" w:firstRowLastColumn="0" w:lastRowFirstColumn="0" w:lastRowLastColumn="0"/>
               <w:rPr>
-                <w:rFonts w:ascii="Times New Roman" w:hAnsi="Times New Roman" w:cs="Times New Roman"/>
-                <w:noProof/>
-                <w:sz w:val="28"/>
-                <w:lang w:eastAsia="ru-RU"/>
-              </w:rPr>
-            </w:pPr>
-            <w:r>
-              <w:rPr>
-                <w:rFonts w:ascii="Times New Roman" w:hAnsi="Times New Roman" w:cs="Times New Roman"/>
-                <w:noProof/>
-                <w:sz w:val="28"/>
+                <w:rFonts w:asciiTheme="majorHAnsi" w:hAnsiTheme="majorHAnsi" w:cs="Times New Roman"/>
+                <w:noProof/>
+                <w:sz w:val="28"/>
+                <w:szCs w:val="28"/>
+                <w:lang w:eastAsia="ru-RU"/>
+              </w:rPr>
+            </w:pPr>
+            <w:r>
+              <w:rPr>
+                <w:rFonts w:asciiTheme="majorHAnsi" w:hAnsiTheme="majorHAnsi" w:cs="Times New Roman"/>
+                <w:noProof/>
+                <w:sz w:val="28"/>
+                <w:szCs w:val="28"/>
                 <w:lang w:eastAsia="ru-RU"/>
               </w:rPr>
               <w:t>Сохранить текущий список переменных в текстовый файл.</w:t>
@@ -2596,26 +2662,28 @@
               <w:spacing w:before="120" w:after="120"/>
               <w:jc w:val="both"/>
               <w:rPr>
-                <w:rFonts w:ascii="Times New Roman" w:hAnsi="Times New Roman" w:cs="Times New Roman"/>
-                <w:noProof/>
-                <w:sz w:val="28"/>
+                <w:rFonts w:asciiTheme="majorHAnsi" w:hAnsiTheme="majorHAnsi" w:cs="Times New Roman"/>
+                <w:noProof/>
+                <w:sz w:val="28"/>
+                <w:szCs w:val="28"/>
                 <w:lang w:val="en-US" w:eastAsia="ru-RU"/>
               </w:rPr>
             </w:pPr>
             <w:r>
               <w:rPr>
+                <w:rFonts w:asciiTheme="majorHAnsi" w:hAnsiTheme="majorHAnsi"/>
                 <w:b w:val="0"/>
                 <w:bCs w:val="0"/>
+                <w:sz w:val="28"/>
+                <w:szCs w:val="28"/>
               </w:rPr>
               <w:object w:dxaOrig="375" w:dyaOrig="375">
                 <v:shape id="_x0000_i1034" type="#_x0000_t75" style="width:18.75pt;height:18.75pt" o:ole="">
                   <v:imagedata r:id="rId22" o:title=""/>
                 </v:shape>
-                <o:OLEObject Type="Embed" ProgID="PBrush" ShapeID="_x0000_i1034" DrawAspect="Content" ObjectID="_1477264033" r:id="rId23"/>
+                <o:OLEObject Type="Embed" ProgID="PBrush" ShapeID="_x0000_i1034" DrawAspect="Content" ObjectID="_1479712075" r:id="rId23"/>
               </w:object>
             </w:r>
-            <w:bookmarkStart w:id="0" w:name="_GoBack"/>
-            <w:bookmarkEnd w:id="0"/>
           </w:p>
         </w:tc>
         <w:tc>
@@ -2633,35 +2701,39 @@
               <w:jc w:val="both"/>
               <w:cnfStyle w:val="000000000000" w:firstRow="0" w:lastRow="0" w:firstColumn="0" w:lastColumn="0" w:oddVBand="0" w:evenVBand="0" w:oddHBand="0" w:evenHBand="0" w:firstRowFirstColumn="0" w:firstRowLastColumn="0" w:lastRowFirstColumn="0" w:lastRowLastColumn="0"/>
               <w:rPr>
-                <w:rFonts w:ascii="Times New Roman" w:hAnsi="Times New Roman" w:cs="Times New Roman"/>
-                <w:noProof/>
-                <w:sz w:val="28"/>
-                <w:lang w:eastAsia="ru-RU"/>
-              </w:rPr>
-            </w:pPr>
-            <w:r>
-              <w:rPr>
-                <w:rFonts w:ascii="Times New Roman" w:hAnsi="Times New Roman" w:cs="Times New Roman"/>
-                <w:noProof/>
-                <w:sz w:val="28"/>
+                <w:rFonts w:asciiTheme="majorHAnsi" w:hAnsiTheme="majorHAnsi" w:cs="Times New Roman"/>
+                <w:noProof/>
+                <w:sz w:val="28"/>
+                <w:szCs w:val="28"/>
+                <w:lang w:eastAsia="ru-RU"/>
+              </w:rPr>
+            </w:pPr>
+            <w:r>
+              <w:rPr>
+                <w:rFonts w:asciiTheme="majorHAnsi" w:hAnsiTheme="majorHAnsi" w:cs="Times New Roman"/>
+                <w:noProof/>
+                <w:sz w:val="28"/>
+                <w:szCs w:val="28"/>
                 <w:lang w:eastAsia="ru-RU"/>
               </w:rPr>
               <w:t xml:space="preserve">Загрузить сохранённый ранее список </w:t>
             </w:r>
             <w:r>
               <w:rPr>
-                <w:rFonts w:ascii="Times New Roman" w:hAnsi="Times New Roman" w:cs="Times New Roman"/>
-                <w:noProof/>
-                <w:sz w:val="28"/>
+                <w:rFonts w:asciiTheme="majorHAnsi" w:hAnsiTheme="majorHAnsi" w:cs="Times New Roman"/>
+                <w:noProof/>
+                <w:sz w:val="28"/>
+                <w:szCs w:val="28"/>
                 <w:lang w:eastAsia="ru-RU"/>
               </w:rPr>
               <w:t xml:space="preserve">глобальных свойств </w:t>
             </w:r>
             <w:r>
               <w:rPr>
-                <w:rFonts w:ascii="Times New Roman" w:hAnsi="Times New Roman" w:cs="Times New Roman"/>
-                <w:noProof/>
-                <w:sz w:val="28"/>
+                <w:rFonts w:asciiTheme="majorHAnsi" w:hAnsiTheme="majorHAnsi" w:cs="Times New Roman"/>
+                <w:noProof/>
+                <w:sz w:val="28"/>
+                <w:szCs w:val="28"/>
                 <w:lang w:eastAsia="ru-RU"/>
               </w:rPr>
               <w:t>из текстового файла.</w:t>
@@ -2673,35 +2745,39 @@
               <w:jc w:val="both"/>
               <w:cnfStyle w:val="000000000000" w:firstRow="0" w:lastRow="0" w:firstColumn="0" w:lastColumn="0" w:oddVBand="0" w:evenVBand="0" w:oddHBand="0" w:evenHBand="0" w:firstRowFirstColumn="0" w:firstRowLastColumn="0" w:lastRowFirstColumn="0" w:lastRowLastColumn="0"/>
               <w:rPr>
-                <w:rFonts w:ascii="Times New Roman" w:hAnsi="Times New Roman" w:cs="Times New Roman"/>
-                <w:noProof/>
-                <w:sz w:val="28"/>
-                <w:lang w:eastAsia="ru-RU"/>
-              </w:rPr>
-            </w:pPr>
-            <w:r>
-              <w:rPr>
-                <w:rFonts w:ascii="Times New Roman" w:hAnsi="Times New Roman" w:cs="Times New Roman"/>
-                <w:noProof/>
-                <w:sz w:val="28"/>
+                <w:rFonts w:asciiTheme="majorHAnsi" w:hAnsiTheme="majorHAnsi" w:cs="Times New Roman"/>
+                <w:noProof/>
+                <w:sz w:val="28"/>
+                <w:szCs w:val="28"/>
+                <w:lang w:eastAsia="ru-RU"/>
+              </w:rPr>
+            </w:pPr>
+            <w:r>
+              <w:rPr>
+                <w:rFonts w:asciiTheme="majorHAnsi" w:hAnsiTheme="majorHAnsi" w:cs="Times New Roman"/>
+                <w:noProof/>
+                <w:sz w:val="28"/>
+                <w:szCs w:val="28"/>
                 <w:lang w:eastAsia="ru-RU"/>
               </w:rPr>
               <w:t xml:space="preserve">Текущий список </w:t>
             </w:r>
             <w:r>
               <w:rPr>
-                <w:rFonts w:ascii="Times New Roman" w:hAnsi="Times New Roman" w:cs="Times New Roman"/>
-                <w:noProof/>
-                <w:sz w:val="28"/>
+                <w:rFonts w:asciiTheme="majorHAnsi" w:hAnsiTheme="majorHAnsi" w:cs="Times New Roman"/>
+                <w:noProof/>
+                <w:sz w:val="28"/>
+                <w:szCs w:val="28"/>
                 <w:lang w:eastAsia="ru-RU"/>
               </w:rPr>
               <w:t xml:space="preserve">глобальных свойств </w:t>
             </w:r>
             <w:r>
               <w:rPr>
-                <w:rFonts w:ascii="Times New Roman" w:hAnsi="Times New Roman" w:cs="Times New Roman"/>
-                <w:noProof/>
-                <w:sz w:val="28"/>
+                <w:rFonts w:asciiTheme="majorHAnsi" w:hAnsiTheme="majorHAnsi" w:cs="Times New Roman"/>
+                <w:noProof/>
+                <w:sz w:val="28"/>
+                <w:szCs w:val="28"/>
                 <w:lang w:eastAsia="ru-RU"/>
               </w:rPr>
               <w:t>будет полностью заменён на список из загружаемого файла.</w:t>
@@ -2723,18 +2799,26 @@
               <w:spacing w:before="120" w:after="120"/>
               <w:jc w:val="both"/>
               <w:rPr>
-                <w:rFonts w:ascii="Times New Roman" w:hAnsi="Times New Roman" w:cs="Times New Roman"/>
-                <w:noProof/>
-                <w:sz w:val="28"/>
+                <w:rFonts w:asciiTheme="majorHAnsi" w:hAnsiTheme="majorHAnsi" w:cs="Times New Roman"/>
+                <w:noProof/>
+                <w:sz w:val="28"/>
+                <w:szCs w:val="28"/>
                 <w:lang w:val="en-US" w:eastAsia="ru-RU"/>
               </w:rPr>
             </w:pPr>
             <w:r>
+              <w:rPr>
+                <w:rFonts w:asciiTheme="majorHAnsi" w:hAnsiTheme="majorHAnsi"/>
+                <w:b w:val="0"/>
+                <w:bCs w:val="0"/>
+                <w:sz w:val="28"/>
+                <w:szCs w:val="28"/>
+              </w:rPr>
               <w:object w:dxaOrig="375" w:dyaOrig="375">
-                <v:shape id="_x0000_i1038" type="#_x0000_t75" style="width:18.75pt;height:18.75pt" o:ole="">
+                <v:shape id="_x0000_i1035" type="#_x0000_t75" style="width:18.75pt;height:18.75pt" o:ole="">
                   <v:imagedata r:id="rId24" o:title=""/>
                 </v:shape>
-                <o:OLEObject Type="Embed" ProgID="PBrush" ShapeID="_x0000_i1038" DrawAspect="Content" ObjectID="_1477264034" r:id="rId25"/>
+                <o:OLEObject Type="Embed" ProgID="PBrush" ShapeID="_x0000_i1035" DrawAspect="Content" ObjectID="_1479712076" r:id="rId25"/>
               </w:object>
             </w:r>
           </w:p>
@@ -2753,53 +2837,59 @@
               <w:jc w:val="both"/>
               <w:cnfStyle w:val="000000100000" w:firstRow="0" w:lastRow="0" w:firstColumn="0" w:lastColumn="0" w:oddVBand="0" w:evenVBand="0" w:oddHBand="1" w:evenHBand="0" w:firstRowFirstColumn="0" w:firstRowLastColumn="0" w:lastRowFirstColumn="0" w:lastRowLastColumn="0"/>
               <w:rPr>
-                <w:rFonts w:ascii="Times New Roman" w:hAnsi="Times New Roman" w:cs="Times New Roman"/>
-                <w:noProof/>
-                <w:sz w:val="28"/>
-                <w:lang w:eastAsia="ru-RU"/>
-              </w:rPr>
-            </w:pPr>
-            <w:r>
-              <w:rPr>
-                <w:rFonts w:ascii="Times New Roman" w:hAnsi="Times New Roman" w:cs="Times New Roman"/>
-                <w:noProof/>
-                <w:sz w:val="28"/>
+                <w:rFonts w:asciiTheme="majorHAnsi" w:hAnsiTheme="majorHAnsi" w:cs="Times New Roman"/>
+                <w:noProof/>
+                <w:sz w:val="28"/>
+                <w:szCs w:val="28"/>
+                <w:lang w:eastAsia="ru-RU"/>
+              </w:rPr>
+            </w:pPr>
+            <w:r>
+              <w:rPr>
+                <w:rFonts w:asciiTheme="majorHAnsi" w:hAnsiTheme="majorHAnsi" w:cs="Times New Roman"/>
+                <w:noProof/>
+                <w:sz w:val="28"/>
+                <w:szCs w:val="28"/>
                 <w:lang w:eastAsia="ru-RU"/>
               </w:rPr>
               <w:t xml:space="preserve">Дополнить текущий список </w:t>
             </w:r>
             <w:r>
               <w:rPr>
-                <w:rFonts w:ascii="Times New Roman" w:hAnsi="Times New Roman" w:cs="Times New Roman"/>
-                <w:noProof/>
-                <w:sz w:val="28"/>
+                <w:rFonts w:asciiTheme="majorHAnsi" w:hAnsiTheme="majorHAnsi" w:cs="Times New Roman"/>
+                <w:noProof/>
+                <w:sz w:val="28"/>
+                <w:szCs w:val="28"/>
                 <w:lang w:eastAsia="ru-RU"/>
               </w:rPr>
               <w:t xml:space="preserve">глобальными свойствами </w:t>
             </w:r>
             <w:r>
               <w:rPr>
-                <w:rFonts w:ascii="Times New Roman" w:hAnsi="Times New Roman" w:cs="Times New Roman"/>
-                <w:noProof/>
-                <w:sz w:val="28"/>
+                <w:rFonts w:asciiTheme="majorHAnsi" w:hAnsiTheme="majorHAnsi" w:cs="Times New Roman"/>
+                <w:noProof/>
+                <w:sz w:val="28"/>
+                <w:szCs w:val="28"/>
                 <w:lang w:eastAsia="ru-RU"/>
               </w:rPr>
               <w:t xml:space="preserve">из файла. </w:t>
             </w:r>
             <w:r>
               <w:rPr>
-                <w:rFonts w:ascii="Times New Roman" w:hAnsi="Times New Roman" w:cs="Times New Roman"/>
-                <w:noProof/>
-                <w:sz w:val="28"/>
+                <w:rFonts w:asciiTheme="majorHAnsi" w:hAnsiTheme="majorHAnsi" w:cs="Times New Roman"/>
+                <w:noProof/>
+                <w:sz w:val="28"/>
+                <w:szCs w:val="28"/>
                 <w:lang w:eastAsia="ru-RU"/>
               </w:rPr>
               <w:t xml:space="preserve">Глобальные свойства </w:t>
             </w:r>
             <w:r>
               <w:rPr>
-                <w:rFonts w:ascii="Times New Roman" w:hAnsi="Times New Roman" w:cs="Times New Roman"/>
-                <w:noProof/>
-                <w:sz w:val="28"/>
+                <w:rFonts w:asciiTheme="majorHAnsi" w:hAnsiTheme="majorHAnsi" w:cs="Times New Roman"/>
+                <w:noProof/>
+                <w:sz w:val="28"/>
+                <w:szCs w:val="28"/>
                 <w:lang w:eastAsia="ru-RU"/>
               </w:rPr>
               <w:t>из догружаемого файла, имеющие имена, совпадающие с именами переменных в текущем списке будут проигнорированы.</w:t>
@@ -2819,22 +2909,26 @@
               <w:spacing w:before="120" w:after="120"/>
               <w:jc w:val="both"/>
               <w:rPr>
-                <w:rFonts w:ascii="Times New Roman" w:hAnsi="Times New Roman" w:cs="Times New Roman"/>
-                <w:noProof/>
-                <w:sz w:val="28"/>
+                <w:rFonts w:asciiTheme="majorHAnsi" w:hAnsiTheme="majorHAnsi" w:cs="Times New Roman"/>
+                <w:noProof/>
+                <w:sz w:val="28"/>
+                <w:szCs w:val="28"/>
                 <w:lang w:val="en-US" w:eastAsia="ru-RU"/>
               </w:rPr>
             </w:pPr>
             <w:r>
               <w:rPr>
+                <w:rFonts w:asciiTheme="majorHAnsi" w:hAnsiTheme="majorHAnsi"/>
                 <w:b w:val="0"/>
                 <w:bCs w:val="0"/>
+                <w:sz w:val="28"/>
+                <w:szCs w:val="28"/>
               </w:rPr>
               <w:object w:dxaOrig="2820" w:dyaOrig="375">
-                <v:shape id="_x0000_i1035" type="#_x0000_t75" style="width:141pt;height:18.75pt" o:ole="">
+                <v:shape id="_x0000_i1036" type="#_x0000_t75" style="width:141pt;height:18.75pt" o:ole="">
                   <v:imagedata r:id="rId26" o:title=""/>
                 </v:shape>
-                <o:OLEObject Type="Embed" ProgID="PBrush" ShapeID="_x0000_i1035" DrawAspect="Content" ObjectID="_1477264035" r:id="rId27"/>
+                <o:OLEObject Type="Embed" ProgID="PBrush" ShapeID="_x0000_i1036" DrawAspect="Content" ObjectID="_1479712077" r:id="rId27"/>
               </w:object>
             </w:r>
           </w:p>
@@ -2849,98 +2943,116 @@
               <w:jc w:val="both"/>
               <w:cnfStyle w:val="000000000000" w:firstRow="0" w:lastRow="0" w:firstColumn="0" w:lastColumn="0" w:oddVBand="0" w:evenVBand="0" w:oddHBand="0" w:evenHBand="0" w:firstRowFirstColumn="0" w:firstRowLastColumn="0" w:lastRowFirstColumn="0" w:lastRowLastColumn="0"/>
               <w:rPr>
-                <w:rFonts w:ascii="Times New Roman" w:hAnsi="Times New Roman" w:cs="Times New Roman"/>
+                <w:rFonts w:asciiTheme="majorHAnsi" w:hAnsiTheme="majorHAnsi" w:cs="Times New Roman"/>
                 <w:noProof/>
                 <w:color w:val="FF0000"/>
                 <w:sz w:val="28"/>
-                <w:lang w:eastAsia="ru-RU"/>
-              </w:rPr>
-            </w:pPr>
-            <w:r>
-              <w:rPr>
-                <w:rFonts w:ascii="Times New Roman" w:hAnsi="Times New Roman" w:cs="Times New Roman"/>
+                <w:szCs w:val="28"/>
+                <w:lang w:eastAsia="ru-RU"/>
+              </w:rPr>
+            </w:pPr>
+            <w:r>
+              <w:rPr>
+                <w:rFonts w:asciiTheme="majorHAnsi" w:hAnsiTheme="majorHAnsi" w:cs="Times New Roman"/>
                 <w:noProof/>
                 <w:color w:val="FF0000"/>
                 <w:sz w:val="28"/>
+                <w:szCs w:val="28"/>
                 <w:lang w:eastAsia="ru-RU"/>
               </w:rPr>
               <w:t xml:space="preserve">Фильтрация текущего списка по маске, задаваемой для имён </w:t>
             </w:r>
             <w:r>
               <w:rPr>
-                <w:rFonts w:ascii="Times New Roman" w:hAnsi="Times New Roman" w:cs="Times New Roman"/>
+                <w:rFonts w:asciiTheme="majorHAnsi" w:hAnsiTheme="majorHAnsi" w:cs="Times New Roman"/>
                 <w:noProof/>
                 <w:color w:val="FF0000"/>
                 <w:sz w:val="28"/>
+                <w:szCs w:val="28"/>
                 <w:lang w:eastAsia="ru-RU"/>
               </w:rPr>
               <w:t>глобальных свойств</w:t>
             </w:r>
             <w:r>
               <w:rPr>
-                <w:rFonts w:ascii="Times New Roman" w:hAnsi="Times New Roman" w:cs="Times New Roman"/>
+                <w:rFonts w:asciiTheme="majorHAnsi" w:hAnsiTheme="majorHAnsi" w:cs="Times New Roman"/>
                 <w:noProof/>
                 <w:color w:val="FF0000"/>
                 <w:sz w:val="28"/>
+                <w:szCs w:val="28"/>
                 <w:lang w:eastAsia="ru-RU"/>
               </w:rPr>
               <w:t xml:space="preserve">. Список масок для последующего быстрого переключения можно задать в отдельном окне по нажатию кнопки </w:t>
             </w:r>
             <w:r>
-              <w:object w:dxaOrig="375" w:dyaOrig="375">
-                <v:shape id="_x0000_i1036" type="#_x0000_t75" style="width:18.75pt;height:18.75pt" o:ole="">
-                  <v:imagedata r:id="rId28" o:title=""/>
-                </v:shape>
-                <o:OLEObject Type="Embed" ProgID="PBrush" ShapeID="_x0000_i1036" DrawAspect="Content" ObjectID="_1477264036" r:id="rId29"/>
-              </w:object>
-            </w:r>
-            <w:r>
-              <w:rPr>
-                <w:rFonts w:ascii="Times New Roman" w:hAnsi="Times New Roman" w:cs="Times New Roman"/>
-                <w:noProof/>
-                <w:color w:val="FF0000"/>
-                <w:sz w:val="28"/>
-                <w:lang w:eastAsia="ru-RU"/>
-              </w:rPr>
-              <w:t>. Каждая маска должна быть записана на отдельной строке.</w:t>
-            </w:r>
-          </w:p>
-          <w:p>
-            <w:pPr>
-              <w:spacing w:before="120" w:after="120"/>
-              <w:jc w:val="both"/>
-              <w:cnfStyle w:val="000000000000" w:firstRow="0" w:lastRow="0" w:firstColumn="0" w:lastColumn="0" w:oddVBand="0" w:evenVBand="0" w:oddHBand="0" w:evenHBand="0" w:firstRowFirstColumn="0" w:firstRowLastColumn="0" w:lastRowFirstColumn="0" w:lastRowLastColumn="0"/>
-              <w:rPr>
-                <w:rFonts w:ascii="Times New Roman" w:hAnsi="Times New Roman" w:cs="Times New Roman"/>
-                <w:noProof/>
-                <w:sz w:val="28"/>
-                <w:lang w:val="en-US" w:eastAsia="ru-RU"/>
-              </w:rPr>
-            </w:pPr>
-            <w:r>
-              <w:rPr>
-                <w:rFonts w:ascii="Times New Roman" w:hAnsi="Times New Roman" w:cs="Times New Roman"/>
-                <w:noProof/>
-                <w:color w:val="FF0000"/>
-                <w:sz w:val="28"/>
-                <w:lang w:eastAsia="ru-RU"/>
-              </w:rPr>
-              <w:t xml:space="preserve">Фильтрация текущего списка по маске, задаваемой для названий сигналов. Список масок для последующего быстрого переключения можно задать в отдельном окне по нажатию кнопки </w:t>
-            </w:r>
-            <w:r>
+              <w:rPr>
+                <w:rFonts w:asciiTheme="majorHAnsi" w:hAnsiTheme="majorHAnsi"/>
+                <w:sz w:val="28"/>
+                <w:szCs w:val="28"/>
+              </w:rPr>
               <w:object w:dxaOrig="375" w:dyaOrig="375">
                 <v:shape id="_x0000_i1037" type="#_x0000_t75" style="width:18.75pt;height:18.75pt" o:ole="">
                   <v:imagedata r:id="rId28" o:title=""/>
                 </v:shape>
-                <o:OLEObject Type="Embed" ProgID="PBrush" ShapeID="_x0000_i1037" DrawAspect="Content" ObjectID="_1477264037" r:id="rId30"/>
+                <o:OLEObject Type="Embed" ProgID="PBrush" ShapeID="_x0000_i1037" DrawAspect="Content" ObjectID="_1479712078" r:id="rId29"/>
               </w:object>
             </w:r>
             <w:r>
               <w:rPr>
-                <w:rFonts w:ascii="Times New Roman" w:hAnsi="Times New Roman" w:cs="Times New Roman"/>
+                <w:rFonts w:asciiTheme="majorHAnsi" w:hAnsiTheme="majorHAnsi" w:cs="Times New Roman"/>
                 <w:noProof/>
                 <w:color w:val="FF0000"/>
                 <w:sz w:val="28"/>
+                <w:szCs w:val="28"/>
+                <w:lang w:eastAsia="ru-RU"/>
+              </w:rPr>
+              <w:t>. Каждая маска должна быть записана на отдельной строке.</w:t>
+            </w:r>
+          </w:p>
+          <w:p>
+            <w:pPr>
+              <w:spacing w:before="120" w:after="120"/>
+              <w:jc w:val="both"/>
+              <w:cnfStyle w:val="000000000000" w:firstRow="0" w:lastRow="0" w:firstColumn="0" w:lastColumn="0" w:oddVBand="0" w:evenVBand="0" w:oddHBand="0" w:evenHBand="0" w:firstRowFirstColumn="0" w:firstRowLastColumn="0" w:lastRowFirstColumn="0" w:lastRowLastColumn="0"/>
+              <w:rPr>
+                <w:rFonts w:asciiTheme="majorHAnsi" w:hAnsiTheme="majorHAnsi" w:cs="Times New Roman"/>
+                <w:noProof/>
+                <w:sz w:val="28"/>
+                <w:szCs w:val="28"/>
+                <w:lang w:val="en-US" w:eastAsia="ru-RU"/>
+              </w:rPr>
+            </w:pPr>
+            <w:r>
+              <w:rPr>
+                <w:rFonts w:asciiTheme="majorHAnsi" w:hAnsiTheme="majorHAnsi" w:cs="Times New Roman"/>
+                <w:noProof/>
+                <w:color w:val="FF0000"/>
+                <w:sz w:val="28"/>
+                <w:szCs w:val="28"/>
+                <w:lang w:eastAsia="ru-RU"/>
+              </w:rPr>
+              <w:t xml:space="preserve">Фильтрация текущего списка по маске, задаваемой для названий сигналов. Список масок для последующего быстрого переключения можно задать в отдельном окне по нажатию кнопки </w:t>
+            </w:r>
+            <w:r>
+              <w:rPr>
+                <w:rFonts w:asciiTheme="majorHAnsi" w:hAnsiTheme="majorHAnsi"/>
+                <w:sz w:val="28"/>
+                <w:szCs w:val="28"/>
+              </w:rPr>
+              <w:object w:dxaOrig="375" w:dyaOrig="375">
+                <v:shape id="_x0000_i1038" type="#_x0000_t75" style="width:18.75pt;height:18.75pt" o:ole="">
+                  <v:imagedata r:id="rId28" o:title=""/>
+                </v:shape>
+                <o:OLEObject Type="Embed" ProgID="PBrush" ShapeID="_x0000_i1038" DrawAspect="Content" ObjectID="_1479712079" r:id="rId30"/>
+              </w:object>
+            </w:r>
+            <w:r>
+              <w:rPr>
+                <w:rFonts w:asciiTheme="majorHAnsi" w:hAnsiTheme="majorHAnsi" w:cs="Times New Roman"/>
+                <w:noProof/>
+                <w:color w:val="FF0000"/>
+                <w:sz w:val="28"/>
+                <w:szCs w:val="28"/>
                 <w:lang w:eastAsia="ru-RU"/>
               </w:rPr>
               <w:t>. Каждая маска должна быть записана на отдельной строке.</w:t>
@@ -2958,16 +3070,16 @@
         <w:contextualSpacing/>
         <w:jc w:val="both"/>
         <w:rPr>
-          <w:rFonts w:ascii="Times New Roman" w:eastAsia="Times New Roman" w:hAnsi="Times New Roman" w:cs="Times New Roman"/>
+          <w:rFonts w:asciiTheme="majorHAnsi" w:eastAsia="Times New Roman" w:hAnsiTheme="majorHAnsi" w:cs="Times New Roman"/>
           <w:b/>
           <w:spacing w:val="20"/>
-          <w:sz w:val="20"/>
-          <w:szCs w:val="20"/>
+          <w:sz w:val="28"/>
+          <w:szCs w:val="28"/>
         </w:rPr>
       </w:pPr>
     </w:p>
     <w:sectPr>
-      <w:pgSz w:w="11906" w:h="16838"/>
+      <w:pgSz w:w="16839" w:h="23814" w:code="8"/>
       <w:pgMar w:top="1134" w:right="850" w:bottom="1134" w:left="1701" w:header="708" w:footer="708" w:gutter="0"/>
       <w:cols w:space="708"/>
       <w:docGrid w:linePitch="360"/>

--- a/user_interface/03_graphical_subsystem/animation_system/edit_global_properties.docx
+++ b/user_interface/03_graphical_subsystem/animation_system/edit_global_properties.docx
@@ -15,6 +15,7 @@
           <w:lang w:eastAsia="ru-RU"/>
         </w:rPr>
       </w:pPr>
+      <w:bookmarkStart w:id="0" w:name="_GoBack"/>
       <w:r>
         <w:rPr>
           <w:rFonts w:asciiTheme="majorHAnsi" w:eastAsia="Times New Roman" w:hAnsiTheme="majorHAnsi" w:cs="Times New Roman"/>
@@ -38,6 +39,7 @@
         <w:t>глобальных (общих) свойств</w:t>
       </w:r>
     </w:p>
+    <w:bookmarkEnd w:id="0"/>
     <w:p>
       <w:pPr>
         <w:spacing w:after="0"/>
@@ -126,17 +128,43 @@
           <w:sz w:val="28"/>
           <w:szCs w:val="28"/>
         </w:rPr>
-        <w:t>Если создаваемое глобальное свойство будет иметь имя, идентичное уже существующему свойству графического контейнера, то оно будет автоматичес</w:t>
+        <w:t xml:space="preserve">Если создаваемое глобальное свойство будет иметь имя, идентичное уже существующему свойству графического контейнера, то оно будет автоматически принимать значения этого свойства. Например, графические контейнеры имеют свойство «Коэффициент прозрачности / </w:t>
       </w:r>
-      <w:bookmarkStart w:id="0" w:name="_GoBack"/>
-      <w:bookmarkEnd w:id="0"/>
+      <w:proofErr w:type="spellStart"/>
       <w:r>
         <w:rPr>
           <w:rFonts w:asciiTheme="majorHAnsi" w:hAnsiTheme="majorHAnsi" w:cs="Times New Roman"/>
           <w:sz w:val="28"/>
           <w:szCs w:val="28"/>
         </w:rPr>
-        <w:t>ки принимать значения этого свойства. Например, графические контейнеры имеют свойство «Коэффициент прозрачности / Opacity», по умолчанию равное единице. Если создать внутри графического контейнера глобальное свойство с именем «Opacity» (название может отличаться от оригинального варианта), в качестве значения этого свойства мы будем иметь значение степени прозрачности текущего контейнера.</w:t>
+        <w:t>Opacity</w:t>
+      </w:r>
+      <w:proofErr w:type="spellEnd"/>
+      <w:r>
+        <w:rPr>
+          <w:rFonts w:asciiTheme="majorHAnsi" w:hAnsiTheme="majorHAnsi" w:cs="Times New Roman"/>
+          <w:sz w:val="28"/>
+          <w:szCs w:val="28"/>
+        </w:rPr>
+        <w:t>», по умолчанию равное единице. Если создать внутри графического контейнера глобальное свойство с именем «</w:t>
+      </w:r>
+      <w:proofErr w:type="spellStart"/>
+      <w:r>
+        <w:rPr>
+          <w:rFonts w:asciiTheme="majorHAnsi" w:hAnsiTheme="majorHAnsi" w:cs="Times New Roman"/>
+          <w:sz w:val="28"/>
+          <w:szCs w:val="28"/>
+        </w:rPr>
+        <w:t>Opacity</w:t>
+      </w:r>
+      <w:proofErr w:type="spellEnd"/>
+      <w:r>
+        <w:rPr>
+          <w:rFonts w:asciiTheme="majorHAnsi" w:hAnsiTheme="majorHAnsi" w:cs="Times New Roman"/>
+          <w:sz w:val="28"/>
+          <w:szCs w:val="28"/>
+        </w:rPr>
+        <w:t>» (название может отличаться от оригинального варианта), в качестве значения этого свойства мы будем иметь значение степени прозрачности текущего контейнера.</w:t>
       </w:r>
     </w:p>
     <w:p>
@@ -1981,7 +2009,7 @@
                 <v:shape id="_x0000_i1026" type="#_x0000_t75" style="width:18.75pt;height:18.75pt" o:ole="">
                   <v:imagedata r:id="rId6" o:title=""/>
                 </v:shape>
-                <o:OLEObject Type="Embed" ProgID="PBrush" ShapeID="_x0000_i1026" DrawAspect="Content" ObjectID="_1479712067" r:id="rId7"/>
+                <o:OLEObject Type="Embed" ProgID="PBrush" ShapeID="_x0000_i1026" DrawAspect="Content" ObjectID="_1508669891" r:id="rId7"/>
               </w:object>
             </w:r>
           </w:p>
@@ -2096,7 +2124,7 @@
                 <v:shape id="_x0000_i1027" type="#_x0000_t75" style="width:18.75pt;height:18.75pt" o:ole="">
                   <v:imagedata r:id="rId8" o:title=""/>
                 </v:shape>
-                <o:OLEObject Type="Embed" ProgID="PBrush" ShapeID="_x0000_i1027" DrawAspect="Content" ObjectID="_1479712068" r:id="rId9"/>
+                <o:OLEObject Type="Embed" ProgID="PBrush" ShapeID="_x0000_i1027" DrawAspect="Content" ObjectID="_1508669892" r:id="rId9"/>
               </w:object>
             </w:r>
           </w:p>
@@ -2202,7 +2230,7 @@
                 <v:shape id="_x0000_i1028" type="#_x0000_t75" style="width:18.75pt;height:18.75pt" o:ole="">
                   <v:imagedata r:id="rId10" o:title=""/>
                 </v:shape>
-                <o:OLEObject Type="Embed" ProgID="PBrush" ShapeID="_x0000_i1028" DrawAspect="Content" ObjectID="_1479712069" r:id="rId11"/>
+                <o:OLEObject Type="Embed" ProgID="PBrush" ShapeID="_x0000_i1028" DrawAspect="Content" ObjectID="_1508669893" r:id="rId11"/>
               </w:object>
             </w:r>
           </w:p>
@@ -2295,7 +2323,7 @@
                 <v:shape id="_x0000_i1029" type="#_x0000_t75" style="width:18.75pt;height:18.75pt" o:ole="">
                   <v:imagedata r:id="rId12" o:title=""/>
                 </v:shape>
-                <o:OLEObject Type="Embed" ProgID="PBrush" ShapeID="_x0000_i1029" DrawAspect="Content" ObjectID="_1479712070" r:id="rId13"/>
+                <o:OLEObject Type="Embed" ProgID="PBrush" ShapeID="_x0000_i1029" DrawAspect="Content" ObjectID="_1508669894" r:id="rId13"/>
               </w:object>
             </w:r>
           </w:p>
@@ -2364,7 +2392,7 @@
                 <v:shape id="_x0000_i1030" type="#_x0000_t75" style="width:18.75pt;height:18.75pt" o:ole="">
                   <v:imagedata r:id="rId14" o:title=""/>
                 </v:shape>
-                <o:OLEObject Type="Embed" ProgID="PBrush" ShapeID="_x0000_i1030" DrawAspect="Content" ObjectID="_1479712071" r:id="rId15"/>
+                <o:OLEObject Type="Embed" ProgID="PBrush" ShapeID="_x0000_i1030" DrawAspect="Content" ObjectID="_1508669895" r:id="rId15"/>
               </w:object>
             </w:r>
           </w:p>
@@ -2433,7 +2461,7 @@
                 <v:shape id="_x0000_i1031" type="#_x0000_t75" style="width:18.75pt;height:18.75pt" o:ole="">
                   <v:imagedata r:id="rId16" o:title=""/>
                 </v:shape>
-                <o:OLEObject Type="Embed" ProgID="PBrush" ShapeID="_x0000_i1031" DrawAspect="Content" ObjectID="_1479712072" r:id="rId17"/>
+                <o:OLEObject Type="Embed" ProgID="PBrush" ShapeID="_x0000_i1031" DrawAspect="Content" ObjectID="_1508669896" r:id="rId17"/>
               </w:object>
             </w:r>
           </w:p>
@@ -2519,7 +2547,7 @@
                 <v:shape id="_x0000_i1032" type="#_x0000_t75" style="width:18.75pt;height:18.75pt" o:ole="">
                   <v:imagedata r:id="rId18" o:title=""/>
                 </v:shape>
-                <o:OLEObject Type="Embed" ProgID="PBrush" ShapeID="_x0000_i1032" DrawAspect="Content" ObjectID="_1479712073" r:id="rId19"/>
+                <o:OLEObject Type="Embed" ProgID="PBrush" ShapeID="_x0000_i1032" DrawAspect="Content" ObjectID="_1508669897" r:id="rId19"/>
               </w:object>
             </w:r>
           </w:p>
@@ -2612,7 +2640,7 @@
                 <v:shape id="_x0000_i1033" type="#_x0000_t75" style="width:18.75pt;height:18.75pt" o:ole="">
                   <v:imagedata r:id="rId20" o:title=""/>
                 </v:shape>
-                <o:OLEObject Type="Embed" ProgID="PBrush" ShapeID="_x0000_i1033" DrawAspect="Content" ObjectID="_1479712074" r:id="rId21"/>
+                <o:OLEObject Type="Embed" ProgID="PBrush" ShapeID="_x0000_i1033" DrawAspect="Content" ObjectID="_1508669898" r:id="rId21"/>
               </w:object>
             </w:r>
           </w:p>
@@ -2681,7 +2709,7 @@
                 <v:shape id="_x0000_i1034" type="#_x0000_t75" style="width:18.75pt;height:18.75pt" o:ole="">
                   <v:imagedata r:id="rId22" o:title=""/>
                 </v:shape>
-                <o:OLEObject Type="Embed" ProgID="PBrush" ShapeID="_x0000_i1034" DrawAspect="Content" ObjectID="_1479712075" r:id="rId23"/>
+                <o:OLEObject Type="Embed" ProgID="PBrush" ShapeID="_x0000_i1034" DrawAspect="Content" ObjectID="_1508669899" r:id="rId23"/>
               </w:object>
             </w:r>
           </w:p>
@@ -2818,7 +2846,7 @@
                 <v:shape id="_x0000_i1035" type="#_x0000_t75" style="width:18.75pt;height:18.75pt" o:ole="">
                   <v:imagedata r:id="rId24" o:title=""/>
                 </v:shape>
-                <o:OLEObject Type="Embed" ProgID="PBrush" ShapeID="_x0000_i1035" DrawAspect="Content" ObjectID="_1479712076" r:id="rId25"/>
+                <o:OLEObject Type="Embed" ProgID="PBrush" ShapeID="_x0000_i1035" DrawAspect="Content" ObjectID="_1508669900" r:id="rId25"/>
               </w:object>
             </w:r>
           </w:p>
@@ -2928,7 +2956,7 @@
                 <v:shape id="_x0000_i1036" type="#_x0000_t75" style="width:141pt;height:18.75pt" o:ole="">
                   <v:imagedata r:id="rId26" o:title=""/>
                 </v:shape>
-                <o:OLEObject Type="Embed" ProgID="PBrush" ShapeID="_x0000_i1036" DrawAspect="Content" ObjectID="_1479712077" r:id="rId27"/>
+                <o:OLEObject Type="Embed" ProgID="PBrush" ShapeID="_x0000_i1036" DrawAspect="Content" ObjectID="_1508669901" r:id="rId27"/>
               </w:object>
             </w:r>
           </w:p>
@@ -2982,7 +3010,19 @@
                 <w:szCs w:val="28"/>
                 <w:lang w:eastAsia="ru-RU"/>
               </w:rPr>
-              <w:t xml:space="preserve">. Список масок для последующего быстрого переключения можно задать в отдельном окне по нажатию кнопки </w:t>
+              <w:t xml:space="preserve">. Список масок для последующего быстрого переключения можно задать в отдельном окне по нажатию </w:t>
+            </w:r>
+            <w:proofErr w:type="gramStart"/>
+            <w:r>
+              <w:rPr>
+                <w:rFonts w:asciiTheme="majorHAnsi" w:hAnsiTheme="majorHAnsi" w:cs="Times New Roman"/>
+                <w:noProof/>
+                <w:color w:val="FF0000"/>
+                <w:sz w:val="28"/>
+                <w:szCs w:val="28"/>
+                <w:lang w:eastAsia="ru-RU"/>
+              </w:rPr>
+              <w:t xml:space="preserve">кнопки </w:t>
             </w:r>
             <w:r>
               <w:rPr>
@@ -2994,7 +3034,7 @@
                 <v:shape id="_x0000_i1037" type="#_x0000_t75" style="width:18.75pt;height:18.75pt" o:ole="">
                   <v:imagedata r:id="rId28" o:title=""/>
                 </v:shape>
-                <o:OLEObject Type="Embed" ProgID="PBrush" ShapeID="_x0000_i1037" DrawAspect="Content" ObjectID="_1479712078" r:id="rId29"/>
+                <o:OLEObject Type="Embed" ProgID="PBrush" ShapeID="_x0000_i1037" DrawAspect="Content" ObjectID="_1508669902" r:id="rId29"/>
               </w:object>
             </w:r>
             <w:r>
@@ -3006,7 +3046,19 @@
                 <w:szCs w:val="28"/>
                 <w:lang w:eastAsia="ru-RU"/>
               </w:rPr>
-              <w:t>. Каждая маска должна быть записана на отдельной строке.</w:t>
+              <w:t>.</w:t>
+            </w:r>
+            <w:proofErr w:type="gramEnd"/>
+            <w:r>
+              <w:rPr>
+                <w:rFonts w:asciiTheme="majorHAnsi" w:hAnsiTheme="majorHAnsi" w:cs="Times New Roman"/>
+                <w:noProof/>
+                <w:color w:val="FF0000"/>
+                <w:sz w:val="28"/>
+                <w:szCs w:val="28"/>
+                <w:lang w:eastAsia="ru-RU"/>
+              </w:rPr>
+              <w:t xml:space="preserve"> Каждая маска должна быть записана на отдельной строке.</w:t>
             </w:r>
           </w:p>
           <w:p>
@@ -3031,7 +3083,19 @@
                 <w:szCs w:val="28"/>
                 <w:lang w:eastAsia="ru-RU"/>
               </w:rPr>
-              <w:t xml:space="preserve">Фильтрация текущего списка по маске, задаваемой для названий сигналов. Список масок для последующего быстрого переключения можно задать в отдельном окне по нажатию кнопки </w:t>
+              <w:t xml:space="preserve">Фильтрация текущего списка по маске, задаваемой для названий сигналов. Список масок для последующего быстрого переключения можно задать в отдельном окне по нажатию </w:t>
+            </w:r>
+            <w:proofErr w:type="gramStart"/>
+            <w:r>
+              <w:rPr>
+                <w:rFonts w:asciiTheme="majorHAnsi" w:hAnsiTheme="majorHAnsi" w:cs="Times New Roman"/>
+                <w:noProof/>
+                <w:color w:val="FF0000"/>
+                <w:sz w:val="28"/>
+                <w:szCs w:val="28"/>
+                <w:lang w:eastAsia="ru-RU"/>
+              </w:rPr>
+              <w:t xml:space="preserve">кнопки </w:t>
             </w:r>
             <w:r>
               <w:rPr>
@@ -3043,7 +3107,7 @@
                 <v:shape id="_x0000_i1038" type="#_x0000_t75" style="width:18.75pt;height:18.75pt" o:ole="">
                   <v:imagedata r:id="rId28" o:title=""/>
                 </v:shape>
-                <o:OLEObject Type="Embed" ProgID="PBrush" ShapeID="_x0000_i1038" DrawAspect="Content" ObjectID="_1479712079" r:id="rId30"/>
+                <o:OLEObject Type="Embed" ProgID="PBrush" ShapeID="_x0000_i1038" DrawAspect="Content" ObjectID="_1508669903" r:id="rId30"/>
               </w:object>
             </w:r>
             <w:r>
@@ -3055,7 +3119,19 @@
                 <w:szCs w:val="28"/>
                 <w:lang w:eastAsia="ru-RU"/>
               </w:rPr>
-              <w:t>. Каждая маска должна быть записана на отдельной строке.</w:t>
+              <w:t>.</w:t>
+            </w:r>
+            <w:proofErr w:type="gramEnd"/>
+            <w:r>
+              <w:rPr>
+                <w:rFonts w:asciiTheme="majorHAnsi" w:hAnsiTheme="majorHAnsi" w:cs="Times New Roman"/>
+                <w:noProof/>
+                <w:color w:val="FF0000"/>
+                <w:sz w:val="28"/>
+                <w:szCs w:val="28"/>
+                <w:lang w:eastAsia="ru-RU"/>
+              </w:rPr>
+              <w:t xml:space="preserve"> Каждая маска должна быть записана на отдельной строке.</w:t>
             </w:r>
           </w:p>
         </w:tc>
@@ -3952,10 +4028,17 @@
     <w:tblPr>
       <w:tblStyleRowBandSize w:val="1"/>
       <w:tblStyleColBandSize w:val="1"/>
+      <w:tblInd w:w="0" w:type="dxa"/>
       <w:tblBorders>
         <w:top w:val="single" w:sz="4" w:space="0" w:color="7F7F7F" w:themeColor="text1" w:themeTint="80"/>
         <w:bottom w:val="single" w:sz="4" w:space="0" w:color="7F7F7F" w:themeColor="text1" w:themeTint="80"/>
       </w:tblBorders>
+      <w:tblCellMar>
+        <w:top w:w="0" w:type="dxa"/>
+        <w:left w:w="108" w:type="dxa"/>
+        <w:bottom w:w="0" w:type="dxa"/>
+        <w:right w:w="108" w:type="dxa"/>
+      </w:tblCellMar>
     </w:tblPr>
     <w:tblStylePr w:type="firstRow">
       <w:rPr>
